--- a/report.docx
+++ b/report.docx
@@ -1,6 +1,6 @@
 
 <file path=word/document.xml><?xml version="1.0" encoding="utf-8"?>
-<w:document xmlns:wpc="http://schemas.microsoft.com/office/word/2010/wordprocessingCanvas" xmlns:cx="http://schemas.microsoft.com/office/drawing/2014/chartex" xmlns:mc="http://schemas.openxmlformats.org/markup-compatibility/2006" xmlns:o="urn:schemas-microsoft-com:office:office" xmlns:r="http://schemas.openxmlformats.org/officeDocument/2006/relationships" xmlns:m="http://schemas.openxmlformats.org/officeDocument/2006/math" xmlns:v="urn:schemas-microsoft-com:vml" xmlns:wp14="http://schemas.microsoft.com/office/word/2010/wordprocessingDrawing" xmlns:wp="http://schemas.openxmlformats.org/drawingml/2006/wordprocessingDrawing" xmlns:w10="urn:schemas-microsoft-com:office:word" xmlns:w="http://schemas.openxmlformats.org/wordprocessingml/2006/main" xmlns:w14="http://schemas.microsoft.com/office/word/2010/wordml" xmlns:w15="http://schemas.microsoft.com/office/word/2012/wordml" xmlns:w16se="http://schemas.microsoft.com/office/word/2015/wordml/symex" xmlns:wpg="http://schemas.microsoft.com/office/word/2010/wordprocessingGroup" xmlns:wpi="http://schemas.microsoft.com/office/word/2010/wordprocessingInk" xmlns:wne="http://schemas.microsoft.com/office/word/2006/wordml" xmlns:wps="http://schemas.microsoft.com/office/word/2010/wordprocessingShape" mc:Ignorable="w14 w15 w16se wp14">
+<w:document xmlns:wpc="http://schemas.microsoft.com/office/word/2010/wordprocessingCanvas" xmlns:cx="http://schemas.microsoft.com/office/drawing/2014/chartex" xmlns:cx1="http://schemas.microsoft.com/office/drawing/2015/9/8/chartex" xmlns:cx2="http://schemas.microsoft.com/office/drawing/2015/10/21/chartex" xmlns:cx3="http://schemas.microsoft.com/office/drawing/2016/5/9/chartex" xmlns:cx4="http://schemas.microsoft.com/office/drawing/2016/5/10/chartex" xmlns:cx5="http://schemas.microsoft.com/office/drawing/2016/5/11/chartex" xmlns:cx6="http://schemas.microsoft.com/office/drawing/2016/5/12/chartex" xmlns:cx7="http://schemas.microsoft.com/office/drawing/2016/5/13/chartex" xmlns:cx8="http://schemas.microsoft.com/office/drawing/2016/5/14/chartex" xmlns:mc="http://schemas.openxmlformats.org/markup-compatibility/2006" xmlns:aink="http://schemas.microsoft.com/office/drawing/2016/ink" xmlns:am3d="http://schemas.microsoft.com/office/drawing/2017/model3d" xmlns:o="urn:schemas-microsoft-com:office:office" xmlns:oel="http://schemas.microsoft.com/office/2019/extlst" xmlns:r="http://schemas.openxmlformats.org/officeDocument/2006/relationships" xmlns:m="http://schemas.openxmlformats.org/officeDocument/2006/math" xmlns:v="urn:schemas-microsoft-com:vml" xmlns:wp14="http://schemas.microsoft.com/office/word/2010/wordprocessingDrawing" xmlns:wp="http://schemas.openxmlformats.org/drawingml/2006/wordprocessingDrawing" xmlns:w10="urn:schemas-microsoft-com:office:word" xmlns:w="http://schemas.openxmlformats.org/wordprocessingml/2006/main" xmlns:w14="http://schemas.microsoft.com/office/word/2010/wordml" xmlns:w15="http://schemas.microsoft.com/office/word/2012/wordml" xmlns:w16cex="http://schemas.microsoft.com/office/word/2018/wordml/cex" xmlns:w16cid="http://schemas.microsoft.com/office/word/2016/wordml/cid" xmlns:w16="http://schemas.microsoft.com/office/word/2018/wordml" xmlns:w16du="http://schemas.microsoft.com/office/word/2023/wordml/word16du" xmlns:w16sdtdh="http://schemas.microsoft.com/office/word/2020/wordml/sdtdatahash" xmlns:w16sdtfl="http://schemas.microsoft.com/office/word/2024/wordml/sdtformatlock" xmlns:w16se="http://schemas.microsoft.com/office/word/2015/wordml/symex" xmlns:wpg="http://schemas.microsoft.com/office/word/2010/wordprocessingGroup" xmlns:wpi="http://schemas.microsoft.com/office/word/2010/wordprocessingInk" xmlns:wne="http://schemas.microsoft.com/office/word/2006/wordml" xmlns:wps="http://schemas.microsoft.com/office/word/2010/wordprocessingShape" mc:Ignorable="w14 w15 w16se w16cid w16 w16cex w16sdtdh w16sdtfl w16du wp14">
   <w:body>
     <w:p/>
     <w:p/>
@@ -65,12 +65,9 @@
           <w:szCs w:val="32"/>
           <w:lang w:val="sv-SE"/>
         </w:rPr>
-        <w:t>”Project Name”</w:t>
-      </w:r>
-    </w:p>
-    <w:p>
-      <w:pPr>
-        <w:jc w:val="right"/>
+        <w:t>”</w:t>
+      </w:r>
+      <w:r>
         <w:rPr>
           <w:b/>
           <w:bCs/>
@@ -78,7 +75,8 @@
           <w:szCs w:val="32"/>
           <w:lang w:val="sv-SE"/>
         </w:rPr>
-      </w:pPr>
+        <w:t>Expense Tracker</w:t>
+      </w:r>
       <w:r>
         <w:rPr>
           <w:b/>
@@ -87,18 +85,12 @@
           <w:szCs w:val="32"/>
           <w:lang w:val="sv-SE"/>
         </w:rPr>
-        <w:t>Prepared by</w:t>
+        <w:t>”</w:t>
       </w:r>
     </w:p>
     <w:p>
       <w:pPr>
         <w:jc w:val="right"/>
-        <w:rPr>
-          <w:sz w:val="32"/>
-          <w:szCs w:val="32"/>
-        </w:rPr>
-      </w:pPr>
-      <w:r>
         <w:rPr>
           <w:b/>
           <w:bCs/>
@@ -106,8 +98,7 @@
           <w:szCs w:val="32"/>
           <w:lang w:val="sv-SE"/>
         </w:rPr>
-        <w:t>[</w:t>
-      </w:r>
+      </w:pPr>
       <w:r>
         <w:rPr>
           <w:b/>
@@ -116,8 +107,17 @@
           <w:szCs w:val="32"/>
           <w:lang w:val="sv-SE"/>
         </w:rPr>
-        <w:t>Student name</w:t>
-      </w:r>
+        <w:t>Prepared by</w:t>
+      </w:r>
+    </w:p>
+    <w:p>
+      <w:pPr>
+        <w:jc w:val="right"/>
+        <w:rPr>
+          <w:sz w:val="32"/>
+          <w:szCs w:val="32"/>
+        </w:rPr>
+      </w:pPr>
       <w:r>
         <w:rPr>
           <w:b/>
@@ -126,7 +126,7 @@
           <w:szCs w:val="32"/>
           <w:lang w:val="sv-SE"/>
         </w:rPr>
-        <w:t>]</w:t>
+        <w:t>Abhinav Kumar</w:t>
       </w:r>
     </w:p>
     <w:p/>
@@ -189,7 +189,15 @@
               <w:t xml:space="preserve">report </w:t>
             </w:r>
             <w:r>
-              <w:t>provides details of the Industrial Internship provided by upskill Campus and The IoT Academy in collaboration with Industrial Partner UniConverge Technologies Pvt Ltd (UCT).</w:t>
+              <w:t xml:space="preserve">provides details of the Industrial Internship provided by upskill Campus and The IoT Academy in collaboration with Industrial Partner </w:t>
+            </w:r>
+            <w:proofErr w:type="spellStart"/>
+            <w:r>
+              <w:t>UniConverge</w:t>
+            </w:r>
+            <w:proofErr w:type="spellEnd"/>
+            <w:r>
+              <w:t xml:space="preserve"> Technologies Pvt Ltd (UCT).</w:t>
             </w:r>
           </w:p>
           <w:p>
@@ -208,12 +216,24 @@
               <w:t xml:space="preserve">My project was </w:t>
             </w:r>
             <w:r>
-              <w:t>(Tell about ur Project)</w:t>
+              <w:t>an expense tracker app to keep track of my expenses.</w:t>
             </w:r>
           </w:p>
           <w:p>
             <w:r>
-              <w:t>This internship gave me a very good opportunity to get exposure to Industrial problems and design/implement solution for that. It was an overall great experience to have this internship.</w:t>
+              <w:t>This internship gave me a very good opportunity to get exposure to Industrial problems and design/implement solution for that. I</w:t>
+            </w:r>
+            <w:r>
+              <w:t xml:space="preserve"> had</w:t>
+            </w:r>
+            <w:r>
+              <w:t xml:space="preserve"> an overall great experience </w:t>
+            </w:r>
+            <w:r>
+              <w:t>in this</w:t>
+            </w:r>
+            <w:r>
+              <w:t xml:space="preserve"> internship.</w:t>
             </w:r>
           </w:p>
         </w:tc>
@@ -661,41 +681,7 @@
             <w:noProof/>
             <w:webHidden/>
           </w:rPr>
-          <w:fldChar w:fldCharType="begin"/>
-        </w:r>
-        <w:r>
-          <w:rPr>
-            <w:noProof/>
-            <w:webHidden/>
-          </w:rPr>
-          <w:instrText xml:space="preserve"> PAGEREF _Toc139702810 \h </w:instrText>
-        </w:r>
-        <w:r>
-          <w:rPr>
-            <w:noProof/>
-            <w:webHidden/>
-          </w:rPr>
-        </w:r>
-        <w:r>
-          <w:rPr>
-            <w:noProof/>
-            <w:webHidden/>
-          </w:rPr>
-          <w:fldChar w:fldCharType="separate"/>
-        </w:r>
-        <w:r>
-          <w:rPr>
-            <w:noProof/>
-            <w:webHidden/>
-          </w:rPr>
-          <w:t>9</w:t>
-        </w:r>
-        <w:r>
-          <w:rPr>
-            <w:noProof/>
-            <w:webHidden/>
-          </w:rPr>
-          <w:fldChar w:fldCharType="end"/>
+          <w:t>10</w:t>
         </w:r>
       </w:hyperlink>
     </w:p>
@@ -745,41 +731,7 @@
             <w:noProof/>
             <w:webHidden/>
           </w:rPr>
-          <w:fldChar w:fldCharType="begin"/>
-        </w:r>
-        <w:r>
-          <w:rPr>
-            <w:noProof/>
-            <w:webHidden/>
-          </w:rPr>
-          <w:instrText xml:space="preserve"> PAGEREF _Toc139702811 \h </w:instrText>
-        </w:r>
-        <w:r>
-          <w:rPr>
-            <w:noProof/>
-            <w:webHidden/>
-          </w:rPr>
-        </w:r>
-        <w:r>
-          <w:rPr>
-            <w:noProof/>
-            <w:webHidden/>
-          </w:rPr>
-          <w:fldChar w:fldCharType="separate"/>
-        </w:r>
-        <w:r>
-          <w:rPr>
-            <w:noProof/>
-            <w:webHidden/>
-          </w:rPr>
-          <w:t>9</w:t>
-        </w:r>
-        <w:r>
-          <w:rPr>
-            <w:noProof/>
-            <w:webHidden/>
-          </w:rPr>
-          <w:fldChar w:fldCharType="end"/>
+          <w:t>10</w:t>
         </w:r>
       </w:hyperlink>
     </w:p>
@@ -1108,7 +1060,7 @@
             <w:noProof/>
             <w:webHidden/>
           </w:rPr>
-          <w:t>13</w:t>
+          <w:t>1</w:t>
         </w:r>
         <w:r>
           <w:rPr>
@@ -1118,6 +1070,96 @@
           <w:fldChar w:fldCharType="end"/>
         </w:r>
       </w:hyperlink>
+      <w:r>
+        <w:t>4</w:t>
+      </w:r>
+    </w:p>
+    <w:p>
+      <w:pPr>
+        <w:pStyle w:val="TOC1"/>
+        <w:tabs>
+          <w:tab w:val="left" w:pos="440"/>
+          <w:tab w:val="right" w:leader="dot" w:pos="9440"/>
+        </w:tabs>
+        <w:rPr>
+          <w:rFonts w:eastAsiaTheme="minorEastAsia"/>
+          <w:noProof/>
+        </w:rPr>
+      </w:pPr>
+      <w:hyperlink w:anchor="_Toc139702819" w:history="1">
+        <w:r>
+          <w:rPr>
+            <w:rStyle w:val="Hyperlink"/>
+            <w:noProof/>
+          </w:rPr>
+          <w:t>6</w:t>
+        </w:r>
+        <w:r>
+          <w:rPr>
+            <w:rFonts w:eastAsiaTheme="minorEastAsia"/>
+            <w:noProof/>
+          </w:rPr>
+          <w:tab/>
+        </w:r>
+        <w:r>
+          <w:rPr>
+            <w:rStyle w:val="Hyperlink"/>
+            <w:noProof/>
+          </w:rPr>
+          <w:t>Performance Test</w:t>
+        </w:r>
+        <w:r>
+          <w:rPr>
+            <w:noProof/>
+            <w:webHidden/>
+          </w:rPr>
+          <w:tab/>
+        </w:r>
+        <w:r>
+          <w:rPr>
+            <w:noProof/>
+            <w:webHidden/>
+          </w:rPr>
+          <w:fldChar w:fldCharType="begin"/>
+        </w:r>
+        <w:r>
+          <w:rPr>
+            <w:noProof/>
+            <w:webHidden/>
+          </w:rPr>
+          <w:instrText xml:space="preserve"> PAGEREF _Toc139702819 \h </w:instrText>
+        </w:r>
+        <w:r>
+          <w:rPr>
+            <w:noProof/>
+            <w:webHidden/>
+          </w:rPr>
+        </w:r>
+        <w:r>
+          <w:rPr>
+            <w:noProof/>
+            <w:webHidden/>
+          </w:rPr>
+          <w:fldChar w:fldCharType="separate"/>
+        </w:r>
+        <w:r>
+          <w:rPr>
+            <w:noProof/>
+            <w:webHidden/>
+          </w:rPr>
+          <w:t>1</w:t>
+        </w:r>
+        <w:r>
+          <w:rPr>
+            <w:noProof/>
+            <w:webHidden/>
+          </w:rPr>
+          <w:fldChar w:fldCharType="end"/>
+        </w:r>
+      </w:hyperlink>
+      <w:r>
+        <w:t>5</w:t>
+      </w:r>
     </w:p>
     <w:p>
       <w:pPr>
@@ -1131,13 +1173,13 @@
           <w:noProof/>
         </w:rPr>
       </w:pPr>
-      <w:hyperlink w:anchor="_Toc139702816" w:history="1">
+      <w:hyperlink w:anchor="_Toc139702820" w:history="1">
         <w:r>
           <w:rPr>
             <w:rStyle w:val="Hyperlink"/>
             <w:noProof/>
           </w:rPr>
-          <w:t>5.1</w:t>
+          <w:t>6.1</w:t>
         </w:r>
         <w:r>
           <w:rPr>
@@ -1151,7 +1193,7 @@
             <w:rStyle w:val="Hyperlink"/>
             <w:noProof/>
           </w:rPr>
-          <w:t>High Level Diagram (if applicable)</w:t>
+          <w:t>Test Plan/ Test Cases</w:t>
         </w:r>
         <w:r>
           <w:rPr>
@@ -1172,7 +1214,7 @@
             <w:noProof/>
             <w:webHidden/>
           </w:rPr>
-          <w:instrText xml:space="preserve"> PAGEREF _Toc139702816 \h </w:instrText>
+          <w:instrText xml:space="preserve"> PAGEREF _Toc139702820 \h </w:instrText>
         </w:r>
         <w:r>
           <w:rPr>
@@ -1192,7 +1234,7 @@
             <w:noProof/>
             <w:webHidden/>
           </w:rPr>
-          <w:t>13</w:t>
+          <w:t>1</w:t>
         </w:r>
         <w:r>
           <w:rPr>
@@ -1202,6 +1244,9 @@
           <w:fldChar w:fldCharType="end"/>
         </w:r>
       </w:hyperlink>
+      <w:r>
+        <w:t>5</w:t>
+      </w:r>
     </w:p>
     <w:p>
       <w:pPr>
@@ -1215,13 +1260,13 @@
           <w:noProof/>
         </w:rPr>
       </w:pPr>
-      <w:hyperlink w:anchor="_Toc139702817" w:history="1">
+      <w:hyperlink w:anchor="_Toc139702821" w:history="1">
         <w:r>
           <w:rPr>
             <w:rStyle w:val="Hyperlink"/>
             <w:noProof/>
           </w:rPr>
-          <w:t>5.2</w:t>
+          <w:t>6.2</w:t>
         </w:r>
         <w:r>
           <w:rPr>
@@ -1235,7 +1280,7 @@
             <w:rStyle w:val="Hyperlink"/>
             <w:noProof/>
           </w:rPr>
-          <w:t>Low Level Diagram (if applicable)</w:t>
+          <w:t>Test Procedure</w:t>
         </w:r>
         <w:r>
           <w:rPr>
@@ -1256,7 +1301,7 @@
             <w:noProof/>
             <w:webHidden/>
           </w:rPr>
-          <w:instrText xml:space="preserve"> PAGEREF _Toc139702817 \h </w:instrText>
+          <w:instrText xml:space="preserve"> PAGEREF _Toc139702821 \h </w:instrText>
         </w:r>
         <w:r>
           <w:rPr>
@@ -1276,7 +1321,7 @@
             <w:noProof/>
             <w:webHidden/>
           </w:rPr>
-          <w:t>13</w:t>
+          <w:t>1</w:t>
         </w:r>
         <w:r>
           <w:rPr>
@@ -1286,6 +1331,9 @@
           <w:fldChar w:fldCharType="end"/>
         </w:r>
       </w:hyperlink>
+      <w:r>
+        <w:t>6</w:t>
+      </w:r>
     </w:p>
     <w:p>
       <w:pPr>
@@ -1299,13 +1347,13 @@
           <w:noProof/>
         </w:rPr>
       </w:pPr>
-      <w:hyperlink w:anchor="_Toc139702818" w:history="1">
+      <w:hyperlink w:anchor="_Toc139702822" w:history="1">
         <w:r>
           <w:rPr>
             <w:rStyle w:val="Hyperlink"/>
             <w:noProof/>
           </w:rPr>
-          <w:t>5.3</w:t>
+          <w:t>6.3</w:t>
         </w:r>
         <w:r>
           <w:rPr>
@@ -1319,7 +1367,7 @@
             <w:rStyle w:val="Hyperlink"/>
             <w:noProof/>
           </w:rPr>
-          <w:t>Interfaces (if applicable)</w:t>
+          <w:t>Performance Outcome</w:t>
         </w:r>
         <w:r>
           <w:rPr>
@@ -1340,7 +1388,7 @@
             <w:noProof/>
             <w:webHidden/>
           </w:rPr>
-          <w:instrText xml:space="preserve"> PAGEREF _Toc139702818 \h </w:instrText>
+          <w:instrText xml:space="preserve"> PAGEREF _Toc139702822 \h </w:instrText>
         </w:r>
         <w:r>
           <w:rPr>
@@ -1360,7 +1408,7 @@
             <w:noProof/>
             <w:webHidden/>
           </w:rPr>
-          <w:t>13</w:t>
+          <w:t>1</w:t>
         </w:r>
         <w:r>
           <w:rPr>
@@ -1370,6 +1418,9 @@
           <w:fldChar w:fldCharType="end"/>
         </w:r>
       </w:hyperlink>
+      <w:r>
+        <w:t>6</w:t>
+      </w:r>
     </w:p>
     <w:p>
       <w:pPr>
@@ -1383,13 +1434,13 @@
           <w:noProof/>
         </w:rPr>
       </w:pPr>
-      <w:hyperlink w:anchor="_Toc139702819" w:history="1">
+      <w:hyperlink w:anchor="_Toc139702823" w:history="1">
         <w:r>
           <w:rPr>
             <w:rStyle w:val="Hyperlink"/>
             <w:noProof/>
           </w:rPr>
-          <w:t>6</w:t>
+          <w:t>7</w:t>
         </w:r>
         <w:r>
           <w:rPr>
@@ -1403,7 +1454,7 @@
             <w:rStyle w:val="Hyperlink"/>
             <w:noProof/>
           </w:rPr>
-          <w:t>Performance Test</w:t>
+          <w:t>My learnings</w:t>
         </w:r>
         <w:r>
           <w:rPr>
@@ -1424,7 +1475,7 @@
             <w:noProof/>
             <w:webHidden/>
           </w:rPr>
-          <w:instrText xml:space="preserve"> PAGEREF _Toc139702819 \h </w:instrText>
+          <w:instrText xml:space="preserve"> PAGEREF _Toc139702823 \h </w:instrText>
         </w:r>
         <w:r>
           <w:rPr>
@@ -1444,7 +1495,7 @@
             <w:noProof/>
             <w:webHidden/>
           </w:rPr>
-          <w:t>14</w:t>
+          <w:t>1</w:t>
         </w:r>
         <w:r>
           <w:rPr>
@@ -1454,12 +1505,15 @@
           <w:fldChar w:fldCharType="end"/>
         </w:r>
       </w:hyperlink>
-    </w:p>
-    <w:p>
-      <w:pPr>
-        <w:pStyle w:val="TOC2"/>
-        <w:tabs>
-          <w:tab w:val="left" w:pos="720"/>
+      <w:r>
+        <w:t>7</w:t>
+      </w:r>
+    </w:p>
+    <w:p>
+      <w:pPr>
+        <w:pStyle w:val="TOC1"/>
+        <w:tabs>
+          <w:tab w:val="left" w:pos="440"/>
           <w:tab w:val="right" w:leader="dot" w:pos="9440"/>
         </w:tabs>
         <w:rPr>
@@ -1467,13 +1521,13 @@
           <w:noProof/>
         </w:rPr>
       </w:pPr>
-      <w:hyperlink w:anchor="_Toc139702820" w:history="1">
+      <w:hyperlink w:anchor="_Toc139702824" w:history="1">
         <w:r>
           <w:rPr>
             <w:rStyle w:val="Hyperlink"/>
             <w:noProof/>
           </w:rPr>
-          <w:t>6.1</w:t>
+          <w:t>8</w:t>
         </w:r>
         <w:r>
           <w:rPr>
@@ -1487,7 +1541,7 @@
             <w:rStyle w:val="Hyperlink"/>
             <w:noProof/>
           </w:rPr>
-          <w:t>Test Plan/ Test Cases</w:t>
+          <w:t>Future work scope</w:t>
         </w:r>
         <w:r>
           <w:rPr>
@@ -1508,7 +1562,7 @@
             <w:noProof/>
             <w:webHidden/>
           </w:rPr>
-          <w:instrText xml:space="preserve"> PAGEREF _Toc139702820 \h </w:instrText>
+          <w:instrText xml:space="preserve"> PAGEREF _Toc139702824 \h </w:instrText>
         </w:r>
         <w:r>
           <w:rPr>
@@ -1528,7 +1582,7 @@
             <w:noProof/>
             <w:webHidden/>
           </w:rPr>
-          <w:t>14</w:t>
+          <w:t>1</w:t>
         </w:r>
         <w:r>
           <w:rPr>
@@ -1538,342 +1592,9 @@
           <w:fldChar w:fldCharType="end"/>
         </w:r>
       </w:hyperlink>
-    </w:p>
-    <w:p>
-      <w:pPr>
-        <w:pStyle w:val="TOC2"/>
-        <w:tabs>
-          <w:tab w:val="left" w:pos="720"/>
-          <w:tab w:val="right" w:leader="dot" w:pos="9440"/>
-        </w:tabs>
-        <w:rPr>
-          <w:rFonts w:eastAsiaTheme="minorEastAsia"/>
-          <w:noProof/>
-        </w:rPr>
-      </w:pPr>
-      <w:hyperlink w:anchor="_Toc139702821" w:history="1">
-        <w:r>
-          <w:rPr>
-            <w:rStyle w:val="Hyperlink"/>
-            <w:noProof/>
-          </w:rPr>
-          <w:t>6.2</w:t>
-        </w:r>
-        <w:r>
-          <w:rPr>
-            <w:rFonts w:eastAsiaTheme="minorEastAsia"/>
-            <w:noProof/>
-          </w:rPr>
-          <w:tab/>
-        </w:r>
-        <w:r>
-          <w:rPr>
-            <w:rStyle w:val="Hyperlink"/>
-            <w:noProof/>
-          </w:rPr>
-          <w:t>Test Procedure</w:t>
-        </w:r>
-        <w:r>
-          <w:rPr>
-            <w:noProof/>
-            <w:webHidden/>
-          </w:rPr>
-          <w:tab/>
-        </w:r>
-        <w:r>
-          <w:rPr>
-            <w:noProof/>
-            <w:webHidden/>
-          </w:rPr>
-          <w:fldChar w:fldCharType="begin"/>
-        </w:r>
-        <w:r>
-          <w:rPr>
-            <w:noProof/>
-            <w:webHidden/>
-          </w:rPr>
-          <w:instrText xml:space="preserve"> PAGEREF _Toc139702821 \h </w:instrText>
-        </w:r>
-        <w:r>
-          <w:rPr>
-            <w:noProof/>
-            <w:webHidden/>
-          </w:rPr>
-        </w:r>
-        <w:r>
-          <w:rPr>
-            <w:noProof/>
-            <w:webHidden/>
-          </w:rPr>
-          <w:fldChar w:fldCharType="separate"/>
-        </w:r>
-        <w:r>
-          <w:rPr>
-            <w:noProof/>
-            <w:webHidden/>
-          </w:rPr>
-          <w:t>14</w:t>
-        </w:r>
-        <w:r>
-          <w:rPr>
-            <w:noProof/>
-            <w:webHidden/>
-          </w:rPr>
-          <w:fldChar w:fldCharType="end"/>
-        </w:r>
-      </w:hyperlink>
-    </w:p>
-    <w:p>
-      <w:pPr>
-        <w:pStyle w:val="TOC2"/>
-        <w:tabs>
-          <w:tab w:val="left" w:pos="720"/>
-          <w:tab w:val="right" w:leader="dot" w:pos="9440"/>
-        </w:tabs>
-        <w:rPr>
-          <w:rFonts w:eastAsiaTheme="minorEastAsia"/>
-          <w:noProof/>
-        </w:rPr>
-      </w:pPr>
-      <w:hyperlink w:anchor="_Toc139702822" w:history="1">
-        <w:r>
-          <w:rPr>
-            <w:rStyle w:val="Hyperlink"/>
-            <w:noProof/>
-          </w:rPr>
-          <w:t>6.3</w:t>
-        </w:r>
-        <w:r>
-          <w:rPr>
-            <w:rFonts w:eastAsiaTheme="minorEastAsia"/>
-            <w:noProof/>
-          </w:rPr>
-          <w:tab/>
-        </w:r>
-        <w:r>
-          <w:rPr>
-            <w:rStyle w:val="Hyperlink"/>
-            <w:noProof/>
-          </w:rPr>
-          <w:t>Performance Outcome</w:t>
-        </w:r>
-        <w:r>
-          <w:rPr>
-            <w:noProof/>
-            <w:webHidden/>
-          </w:rPr>
-          <w:tab/>
-        </w:r>
-        <w:r>
-          <w:rPr>
-            <w:noProof/>
-            <w:webHidden/>
-          </w:rPr>
-          <w:fldChar w:fldCharType="begin"/>
-        </w:r>
-        <w:r>
-          <w:rPr>
-            <w:noProof/>
-            <w:webHidden/>
-          </w:rPr>
-          <w:instrText xml:space="preserve"> PAGEREF _Toc139702822 \h </w:instrText>
-        </w:r>
-        <w:r>
-          <w:rPr>
-            <w:noProof/>
-            <w:webHidden/>
-          </w:rPr>
-        </w:r>
-        <w:r>
-          <w:rPr>
-            <w:noProof/>
-            <w:webHidden/>
-          </w:rPr>
-          <w:fldChar w:fldCharType="separate"/>
-        </w:r>
-        <w:r>
-          <w:rPr>
-            <w:noProof/>
-            <w:webHidden/>
-          </w:rPr>
-          <w:t>14</w:t>
-        </w:r>
-        <w:r>
-          <w:rPr>
-            <w:noProof/>
-            <w:webHidden/>
-          </w:rPr>
-          <w:fldChar w:fldCharType="end"/>
-        </w:r>
-      </w:hyperlink>
-    </w:p>
-    <w:p>
-      <w:pPr>
-        <w:pStyle w:val="TOC1"/>
-        <w:tabs>
-          <w:tab w:val="left" w:pos="440"/>
-          <w:tab w:val="right" w:leader="dot" w:pos="9440"/>
-        </w:tabs>
-        <w:rPr>
-          <w:rFonts w:eastAsiaTheme="minorEastAsia"/>
-          <w:noProof/>
-        </w:rPr>
-      </w:pPr>
-      <w:hyperlink w:anchor="_Toc139702823" w:history="1">
-        <w:r>
-          <w:rPr>
-            <w:rStyle w:val="Hyperlink"/>
-            <w:noProof/>
-          </w:rPr>
-          <w:t>7</w:t>
-        </w:r>
-        <w:r>
-          <w:rPr>
-            <w:rFonts w:eastAsiaTheme="minorEastAsia"/>
-            <w:noProof/>
-          </w:rPr>
-          <w:tab/>
-        </w:r>
-        <w:r>
-          <w:rPr>
-            <w:rStyle w:val="Hyperlink"/>
-            <w:noProof/>
-          </w:rPr>
-          <w:t>My learnings</w:t>
-        </w:r>
-        <w:r>
-          <w:rPr>
-            <w:noProof/>
-            <w:webHidden/>
-          </w:rPr>
-          <w:tab/>
-        </w:r>
-        <w:r>
-          <w:rPr>
-            <w:noProof/>
-            <w:webHidden/>
-          </w:rPr>
-          <w:fldChar w:fldCharType="begin"/>
-        </w:r>
-        <w:r>
-          <w:rPr>
-            <w:noProof/>
-            <w:webHidden/>
-          </w:rPr>
-          <w:instrText xml:space="preserve"> PAGEREF _Toc139702823 \h </w:instrText>
-        </w:r>
-        <w:r>
-          <w:rPr>
-            <w:noProof/>
-            <w:webHidden/>
-          </w:rPr>
-        </w:r>
-        <w:r>
-          <w:rPr>
-            <w:noProof/>
-            <w:webHidden/>
-          </w:rPr>
-          <w:fldChar w:fldCharType="separate"/>
-        </w:r>
-        <w:r>
-          <w:rPr>
-            <w:noProof/>
-            <w:webHidden/>
-          </w:rPr>
-          <w:t>15</w:t>
-        </w:r>
-        <w:r>
-          <w:rPr>
-            <w:noProof/>
-            <w:webHidden/>
-          </w:rPr>
-          <w:fldChar w:fldCharType="end"/>
-        </w:r>
-      </w:hyperlink>
-    </w:p>
-    <w:p>
-      <w:pPr>
-        <w:pStyle w:val="TOC1"/>
-        <w:tabs>
-          <w:tab w:val="left" w:pos="440"/>
-          <w:tab w:val="right" w:leader="dot" w:pos="9440"/>
-        </w:tabs>
-        <w:rPr>
-          <w:rFonts w:eastAsiaTheme="minorEastAsia"/>
-          <w:noProof/>
-        </w:rPr>
-      </w:pPr>
-      <w:hyperlink w:anchor="_Toc139702824" w:history="1">
-        <w:r>
-          <w:rPr>
-            <w:rStyle w:val="Hyperlink"/>
-            <w:noProof/>
-          </w:rPr>
-          <w:t>8</w:t>
-        </w:r>
-        <w:r>
-          <w:rPr>
-            <w:rFonts w:eastAsiaTheme="minorEastAsia"/>
-            <w:noProof/>
-          </w:rPr>
-          <w:tab/>
-        </w:r>
-        <w:r>
-          <w:rPr>
-            <w:rStyle w:val="Hyperlink"/>
-            <w:noProof/>
-          </w:rPr>
-          <w:t>Future work scope</w:t>
-        </w:r>
-        <w:r>
-          <w:rPr>
-            <w:noProof/>
-            <w:webHidden/>
-          </w:rPr>
-          <w:tab/>
-        </w:r>
-        <w:r>
-          <w:rPr>
-            <w:noProof/>
-            <w:webHidden/>
-          </w:rPr>
-          <w:fldChar w:fldCharType="begin"/>
-        </w:r>
-        <w:r>
-          <w:rPr>
-            <w:noProof/>
-            <w:webHidden/>
-          </w:rPr>
-          <w:instrText xml:space="preserve"> PAGEREF _Toc139702824 \h </w:instrText>
-        </w:r>
-        <w:r>
-          <w:rPr>
-            <w:noProof/>
-            <w:webHidden/>
-          </w:rPr>
-        </w:r>
-        <w:r>
-          <w:rPr>
-            <w:noProof/>
-            <w:webHidden/>
-          </w:rPr>
-          <w:fldChar w:fldCharType="separate"/>
-        </w:r>
-        <w:r>
-          <w:rPr>
-            <w:noProof/>
-            <w:webHidden/>
-          </w:rPr>
-          <w:t>16</w:t>
-        </w:r>
-        <w:r>
-          <w:rPr>
-            <w:noProof/>
-            <w:webHidden/>
-          </w:rPr>
-          <w:fldChar w:fldCharType="end"/>
-        </w:r>
-      </w:hyperlink>
+      <w:r>
+        <w:t>8</w:t>
+      </w:r>
     </w:p>
     <w:p>
       <w:r>
@@ -1907,22 +1628,28 @@
     </w:p>
     <w:p>
       <w:r>
-        <w:t>About need of relevant Internship in career development.</w:t>
-      </w:r>
-    </w:p>
-    <w:p>
-      <w:r>
-        <w:t>Brief about Your project/problem statement.</w:t>
-      </w:r>
-    </w:p>
-    <w:p>
-      <w:r>
-        <w:t>Opportunity given by USC/UCT.</w:t>
+        <w:t>An internship is a crucial component in today’s career development because of the skills needed. It provides essential knowledge and experience of industry and acts as a transitioning bridge between education and career.</w:t>
+      </w:r>
+    </w:p>
+    <w:p>
+      <w:r>
+        <w:t>In this internship, I got introduced to full stack full stack development process</w:t>
+      </w:r>
+      <w:r>
+        <w:t xml:space="preserve"> and created a simple expense tracker app using MERN stack.</w:t>
+      </w:r>
+    </w:p>
+    <w:p>
+      <w:r>
+        <w:t>Special thanks to USC/UCT for providing me this internship opportunity along with the material and doubt sessions.</w:t>
       </w:r>
     </w:p>
     <w:p>
       <w:r>
         <w:t>How Program was planned</w:t>
+      </w:r>
+      <w:r>
+        <w:t xml:space="preserve">: </w:t>
       </w:r>
     </w:p>
     <w:p>
@@ -1971,17 +1698,41 @@
     </w:p>
     <w:p>
       <w:r>
-        <w:t>Your Learnings and overall experience.</w:t>
-      </w:r>
-    </w:p>
-    <w:p>
-      <w:r>
-        <w:t xml:space="preserve">Thank to all (with names), who have helped you directly or indirectly. </w:t>
-      </w:r>
-    </w:p>
-    <w:p>
-      <w:r>
-        <w:t>Your message to your juniors and peers.</w:t>
+        <w:t>In this internship, I got introduced to MERN stack and learn how different tech work together to serve a functioning website. It was overall a great experience.</w:t>
+      </w:r>
+    </w:p>
+    <w:p>
+      <w:r>
+        <w:t>Thank</w:t>
+      </w:r>
+      <w:r>
+        <w:t>s</w:t>
+      </w:r>
+      <w:r>
+        <w:t xml:space="preserve"> to all </w:t>
+      </w:r>
+      <w:r>
+        <w:t>mentors from the company USC/UCT and my friends</w:t>
+      </w:r>
+      <w:r>
+        <w:t xml:space="preserve">, who have helped </w:t>
+      </w:r>
+      <w:r>
+        <w:t>me</w:t>
+      </w:r>
+      <w:r>
+        <w:t xml:space="preserve"> directly</w:t>
+      </w:r>
+      <w:r>
+        <w:t xml:space="preserve"> </w:t>
+      </w:r>
+      <w:r>
+        <w:t xml:space="preserve">indirectly. </w:t>
+      </w:r>
+    </w:p>
+    <w:p>
+      <w:r>
+        <w:t>There is no learning unless we are able to apply what we learnt, so keep applying the learning to real world as you learn. This also helps broaden he understanding.</w:t>
       </w:r>
     </w:p>
     <w:p>
@@ -2026,7 +1777,21 @@
         <w:rPr>
           <w:lang w:val="en-US"/>
         </w:rPr>
-        <w:t>About UniConverge Technologies Pvt Ltd</w:t>
+        <w:t xml:space="preserve">About </w:t>
+      </w:r>
+      <w:proofErr w:type="spellStart"/>
+      <w:r>
+        <w:rPr>
+          <w:lang w:val="en-US"/>
+        </w:rPr>
+        <w:t>UniConverge</w:t>
+      </w:r>
+      <w:proofErr w:type="spellEnd"/>
+      <w:r>
+        <w:rPr>
+          <w:lang w:val="en-US"/>
+        </w:rPr>
+        <w:t xml:space="preserve"> Technologies Pvt Ltd</w:t>
       </w:r>
       <w:bookmarkEnd w:id="3"/>
     </w:p>
@@ -2035,7 +1800,15 @@
         <w:t>A company established in 2013 and working i</w:t>
       </w:r>
       <w:r>
-        <w:t>n Digital Transformation domain and providing Industrial solutions with prime focus on sustainability and RoI.</w:t>
+        <w:t xml:space="preserve">n Digital Transformation domain and providing Industrial solutions with prime focus on sustainability and </w:t>
+      </w:r>
+      <w:proofErr w:type="spellStart"/>
+      <w:r>
+        <w:t>RoI</w:t>
+      </w:r>
+      <w:proofErr w:type="spellEnd"/>
+      <w:r>
+        <w:t>.</w:t>
       </w:r>
     </w:p>
     <w:p>
@@ -2047,7 +1820,23 @@
           <w:b/>
           <w:bCs/>
         </w:rPr>
-        <w:t> Cutting Edge Technologies e.g. Internet of Things (IoT), Cyber Security, Cloud computing (AWS, Azure), Machine Learning, Communication Technologies (4G/5G/LoRaWAN), Java Full Stack, Python, Front end </w:t>
+        <w:t> Cutting Edge Technologies e.g. Internet of Things (IoT), Cyber Security, Cloud computing (AWS, Azure), Machine Learning, Communication Technologies (4G/5G/</w:t>
+      </w:r>
+      <w:proofErr w:type="spellStart"/>
+      <w:r>
+        <w:rPr>
+          <w:b/>
+          <w:bCs/>
+        </w:rPr>
+        <w:t>LoRaWAN</w:t>
+      </w:r>
+      <w:proofErr w:type="spellEnd"/>
+      <w:r>
+        <w:rPr>
+          <w:b/>
+          <w:bCs/>
+        </w:rPr>
+        <w:t>), Java Full Stack, Python, Front end </w:t>
       </w:r>
       <w:r>
         <w:t>etc.</w:t>
@@ -2220,7 +2009,13 @@
         <w:t xml:space="preserve"> is an IOT platform designed for quick deployment of IOT applications on the same time providing valuable “insight” for your process/business.</w:t>
       </w:r>
       <w:r>
-        <w:t xml:space="preserve"> It has been built in Java for backend and ReactJS for Front end. It has support for MySQL and various NoSql Databases.</w:t>
+        <w:t xml:space="preserve"> It has been built in Java for backend and ReactJS for Front end. It has support for MySQL and various NoS</w:t>
+      </w:r>
+      <w:r>
+        <w:t>QL</w:t>
+      </w:r>
+      <w:r>
+        <w:t xml:space="preserve"> Databases.</w:t>
       </w:r>
     </w:p>
     <w:p>
@@ -2264,7 +2059,13 @@
       </w:r>
       <w:r>
         <w:br/>
-        <w:t>• Integration with third party application(Power BI, SAP, ERP)</w:t>
+        <w:t>• Integration with third party application</w:t>
+      </w:r>
+      <w:r>
+        <w:t xml:space="preserve"> </w:t>
+      </w:r>
+      <w:r>
+        <w:t>(Power BI, SAP, ERP)</w:t>
       </w:r>
       <w:r>
         <w:br/>
@@ -2392,7 +2193,6 @@
                       <a:avLst/>
                     </a:prstGeom>
                     <a:noFill/>
-                    <a:extLst/>
                   </pic:spPr>
                 </pic:pic>
               </a:graphicData>
@@ -2702,7 +2502,6 @@
         <w:rPr>
           <w:noProof/>
         </w:rPr>
-        <w:lastRenderedPageBreak/>
         <w:drawing>
           <wp:inline distT="0" distB="0" distL="0" distR="0" wp14:anchorId="2F784D4D" wp14:editId="7ECA7CB8">
             <wp:extent cx="1626075" cy="578485"/>
@@ -2754,6 +2553,7 @@
       </w:r>
     </w:p>
     <w:p>
+      <w:proofErr w:type="gramStart"/>
       <w:r>
         <w:t>U</w:t>
       </w:r>
@@ -2761,13 +2561,31 @@
         <w:t xml:space="preserve">CT </w:t>
       </w:r>
       <w:r>
-        <w:t xml:space="preserve"> is one of the early adopter</w:t>
+        <w:t xml:space="preserve"> is</w:t>
+      </w:r>
+      <w:proofErr w:type="gramEnd"/>
+      <w:r>
+        <w:t xml:space="preserve"> one of the early adopter</w:t>
       </w:r>
       <w:r>
         <w:t>s</w:t>
       </w:r>
       <w:r>
-        <w:t xml:space="preserve"> of LoRAWAN teschnology and providing solution in Agritech, Smart cities, Industrial Monitoring, Smart Street Light, Smart Water/ Gas/ Electricity metering solutions etc.</w:t>
+        <w:t xml:space="preserve"> of </w:t>
+      </w:r>
+      <w:proofErr w:type="spellStart"/>
+      <w:r>
+        <w:t>LoRAWAN</w:t>
+      </w:r>
+      <w:proofErr w:type="spellEnd"/>
+      <w:r>
+        <w:t xml:space="preserve"> technology and providing solution in Agri</w:t>
+      </w:r>
+      <w:r>
+        <w:t>-</w:t>
+      </w:r>
+      <w:r>
+        <w:t>tech, Smart cities, Industrial Monitoring, Smart Street Light, Smart Water/ Gas/ Electricity metering solutions etc.</w:t>
       </w:r>
     </w:p>
     <w:p>
@@ -2798,13 +2616,7 @@
         </w:rPr>
       </w:pPr>
       <w:r>
-        <w:t>UCT is</w:t>
-      </w:r>
-      <w:r>
-        <w:t xml:space="preserve"> </w:t>
-      </w:r>
-      <w:r>
-        <w:t>providing Industrial Machine health monitoring and Predictive maintenance solution leveraging Embedded system, Industrial IoT and Machine Learning Technologies by finding Remaining useful life time of various Machines used in production process.</w:t>
+        <w:t>UCT is providing Industrial Machine health monitoring and Predictive maintenance solution leveraging Embedded system, Industrial IoT and Machine Learning Technologies by finding Remaining useful life time of various Machines used in production process.</w:t>
       </w:r>
     </w:p>
     <w:p>
@@ -2816,6 +2628,7 @@
       </w:pPr>
       <w:r>
         <w:rPr>
+          <w:noProof/>
           <w:sz w:val="32"/>
           <w:szCs w:val="32"/>
         </w:rPr>
@@ -2892,7 +2705,23 @@
           <w:rFonts w:ascii="Arial" w:hAnsi="Arial"/>
           <w:kern w:val="24"/>
         </w:rPr>
-        <w:t>upskill Campus along with The IoT Academy and in association with Uniconverge technologies has facilitated the smooth execution of the complete internship</w:t>
+        <w:t xml:space="preserve">upskill Campus along with The IoT Academy and in association with </w:t>
+      </w:r>
+      <w:proofErr w:type="spellStart"/>
+      <w:r>
+        <w:rPr>
+          <w:rFonts w:ascii="Arial" w:hAnsi="Arial"/>
+          <w:kern w:val="24"/>
+        </w:rPr>
+        <w:t>Uniconverge</w:t>
+      </w:r>
+      <w:proofErr w:type="spellEnd"/>
+      <w:r>
+        <w:rPr>
+          <w:rFonts w:ascii="Arial" w:hAnsi="Arial"/>
+          <w:kern w:val="24"/>
+        </w:rPr>
+        <w:t xml:space="preserve"> technologies has facilitated the smooth execution of the complete internship</w:t>
       </w:r>
       <w:r>
         <w:rPr>
@@ -2989,16 +2818,15 @@
     <w:p/>
     <w:p>
       <w:r>
-        <w:lastRenderedPageBreak/>
         <w:pict w14:anchorId="5A3933E4">
-          <v:oval id="Oval 50" o:spid="_x0000_s1037" style="position:absolute;margin-left:236pt;margin-top:0;width:137.35pt;height:132.15pt;z-index:251653632;visibility:visible;mso-wrap-style:square;mso-wrap-distance-left:9pt;mso-wrap-distance-top:0;mso-wrap-distance-right:9pt;mso-wrap-distance-bottom:0;mso-position-horizontal:absolute;mso-position-horizontal-relative:text;mso-position-vertical:absolute;mso-position-vertical-relative:text;v-text-anchor:middle" o:gfxdata="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" fillcolor="white [3212]" stroked="f" strokeweight="2pt">
+          <v:oval id="Oval 50" o:spid="_x0000_s2061" style="position:absolute;margin-left:236pt;margin-top:0;width:137.35pt;height:132.15pt;z-index:251653632;visibility:visible;mso-wrap-style:square;mso-wrap-distance-left:9pt;mso-wrap-distance-top:0;mso-wrap-distance-right:9pt;mso-wrap-distance-bottom:0;mso-position-horizontal:absolute;mso-position-horizontal-relative:text;mso-position-vertical:absolute;mso-position-vertical-relative:text;v-text-anchor:middle" o:gfxdata="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" fillcolor="white [3212]" stroked="f" strokeweight="2pt">
             <v:shadow on="t" type="perspective" color="black" opacity="6553f" offset="0,0" matrix="66847f,,,66847f"/>
           </v:oval>
         </w:pict>
       </w:r>
       <w:r>
         <w:pict w14:anchorId="77D0C66B">
-          <v:oval id="Oval 51" o:spid="_x0000_s1036" style="position:absolute;margin-left:241.1pt;margin-top:3.3pt;width:127.5pt;height:123.35pt;z-index:251654656;visibility:visible;mso-wrap-style:square;mso-wrap-distance-left:9pt;mso-wrap-distance-top:0;mso-wrap-distance-right:9pt;mso-wrap-distance-bottom:0;mso-position-horizontal:absolute;mso-position-horizontal-relative:text;mso-position-vertical:absolute;mso-position-vertical-relative:text;v-text-anchor:middle" o:gfxdata="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" fillcolor="#00b050" stroked="f" strokeweight="2pt"/>
+          <v:oval id="Oval 51" o:spid="_x0000_s2060" style="position:absolute;margin-left:241.1pt;margin-top:3.3pt;width:127.5pt;height:123.35pt;z-index:251654656;visibility:visible;mso-wrap-style:square;mso-wrap-distance-left:9pt;mso-wrap-distance-top:0;mso-wrap-distance-right:9pt;mso-wrap-distance-bottom:0;mso-position-horizontal:absolute;mso-position-horizontal-relative:text;mso-position-vertical:absolute;mso-position-vertical-relative:text;v-text-anchor:middle" o:gfxdata="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" fillcolor="#00b050" stroked="f" strokeweight="2pt"/>
         </w:pict>
       </w:r>
       <w:r>
@@ -3070,21 +2898,21 @@
       </w:r>
       <w:r>
         <w:pict w14:anchorId="292BA85D">
-          <v:line id="Straight Connector 53" o:spid="_x0000_s1035" style="position:absolute;flip:y;z-index:251655680;visibility:visible;mso-wrap-style:square;mso-wrap-distance-left:9pt;mso-wrap-distance-top:0;mso-wrap-distance-right:9pt;mso-wrap-distance-bottom:0;mso-position-horizontal:absolute;mso-position-horizontal-relative:text;mso-position-vertical:absolute;mso-position-vertical-relative:text" from="172.05pt,61.6pt" to="235.5pt,113.45pt" o:gfxdata="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" strokecolor="#ff5969" strokeweight="4.5pt">
+          <v:line id="Straight Connector 53" o:spid="_x0000_s2059" style="position:absolute;flip:y;z-index:251655680;visibility:visible;mso-wrap-style:square;mso-wrap-distance-left:9pt;mso-wrap-distance-top:0;mso-wrap-distance-right:9pt;mso-wrap-distance-bottom:0;mso-position-horizontal:absolute;mso-position-horizontal-relative:text;mso-position-vertical:absolute;mso-position-vertical-relative:text" from="172.05pt,61.6pt" to="235.5pt,113.45pt" o:gfxdata="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" strokecolor="#ff5969" strokeweight="4.5pt">
             <o:lock v:ext="edit" shapetype="f"/>
           </v:line>
         </w:pict>
       </w:r>
       <w:r>
         <w:pict w14:anchorId="60E83305">
-          <v:oval id="Oval 54" o:spid="_x0000_s1034" style="position:absolute;margin-left:41.05pt;margin-top:166.5pt;width:90pt;height:90pt;z-index:251656704;visibility:visible;mso-wrap-style:square;mso-wrap-distance-left:9pt;mso-wrap-distance-top:0;mso-wrap-distance-right:9pt;mso-wrap-distance-bottom:0;mso-position-horizontal:absolute;mso-position-horizontal-relative:text;mso-position-vertical:absolute;mso-position-vertical-relative:text;v-text-anchor:middle" o:gfxdata="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" filled="f" stroked="f" strokeweight="2pt">
+          <v:oval id="Oval 54" o:spid="_x0000_s2058" style="position:absolute;margin-left:41.05pt;margin-top:166.5pt;width:90pt;height:90pt;z-index:251656704;visibility:visible;mso-wrap-style:square;mso-wrap-distance-left:9pt;mso-wrap-distance-top:0;mso-wrap-distance-right:9pt;mso-wrap-distance-bottom:0;mso-position-horizontal:absolute;mso-position-horizontal-relative:text;mso-position-vertical:absolute;mso-position-vertical-relative:text;v-text-anchor:middle" o:gfxdata="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" filled="f" stroked="f" strokeweight="2pt">
             <v:shadow on="t" type="perspective" color="#5a5a5a [2109]" opacity="13107f" offset="0,0" matrix="66191f,,,66191f"/>
           </v:oval>
         </w:pict>
       </w:r>
       <w:r>
         <w:pict w14:anchorId="29185684">
-          <v:shape id="Arc 55" o:spid="_x0000_s1033" style="position:absolute;margin-left:90.65pt;margin-top:76.5pt;width:106.6pt;height:106.6pt;rotation:135;z-index:251657728;visibility:visible;mso-wrap-style:square;mso-wrap-distance-left:9pt;mso-wrap-distance-top:0;mso-wrap-distance-right:9pt;mso-wrap-distance-bottom:0;mso-position-horizontal:absolute;mso-position-horizontal-relative:text;mso-position-vertical:absolute;mso-position-vertical-relative:text;v-text-anchor:middle" coordsize="1353774,1353774" o:spt="100" o:gfxdata="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" adj="0,,0" path="m191567,205039nsc363169,28537,617067,-40886,854602,23746v237535,64631,421255,253127,479771,492242c1392889,755103,1316975,1007136,1136128,1174153l676887,676887,191567,205039xem191567,205039nfc363169,28537,617067,-40886,854602,23746v237535,64631,421255,253127,479771,492242c1392889,755103,1316975,1007136,1136128,1174153e" filled="f" strokecolor="#00b050" strokeweight="1.5pt">
+          <v:shape id="Arc 55" o:spid="_x0000_s2057" style="position:absolute;margin-left:90.65pt;margin-top:76.5pt;width:106.6pt;height:106.6pt;rotation:135;z-index:251657728;visibility:visible;mso-wrap-style:square;mso-wrap-distance-left:9pt;mso-wrap-distance-top:0;mso-wrap-distance-right:9pt;mso-wrap-distance-bottom:0;mso-position-horizontal:absolute;mso-position-horizontal-relative:text;mso-position-vertical:absolute;mso-position-vertical-relative:text;v-text-anchor:middle" coordsize="1353774,1353774" o:spt="100" o:gfxdata="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" adj="0,,0" path="m191567,205039nsc363169,28537,617067,-40886,854602,23746v237535,64631,421255,253127,479771,492242c1392889,755103,1316975,1007136,1136128,1174153l676887,676887,191567,205039xem191567,205039nfc363169,28537,617067,-40886,854602,23746v237535,64631,421255,253127,479771,492242c1392889,755103,1316975,1007136,1136128,1174153e" filled="f" strokecolor="#00b050" strokeweight="1.5pt">
             <v:stroke joinstyle="round"/>
             <v:formulas/>
             <v:path arrowok="t" o:connecttype="custom" o:connectlocs="191567,205039;854602,23746;1334373,515988;1136128,1174153" o:connectangles="0,0,0,0"/>
@@ -3097,7 +2925,7 @@
             <v:stroke joinstyle="miter"/>
             <v:path gradientshapeok="t" o:connecttype="rect"/>
           </v:shapetype>
-          <v:shape id="TextBox 56" o:spid="_x0000_s1032" type="#_x0000_t202" style="position:absolute;margin-left:0;margin-top:193.3pt;width:214.1pt;height:116.35pt;z-index:251658752;visibility:visible;mso-wrap-style:square;mso-wrap-distance-left:9pt;mso-wrap-distance-top:0;mso-wrap-distance-right:9pt;mso-wrap-distance-bottom:0;mso-position-horizontal:absolute;mso-position-horizontal-relative:text;mso-position-vertical:absolute;mso-position-vertical-relative:text;v-text-anchor:top" o:gfxdata="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" filled="f" stroked="f">
+          <v:shape id="TextBox 56" o:spid="_x0000_s2056" type="#_x0000_t202" style="position:absolute;margin-left:0;margin-top:193.3pt;width:214.1pt;height:116.35pt;z-index:251658752;visibility:visible;mso-wrap-style:square;mso-wrap-distance-left:9pt;mso-wrap-distance-top:0;mso-wrap-distance-right:9pt;mso-wrap-distance-bottom:0;mso-position-horizontal:absolute;mso-position-horizontal-relative:text;mso-position-vertical:absolute;mso-position-vertical-relative:text;v-text-anchor:top" o:gfxdata="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" filled="f" stroked="f">
             <v:textbox style="mso-fit-shape-to-text:t">
               <w:txbxContent>
                 <w:p>
@@ -3113,7 +2941,27 @@
                       <w:sz w:val="30"/>
                       <w:szCs w:val="30"/>
                     </w:rPr>
-                    <w:t>Seeing need of upskilling in self paced manner along-with additional support services e.g. Internship, projects, interaction with Industry experts, Career growth Services</w:t>
+                    <w:t>Seeing need of upskilling in self</w:t>
+                  </w:r>
+                  <w:r>
+                    <w:rPr>
+                      <w:rFonts w:asciiTheme="minorHAnsi" w:hAnsi="Calibri" w:cstheme="minorBidi"/>
+                      <w:color w:val="000000" w:themeColor="text1"/>
+                      <w:kern w:val="24"/>
+                      <w:sz w:val="30"/>
+                      <w:szCs w:val="30"/>
+                    </w:rPr>
+                    <w:t>-</w:t>
+                  </w:r>
+                  <w:r>
+                    <w:rPr>
+                      <w:rFonts w:asciiTheme="minorHAnsi" w:hAnsi="Calibri" w:cstheme="minorBidi"/>
+                      <w:color w:val="000000" w:themeColor="text1"/>
+                      <w:kern w:val="24"/>
+                      <w:sz w:val="30"/>
+                      <w:szCs w:val="30"/>
+                    </w:rPr>
+                    <w:t>paced manner along-with additional support services e.g. Internship, projects, interaction with Industry experts, Career growth Services</w:t>
                   </w:r>
                 </w:p>
               </w:txbxContent>
@@ -3194,7 +3042,7 @@
       </w:r>
       <w:r>
         <w:pict w14:anchorId="400DA739">
-          <v:oval id="Oval 58" o:spid="_x0000_s1031" style="position:absolute;margin-left:404.15pt;margin-top:104.3pt;width:90pt;height:90pt;z-index:251659776;visibility:visible;mso-wrap-style:square;mso-wrap-distance-left:9pt;mso-wrap-distance-top:0;mso-wrap-distance-right:9pt;mso-wrap-distance-bottom:0;mso-position-horizontal:absolute;mso-position-horizontal-relative:text;mso-position-vertical:absolute;mso-position-vertical-relative:text;v-text-anchor:middle" o:gfxdata="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" fillcolor="#f2f2f2 [3052]" stroked="f" strokeweight="2pt">
+          <v:oval id="Oval 58" o:spid="_x0000_s2055" style="position:absolute;margin-left:404.15pt;margin-top:104.3pt;width:90pt;height:90pt;z-index:251659776;visibility:visible;mso-wrap-style:square;mso-wrap-distance-left:9pt;mso-wrap-distance-top:0;mso-wrap-distance-right:9pt;mso-wrap-distance-bottom:0;mso-position-horizontal:absolute;mso-position-horizontal-relative:text;mso-position-vertical:absolute;mso-position-vertical-relative:text;v-text-anchor:middle" o:gfxdata="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" fillcolor="#f2f2f2 [3052]" stroked="f" strokeweight="2pt">
             <v:shadow on="t" type="perspective" color="#5a5a5a [2109]" opacity="13107f" offset="0,0" matrix="66191f,,,66191f"/>
           </v:oval>
         </w:pict>
@@ -3258,14 +3106,14 @@
       </w:r>
       <w:r>
         <w:pict w14:anchorId="3304496A">
-          <v:line id="Straight Connector 60" o:spid="_x0000_s1030" style="position:absolute;flip:x y;z-index:251660800;visibility:visible;mso-wrap-style:square;mso-wrap-distance-left:9pt;mso-wrap-distance-top:0;mso-wrap-distance-right:9pt;mso-wrap-distance-bottom:0;mso-position-horizontal:absolute;mso-position-horizontal-relative:text;mso-position-vertical:absolute;mso-position-vertical-relative:text" from="372.6pt,60.35pt" to="433.8pt,105.2pt" o:gfxdata="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" strokecolor="#ff5969" strokeweight="4.5pt">
+          <v:line id="Straight Connector 60" o:spid="_x0000_s2054" style="position:absolute;flip:x y;z-index:251660800;visibility:visible;mso-wrap-style:square;mso-wrap-distance-left:9pt;mso-wrap-distance-top:0;mso-wrap-distance-right:9pt;mso-wrap-distance-bottom:0;mso-position-horizontal:absolute;mso-position-horizontal-relative:text;mso-position-vertical:absolute;mso-position-vertical-relative:text" from="372.6pt,60.35pt" to="433.8pt,105.2pt" o:gfxdata="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" strokecolor="#ff5969" strokeweight="4.5pt">
             <o:lock v:ext="edit" shapetype="f"/>
           </v:line>
         </w:pict>
       </w:r>
       <w:r>
         <w:pict w14:anchorId="3786F1E1">
-          <v:shape id="TextBox 62" o:spid="_x0000_s1029" type="#_x0000_t202" style="position:absolute;margin-left:181.6pt;margin-top:297.5pt;width:246.2pt;height:29.1pt;z-index:251661824;visibility:visible;mso-wrap-style:square;mso-wrap-distance-left:9pt;mso-wrap-distance-top:0;mso-wrap-distance-right:9pt;mso-wrap-distance-bottom:0;mso-position-horizontal:absolute;mso-position-horizontal-relative:text;mso-position-vertical:absolute;mso-position-vertical-relative:text;v-text-anchor:top" o:gfxdata="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" filled="f" stroked="f">
+          <v:shape id="TextBox 62" o:spid="_x0000_s2053" type="#_x0000_t202" style="position:absolute;margin-left:181.6pt;margin-top:297.5pt;width:246.2pt;height:29.1pt;z-index:251661824;visibility:visible;mso-wrap-style:square;mso-wrap-distance-left:9pt;mso-wrap-distance-top:0;mso-wrap-distance-right:9pt;mso-wrap-distance-bottom:0;mso-position-horizontal:absolute;mso-position-horizontal-relative:text;mso-position-vertical:absolute;mso-position-vertical-relative:text;v-text-anchor:top" o:gfxdata="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" filled="f" stroked="f">
             <v:textbox style="mso-fit-shape-to-text:t">
               <w:txbxContent>
                 <w:p>
@@ -3305,7 +3153,7 @@
       </w:r>
       <w:r>
         <w:pict w14:anchorId="56B59B46">
-          <v:shape id="TextBox 63" o:spid="_x0000_s1028" type="#_x0000_t202" style="position:absolute;margin-left:379.8pt;margin-top:202.8pt;width:163.3pt;height:61.8pt;z-index:251662848;visibility:visible;mso-wrap-style:square;mso-wrap-distance-left:9pt;mso-wrap-distance-top:0;mso-wrap-distance-right:9pt;mso-wrap-distance-bottom:0;mso-position-horizontal:absolute;mso-position-horizontal-relative:text;mso-position-vertical:absolute;mso-position-vertical-relative:text;v-text-anchor:top" o:gfxdata="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" filled="f" stroked="f">
+          <v:shape id="TextBox 63" o:spid="_x0000_s2052" type="#_x0000_t202" style="position:absolute;margin-left:379.8pt;margin-top:202.8pt;width:163.3pt;height:61.8pt;z-index:251662848;visibility:visible;mso-wrap-style:square;mso-wrap-distance-left:9pt;mso-wrap-distance-top:0;mso-wrap-distance-right:9pt;mso-wrap-distance-bottom:0;mso-position-horizontal:absolute;mso-position-horizontal-relative:text;mso-position-vertical:absolute;mso-position-vertical-relative:text;v-text-anchor:top" o:gfxdata="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" filled="f" stroked="f">
             <v:textbox style="mso-fit-shape-to-text:t">
               <w:txbxContent>
                 <w:p>
@@ -3313,6 +3161,7 @@
                     <w:pStyle w:val="NormalWeb"/>
                     <w:spacing w:before="0" w:beforeAutospacing="0" w:after="0" w:afterAutospacing="0"/>
                   </w:pPr>
+                  <w:proofErr w:type="spellStart"/>
                   <w:r>
                     <w:rPr>
                       <w:rFonts w:asciiTheme="minorHAnsi" w:hAnsi="Calibri" w:cstheme="minorBidi"/>
@@ -3321,7 +3170,18 @@
                       <w:sz w:val="30"/>
                       <w:szCs w:val="30"/>
                     </w:rPr>
-                    <w:t>upSkill Campus aiming to upskill 1 million learners in next 5 year</w:t>
+                    <w:t>upSkill</w:t>
+                  </w:r>
+                  <w:proofErr w:type="spellEnd"/>
+                  <w:r>
+                    <w:rPr>
+                      <w:rFonts w:asciiTheme="minorHAnsi" w:hAnsi="Calibri" w:cstheme="minorBidi"/>
+                      <w:color w:val="000000" w:themeColor="text1"/>
+                      <w:kern w:val="24"/>
+                      <w:sz w:val="30"/>
+                      <w:szCs w:val="30"/>
+                    </w:rPr>
+                    <w:t xml:space="preserve"> Campus aiming to upskill 1 million learners in next 5 year</w:t>
                   </w:r>
                 </w:p>
               </w:txbxContent>
@@ -3352,7 +3212,7 @@
     <w:p>
       <w:r>
         <w:pict w14:anchorId="47F50576">
-          <v:group id="Group 5" o:spid="_x0000_s1039" style="position:absolute;margin-left:-83.25pt;margin-top:14.35pt;width:642pt;height:119.25pt;z-index:251664896" coordsize="121094,26266" o:gfxdata="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">
+          <v:group id="Group 5" o:spid="_x0000_s2063" style="position:absolute;margin-left:-83.25pt;margin-top:14.35pt;width:642pt;height:119.25pt;z-index:251664896" coordsize="121094,26266" o:gfxdata="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">
             <v:shapetype id="_x0000_t75" coordsize="21600,21600" o:spt="75" o:preferrelative="t" path="m@4@5l@4@11@9@11@9@5xe" filled="f" stroked="f">
               <v:stroke joinstyle="miter"/>
               <v:formulas>
@@ -3372,20 +3232,20 @@
               <v:path o:extrusionok="f" gradientshapeok="t" o:connecttype="rect"/>
               <o:lock v:ext="edit" aspectratio="t"/>
             </v:shapetype>
-            <v:shape id="Diagram 91" o:spid="_x0000_s1040" type="#_x0000_t75" style="position:absolute;left:3251;top:-162;width:25278;height:26740;visibility:visible" o:gfxdata="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">
+            <v:shape id="Diagram 91" o:spid="_x0000_s2064" type="#_x0000_t75" style="position:absolute;left:3251;top:-162;width:25278;height:26740;visibility:visible" o:gfxdata="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">
               <v:imagedata r:id="rId22" o:title=""/>
               <o:lock v:ext="edit" aspectratio="f"/>
             </v:shape>
-            <v:group id="Group 92" o:spid="_x0000_s1041" style="position:absolute;left:29443;width:91651;height:26266" coordorigin="29443" coordsize="91650,26266" o:gfxdata="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">
-              <v:shape id="Diagram 93" o:spid="_x0000_s1042" type="#_x0000_t75" style="position:absolute;left:32674;top:-162;width:25359;height:26740;visibility:visible" o:gfxdata="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">
+            <v:group id="Group 92" o:spid="_x0000_s2065" style="position:absolute;left:29443;width:91651;height:26266" coordorigin="29443" coordsize="91650,26266" o:gfxdata="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">
+              <v:shape id="Diagram 93" o:spid="_x0000_s2066" type="#_x0000_t75" style="position:absolute;left:32674;top:-162;width:25359;height:26740;visibility:visible" o:gfxdata="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">
                 <v:imagedata r:id="rId23" o:title=""/>
                 <o:lock v:ext="edit" aspectratio="f"/>
               </v:shape>
-              <v:shape id="Diagram 94" o:spid="_x0000_s1043" type="#_x0000_t75" style="position:absolute;left:62097;top:-325;width:25360;height:26822;visibility:visible" o:gfxdata="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">
+              <v:shape id="Diagram 94" o:spid="_x0000_s2067" type="#_x0000_t75" style="position:absolute;left:62097;top:-325;width:25360;height:26822;visibility:visible" o:gfxdata="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">
                 <v:imagedata r:id="rId24" o:title=""/>
                 <o:lock v:ext="edit" aspectratio="f"/>
               </v:shape>
-              <v:shape id="Diagram 95" o:spid="_x0000_s1044" type="#_x0000_t75" style="position:absolute;left:92659;top:-325;width:25359;height:26822;visibility:visible" o:gfxdata="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">
+              <v:shape id="Diagram 95" o:spid="_x0000_s2068" type="#_x0000_t75" style="position:absolute;left:92659;top:-325;width:25359;height:26822;visibility:visible" o:gfxdata="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">
                 <v:imagedata r:id="rId25" o:title=""/>
                 <o:lock v:ext="edit" aspectratio="f"/>
               </v:shape>
@@ -3412,7 +3272,6 @@
         <w:rPr>
           <w:lang w:val="en-US"/>
         </w:rPr>
-        <w:lastRenderedPageBreak/>
         <w:t>The IoT Academy</w:t>
       </w:r>
     </w:p>
@@ -3565,8 +3424,6 @@
       </w:r>
     </w:p>
     <w:p/>
-    <w:p/>
-    <w:p/>
     <w:p>
       <w:pPr>
         <w:pStyle w:val="Heading2"/>
@@ -3604,17 +3461,18 @@
       </w:r>
     </w:p>
     <w:p>
+      <w:r>
+        <w:t xml:space="preserve">[3]     </w:t>
+      </w:r>
+    </w:p>
+    <w:p>
       <w:pPr>
         <w:rPr>
           <w:b/>
           <w:bCs/>
         </w:rPr>
       </w:pPr>
-      <w:r>
-        <w:t xml:space="preserve">[3]     </w:t>
-      </w:r>
-    </w:p>
-    <w:p/>
+    </w:p>
     <w:p>
       <w:pPr>
         <w:pStyle w:val="Heading2"/>
@@ -3936,6 +3794,7 @@
           <w:color w:val="000000"/>
           <w:sz w:val="21"/>
           <w:szCs w:val="21"/>
+          <w:lang w:val="en-IN"/>
         </w:rPr>
       </w:pPr>
       <w:r>
@@ -3944,8 +3803,67 @@
           <w:color w:val="000000"/>
           <w:sz w:val="21"/>
           <w:szCs w:val="21"/>
-        </w:rPr>
-        <w:t>[Explain your problem statement]</w:t>
+          <w:lang w:val="en-IN"/>
+        </w:rPr>
+        <w:t>Managing personal finances is a common challenge for individuals, especially when expenses occur frequently and across multiple categories. Many people struggle to maintain accurate records of their daily spending, which often leads to poor financial planning, overspending, or difficulty in identifying saving opportunities. Traditional methods such as manual note-taking or spreadsheets are time-consuming, prone to errors, and inconvenient for regular use.</w:t>
+      </w:r>
+    </w:p>
+    <w:p>
+      <w:pPr>
+        <w:pStyle w:val="NormalWeb"/>
+        <w:shd w:val="clear" w:color="auto" w:fill="FFFFFF"/>
+        <w:spacing w:before="0" w:beforeAutospacing="0" w:after="150" w:afterAutospacing="0" w:line="315" w:lineRule="atLeast"/>
+        <w:rPr>
+          <w:rFonts w:ascii="Arial" w:hAnsi="Arial" w:cs="Arial"/>
+          <w:color w:val="000000"/>
+          <w:sz w:val="21"/>
+          <w:szCs w:val="21"/>
+          <w:lang w:val="en-IN"/>
+        </w:rPr>
+      </w:pPr>
+      <w:r>
+        <w:rPr>
+          <w:rFonts w:ascii="Arial" w:hAnsi="Arial" w:cs="Arial"/>
+          <w:color w:val="000000"/>
+          <w:sz w:val="21"/>
+          <w:szCs w:val="21"/>
+          <w:lang w:val="en-IN"/>
+        </w:rPr>
+        <w:t>While there are existing applications for expense tracking, many are either too complex, require paid subscriptions, or do not provide a user-friendly interface.</w:t>
+      </w:r>
+    </w:p>
+    <w:p>
+      <w:pPr>
+        <w:pStyle w:val="NormalWeb"/>
+        <w:shd w:val="clear" w:color="auto" w:fill="FFFFFF"/>
+        <w:spacing w:before="0" w:beforeAutospacing="0" w:after="150" w:afterAutospacing="0" w:line="315" w:lineRule="atLeast"/>
+        <w:rPr>
+          <w:rFonts w:ascii="Arial" w:hAnsi="Arial" w:cs="Arial"/>
+          <w:color w:val="000000"/>
+          <w:sz w:val="21"/>
+          <w:szCs w:val="21"/>
+          <w:lang w:val="en-IN"/>
+        </w:rPr>
+      </w:pPr>
+      <w:r>
+        <w:rPr>
+          <w:rFonts w:ascii="Arial" w:hAnsi="Arial" w:cs="Arial"/>
+          <w:color w:val="000000"/>
+          <w:sz w:val="21"/>
+          <w:szCs w:val="21"/>
+          <w:lang w:val="en-IN"/>
+        </w:rPr>
+        <w:t xml:space="preserve">To address this issue, </w:t>
+      </w:r>
+      <w:r>
+        <w:rPr>
+          <w:rFonts w:ascii="Arial" w:hAnsi="Arial" w:cs="Arial"/>
+          <w:color w:val="000000"/>
+          <w:sz w:val="21"/>
+          <w:szCs w:val="21"/>
+          <w:lang w:val="en-IN"/>
+        </w:rPr>
+        <w:t>develop a full-stack expense tracking app. This app should be simple, easy to use and lightweight so it can be quick, load fast with quick response, and free.</w:t>
       </w:r>
     </w:p>
     <w:p>
@@ -4005,21 +3923,665 @@
     </w:p>
     <w:p/>
     <w:p>
-      <w:r>
-        <w:t>Provide summary of existing solutions provided by others, what are their limitations</w:t>
-      </w:r>
-      <w:r>
-        <w:t>?</w:t>
-      </w:r>
-    </w:p>
-    <w:p>
-      <w:r>
-        <w:t>What is your proposed solution?</w:t>
-      </w:r>
-    </w:p>
-    <w:p>
-      <w:r>
-        <w:t>What value addition are you planning?</w:t>
+      <w:pPr>
+        <w:rPr>
+          <w:b/>
+          <w:bCs/>
+          <w:sz w:val="24"/>
+          <w:szCs w:val="24"/>
+          <w:lang w:val="en-IN"/>
+        </w:rPr>
+      </w:pPr>
+      <w:r>
+        <w:rPr>
+          <w:b/>
+          <w:bCs/>
+          <w:sz w:val="24"/>
+          <w:szCs w:val="24"/>
+          <w:lang w:val="en-IN"/>
+        </w:rPr>
+        <w:t>Existing Solutions and Their Limitations</w:t>
+      </w:r>
+    </w:p>
+    <w:p>
+      <w:pPr>
+        <w:rPr>
+          <w:b/>
+          <w:bCs/>
+          <w:sz w:val="24"/>
+          <w:szCs w:val="24"/>
+          <w:lang w:val="en-IN"/>
+        </w:rPr>
+      </w:pPr>
+      <w:r>
+        <w:rPr>
+          <w:lang w:val="en-IN"/>
+        </w:rPr>
+        <w:t>Several expense tracking applications are already available in the market, such as Mint, YNAB (You Need a Budget), and Walnut. These tools provide features like budget creation, categorization of expenses, and financial insights. However, they have the following limitations:</w:t>
+      </w:r>
+    </w:p>
+    <w:p>
+      <w:pPr>
+        <w:numPr>
+          <w:ilvl w:val="0"/>
+          <w:numId w:val="27"/>
+        </w:numPr>
+        <w:rPr>
+          <w:lang w:val="en-IN"/>
+        </w:rPr>
+      </w:pPr>
+      <w:r>
+        <w:rPr>
+          <w:b/>
+          <w:bCs/>
+          <w:lang w:val="en-IN"/>
+        </w:rPr>
+        <w:t>Complexity:</w:t>
+      </w:r>
+      <w:r>
+        <w:rPr>
+          <w:lang w:val="en-IN"/>
+        </w:rPr>
+        <w:t xml:space="preserve"> Many existing apps have too many advanced features that </w:t>
+      </w:r>
+      <w:r>
+        <w:rPr>
+          <w:lang w:val="en-IN"/>
+        </w:rPr>
+        <w:t>the user simply does not want</w:t>
+      </w:r>
+      <w:r>
+        <w:rPr>
+          <w:lang w:val="en-IN"/>
+        </w:rPr>
+        <w:t>.</w:t>
+      </w:r>
+    </w:p>
+    <w:p>
+      <w:pPr>
+        <w:numPr>
+          <w:ilvl w:val="0"/>
+          <w:numId w:val="27"/>
+        </w:numPr>
+        <w:rPr>
+          <w:lang w:val="en-IN"/>
+        </w:rPr>
+      </w:pPr>
+      <w:r>
+        <w:rPr>
+          <w:b/>
+          <w:bCs/>
+          <w:lang w:val="en-IN"/>
+        </w:rPr>
+        <w:t>Cost:</w:t>
+      </w:r>
+      <w:r>
+        <w:rPr>
+          <w:lang w:val="en-IN"/>
+        </w:rPr>
+        <w:t xml:space="preserve"> Several applications require paid subscriptions to unlock essential features, which may not be affordable for all users.</w:t>
+      </w:r>
+    </w:p>
+    <w:p>
+      <w:pPr>
+        <w:numPr>
+          <w:ilvl w:val="0"/>
+          <w:numId w:val="27"/>
+        </w:numPr>
+        <w:rPr>
+          <w:lang w:val="en-IN"/>
+        </w:rPr>
+      </w:pPr>
+      <w:r>
+        <w:rPr>
+          <w:b/>
+          <w:bCs/>
+          <w:lang w:val="en-IN"/>
+        </w:rPr>
+        <w:t>Customization Issues:</w:t>
+      </w:r>
+      <w:r>
+        <w:rPr>
+          <w:lang w:val="en-IN"/>
+        </w:rPr>
+        <w:t xml:space="preserve"> Most applications follow a fixed structure and do not allow users to customize categories or features according to their needs.</w:t>
+      </w:r>
+    </w:p>
+    <w:p>
+      <w:pPr>
+        <w:numPr>
+          <w:ilvl w:val="0"/>
+          <w:numId w:val="27"/>
+        </w:numPr>
+        <w:rPr>
+          <w:lang w:val="en-IN"/>
+        </w:rPr>
+      </w:pPr>
+      <w:r>
+        <w:rPr>
+          <w:b/>
+          <w:bCs/>
+          <w:lang w:val="en-IN"/>
+        </w:rPr>
+        <w:t>Platform Dependency:</w:t>
+      </w:r>
+      <w:r>
+        <w:rPr>
+          <w:lang w:val="en-IN"/>
+        </w:rPr>
+        <w:t xml:space="preserve"> Some solutions are available only on mobile or require native installation, limiting accessibility across devices.</w:t>
+      </w:r>
+    </w:p>
+    <w:p>
+      <w:pPr>
+        <w:numPr>
+          <w:ilvl w:val="0"/>
+          <w:numId w:val="27"/>
+        </w:numPr>
+        <w:rPr>
+          <w:lang w:val="en-IN"/>
+        </w:rPr>
+      </w:pPr>
+      <w:r>
+        <w:rPr>
+          <w:b/>
+          <w:bCs/>
+          <w:lang w:val="en-IN"/>
+        </w:rPr>
+        <w:t>Privacy Concerns:</w:t>
+      </w:r>
+      <w:r>
+        <w:rPr>
+          <w:lang w:val="en-IN"/>
+        </w:rPr>
+        <w:t xml:space="preserve"> A number of existing apps demand sensitive data access, such as bank account or credit card details, raising security concerns.</w:t>
+      </w:r>
+    </w:p>
+    <w:p>
+      <w:pPr>
+        <w:numPr>
+          <w:ilvl w:val="0"/>
+          <w:numId w:val="27"/>
+        </w:numPr>
+        <w:rPr>
+          <w:lang w:val="en-IN"/>
+        </w:rPr>
+      </w:pPr>
+      <w:r>
+        <w:rPr>
+          <w:b/>
+          <w:bCs/>
+          <w:lang w:val="en-IN"/>
+        </w:rPr>
+        <w:t>Ads:</w:t>
+      </w:r>
+      <w:r>
+        <w:rPr>
+          <w:lang w:val="en-IN"/>
+        </w:rPr>
+        <w:t xml:space="preserve"> Most free applications contain ads. which can be annoying at times.</w:t>
+      </w:r>
+    </w:p>
+    <w:p>
+      <w:pPr>
+        <w:ind w:left="360"/>
+        <w:rPr>
+          <w:lang w:val="en-IN"/>
+        </w:rPr>
+      </w:pPr>
+    </w:p>
+    <w:p>
+      <w:pPr>
+        <w:rPr>
+          <w:b/>
+          <w:bCs/>
+          <w:sz w:val="24"/>
+          <w:szCs w:val="24"/>
+          <w:lang w:val="en-IN"/>
+        </w:rPr>
+      </w:pPr>
+      <w:r>
+        <w:rPr>
+          <w:b/>
+          <w:bCs/>
+          <w:sz w:val="24"/>
+          <w:szCs w:val="24"/>
+          <w:lang w:val="en-IN"/>
+        </w:rPr>
+        <w:t>Proposed Solution</w:t>
+      </w:r>
+    </w:p>
+    <w:p>
+      <w:pPr>
+        <w:rPr>
+          <w:lang w:val="en-IN"/>
+        </w:rPr>
+      </w:pPr>
+      <w:r>
+        <w:rPr>
+          <w:lang w:val="en-IN"/>
+        </w:rPr>
+        <w:t>To address these limitations,</w:t>
+      </w:r>
+      <w:r>
+        <w:rPr>
+          <w:lang w:val="en-IN"/>
+        </w:rPr>
+        <w:t xml:space="preserve"> I developed</w:t>
+      </w:r>
+      <w:r>
+        <w:rPr>
+          <w:lang w:val="en-IN"/>
+        </w:rPr>
+        <w:t xml:space="preserve"> a </w:t>
+      </w:r>
+      <w:r>
+        <w:rPr>
+          <w:b/>
+          <w:bCs/>
+          <w:lang w:val="en-IN"/>
+        </w:rPr>
+        <w:t>web-based Expense Tracker application</w:t>
+      </w:r>
+      <w:r>
+        <w:rPr>
+          <w:lang w:val="en-IN"/>
+        </w:rPr>
+        <w:t xml:space="preserve"> using the </w:t>
+      </w:r>
+      <w:r>
+        <w:rPr>
+          <w:b/>
+          <w:bCs/>
+          <w:lang w:val="en-IN"/>
+        </w:rPr>
+        <w:t>MERN (MongoDB, Express.js, React.js, Node.js) stack</w:t>
+      </w:r>
+      <w:r>
+        <w:rPr>
+          <w:lang w:val="en-IN"/>
+        </w:rPr>
+        <w:t>. The solution focuses on simplicity, usability, and accessibility while ensuring data security.</w:t>
+      </w:r>
+    </w:p>
+    <w:p>
+      <w:pPr>
+        <w:rPr>
+          <w:lang w:val="en-IN"/>
+        </w:rPr>
+      </w:pPr>
+      <w:r>
+        <w:rPr>
+          <w:lang w:val="en-IN"/>
+        </w:rPr>
+        <w:t>The key features of the proposed system include:</w:t>
+      </w:r>
+    </w:p>
+    <w:p>
+      <w:pPr>
+        <w:numPr>
+          <w:ilvl w:val="0"/>
+          <w:numId w:val="28"/>
+        </w:numPr>
+        <w:rPr>
+          <w:lang w:val="en-IN"/>
+        </w:rPr>
+      </w:pPr>
+      <w:r>
+        <w:rPr>
+          <w:lang w:val="en-IN"/>
+        </w:rPr>
+        <w:t xml:space="preserve">Easy expense </w:t>
+      </w:r>
+      <w:r>
+        <w:rPr>
+          <w:lang w:val="en-IN"/>
+        </w:rPr>
+        <w:t xml:space="preserve">or income </w:t>
+      </w:r>
+      <w:r>
+        <w:rPr>
+          <w:lang w:val="en-IN"/>
+        </w:rPr>
+        <w:t>entry.</w:t>
+      </w:r>
+    </w:p>
+    <w:p>
+      <w:pPr>
+        <w:numPr>
+          <w:ilvl w:val="0"/>
+          <w:numId w:val="28"/>
+        </w:numPr>
+        <w:rPr>
+          <w:lang w:val="en-IN"/>
+        </w:rPr>
+      </w:pPr>
+      <w:r>
+        <w:rPr>
+          <w:lang w:val="en-IN"/>
+        </w:rPr>
+        <w:t>Categorization of expenses for better organization.</w:t>
+      </w:r>
+    </w:p>
+    <w:p>
+      <w:pPr>
+        <w:numPr>
+          <w:ilvl w:val="0"/>
+          <w:numId w:val="28"/>
+        </w:numPr>
+        <w:rPr>
+          <w:lang w:val="en-IN"/>
+        </w:rPr>
+      </w:pPr>
+      <w:r>
+        <w:rPr>
+          <w:lang w:val="en-IN"/>
+        </w:rPr>
+        <w:t>Real-time updates and fast response through a MERN stack architecture.</w:t>
+      </w:r>
+    </w:p>
+    <w:p>
+      <w:pPr>
+        <w:numPr>
+          <w:ilvl w:val="0"/>
+          <w:numId w:val="28"/>
+        </w:numPr>
+        <w:rPr>
+          <w:lang w:val="en-IN"/>
+        </w:rPr>
+      </w:pPr>
+      <w:r>
+        <w:rPr>
+          <w:lang w:val="en-IN"/>
+        </w:rPr>
+        <w:t>Secure data storage in MongoD</w:t>
+      </w:r>
+      <w:r>
+        <w:rPr>
+          <w:lang w:val="en-IN"/>
+        </w:rPr>
+        <w:t>B</w:t>
+      </w:r>
+      <w:r>
+        <w:rPr>
+          <w:lang w:val="en-IN"/>
+        </w:rPr>
+        <w:t>.</w:t>
+      </w:r>
+    </w:p>
+    <w:p>
+      <w:pPr>
+        <w:ind w:left="720"/>
+        <w:rPr>
+          <w:lang w:val="en-IN"/>
+        </w:rPr>
+      </w:pPr>
+    </w:p>
+    <w:p>
+      <w:pPr>
+        <w:numPr>
+          <w:ilvl w:val="0"/>
+          <w:numId w:val="28"/>
+        </w:numPr>
+        <w:rPr>
+          <w:lang w:val="en-IN"/>
+        </w:rPr>
+      </w:pPr>
+      <w:r>
+        <w:rPr>
+          <w:lang w:val="en-IN"/>
+        </w:rPr>
+        <w:t>Cross-platform availability via a responsive web interface.</w:t>
+      </w:r>
+    </w:p>
+    <w:p>
+      <w:pPr>
+        <w:rPr>
+          <w:lang w:val="en-IN"/>
+        </w:rPr>
+      </w:pPr>
+    </w:p>
+    <w:p>
+      <w:pPr>
+        <w:rPr>
+          <w:b/>
+          <w:bCs/>
+          <w:sz w:val="24"/>
+          <w:szCs w:val="24"/>
+          <w:lang w:val="en-IN"/>
+        </w:rPr>
+      </w:pPr>
+      <w:r>
+        <w:rPr>
+          <w:b/>
+          <w:bCs/>
+          <w:sz w:val="24"/>
+          <w:szCs w:val="24"/>
+          <w:lang w:val="en-IN"/>
+        </w:rPr>
+        <w:t>Value</w:t>
+      </w:r>
+    </w:p>
+    <w:p>
+      <w:pPr>
+        <w:rPr>
+          <w:lang w:val="en-IN"/>
+        </w:rPr>
+      </w:pPr>
+      <w:r>
+        <w:rPr>
+          <w:lang w:val="en-IN"/>
+        </w:rPr>
+        <w:t xml:space="preserve">The value addition of this project lies in providing a </w:t>
+      </w:r>
+      <w:r>
+        <w:rPr>
+          <w:b/>
+          <w:bCs/>
+          <w:lang w:val="en-IN"/>
+        </w:rPr>
+        <w:t>lightweight, customizable, and user-friendly</w:t>
+      </w:r>
+      <w:r>
+        <w:rPr>
+          <w:lang w:val="en-IN"/>
+        </w:rPr>
+        <w:t xml:space="preserve"> expense management system that caters to individuals who want a straightforward tool without unnecessary complexity. The application adds value in the following ways:</w:t>
+      </w:r>
+    </w:p>
+    <w:p>
+      <w:pPr>
+        <w:numPr>
+          <w:ilvl w:val="0"/>
+          <w:numId w:val="29"/>
+        </w:numPr>
+        <w:rPr>
+          <w:lang w:val="en-IN"/>
+        </w:rPr>
+      </w:pPr>
+      <w:r>
+        <w:rPr>
+          <w:b/>
+          <w:bCs/>
+          <w:lang w:val="en-IN"/>
+        </w:rPr>
+        <w:t>Simplicity:</w:t>
+      </w:r>
+      <w:r>
+        <w:rPr>
+          <w:lang w:val="en-IN"/>
+        </w:rPr>
+        <w:t xml:space="preserve"> Focuses on essential feature </w:t>
+      </w:r>
+      <w:r>
+        <w:rPr>
+          <w:lang w:val="en-IN"/>
+        </w:rPr>
+        <w:t>only that is keep log of expenses only</w:t>
+      </w:r>
+      <w:r>
+        <w:rPr>
+          <w:lang w:val="en-IN"/>
+        </w:rPr>
+        <w:t>.</w:t>
+      </w:r>
+    </w:p>
+    <w:p>
+      <w:pPr>
+        <w:numPr>
+          <w:ilvl w:val="0"/>
+          <w:numId w:val="29"/>
+        </w:numPr>
+        <w:rPr>
+          <w:lang w:val="en-IN"/>
+        </w:rPr>
+      </w:pPr>
+      <w:r>
+        <w:rPr>
+          <w:b/>
+          <w:bCs/>
+          <w:lang w:val="en-IN"/>
+        </w:rPr>
+        <w:t>Focused</w:t>
+      </w:r>
+      <w:r>
+        <w:rPr>
+          <w:b/>
+          <w:bCs/>
+          <w:lang w:val="en-IN"/>
+        </w:rPr>
+        <w:t>:</w:t>
+      </w:r>
+      <w:r>
+        <w:rPr>
+          <w:b/>
+          <w:bCs/>
+          <w:lang w:val="en-IN"/>
+        </w:rPr>
+        <w:t xml:space="preserve"> </w:t>
+      </w:r>
+      <w:r>
+        <w:rPr>
+          <w:lang w:val="en-IN"/>
+        </w:rPr>
+        <w:t>Having simple expense log and entry only removes unwanted distraction</w:t>
+      </w:r>
+      <w:r>
+        <w:rPr>
+          <w:lang w:val="en-IN"/>
+        </w:rPr>
+        <w:t>.</w:t>
+      </w:r>
+    </w:p>
+    <w:p>
+      <w:pPr>
+        <w:numPr>
+          <w:ilvl w:val="0"/>
+          <w:numId w:val="29"/>
+        </w:numPr>
+        <w:rPr>
+          <w:lang w:val="en-IN"/>
+        </w:rPr>
+      </w:pPr>
+      <w:r>
+        <w:rPr>
+          <w:b/>
+          <w:bCs/>
+          <w:lang w:val="en-IN"/>
+        </w:rPr>
+        <w:t>Cost-Effective:</w:t>
+      </w:r>
+      <w:r>
+        <w:rPr>
+          <w:lang w:val="en-IN"/>
+        </w:rPr>
+        <w:t xml:space="preserve"> A free solution that eliminates </w:t>
+      </w:r>
+      <w:r>
+        <w:rPr>
+          <w:lang w:val="en-IN"/>
+        </w:rPr>
+        <w:t>need of</w:t>
+      </w:r>
+      <w:r>
+        <w:rPr>
+          <w:lang w:val="en-IN"/>
+        </w:rPr>
+        <w:t xml:space="preserve"> subscriptions</w:t>
+      </w:r>
+      <w:r>
+        <w:rPr>
+          <w:lang w:val="en-IN"/>
+        </w:rPr>
+        <w:t xml:space="preserve"> for basic service</w:t>
+      </w:r>
+      <w:r>
+        <w:rPr>
+          <w:lang w:val="en-IN"/>
+        </w:rPr>
+        <w:t>.</w:t>
+      </w:r>
+    </w:p>
+    <w:p>
+      <w:pPr>
+        <w:numPr>
+          <w:ilvl w:val="0"/>
+          <w:numId w:val="29"/>
+        </w:numPr>
+        <w:rPr>
+          <w:lang w:val="en-IN"/>
+        </w:rPr>
+      </w:pPr>
+      <w:r>
+        <w:rPr>
+          <w:b/>
+          <w:bCs/>
+          <w:lang w:val="en-IN"/>
+        </w:rPr>
+        <w:t>Accessibility:</w:t>
+      </w:r>
+      <w:r>
+        <w:rPr>
+          <w:lang w:val="en-IN"/>
+        </w:rPr>
+        <w:t xml:space="preserve"> Work</w:t>
+      </w:r>
+      <w:r>
+        <w:rPr>
+          <w:lang w:val="en-IN"/>
+        </w:rPr>
+        <w:t>s</w:t>
+      </w:r>
+      <w:r>
+        <w:rPr>
+          <w:lang w:val="en-IN"/>
+        </w:rPr>
+        <w:t xml:space="preserve"> on any device with internet access through a web browser.</w:t>
+      </w:r>
+    </w:p>
+    <w:p>
+      <w:pPr>
+        <w:numPr>
+          <w:ilvl w:val="0"/>
+          <w:numId w:val="29"/>
+        </w:numPr>
+        <w:rPr>
+          <w:lang w:val="en-IN"/>
+        </w:rPr>
+      </w:pPr>
+      <w:r>
+        <w:rPr>
+          <w:b/>
+          <w:bCs/>
+          <w:lang w:val="en-IN"/>
+        </w:rPr>
+        <w:t>Data Privacy:</w:t>
+      </w:r>
+      <w:r>
+        <w:rPr>
+          <w:lang w:val="en-IN"/>
+        </w:rPr>
+        <w:t xml:space="preserve"> Ensures that users have full control over their data without linking sensitive bank details.</w:t>
       </w:r>
     </w:p>
     <w:p/>
@@ -4028,15 +4590,47 @@
         <w:pStyle w:val="Heading2"/>
       </w:pPr>
       <w:r>
-        <w:t>Code submission (Github link)</w:t>
-      </w:r>
-    </w:p>
-    <w:p>
-      <w:pPr>
-        <w:rPr>
+        <w:t>Code submission (</w:t>
+      </w:r>
+      <w:proofErr w:type="spellStart"/>
+      <w:r>
+        <w:t>Github</w:t>
+      </w:r>
+      <w:proofErr w:type="spellEnd"/>
+      <w:r>
+        <w:t xml:space="preserve"> link</w:t>
+      </w:r>
+      <w:proofErr w:type="gramStart"/>
+      <w:r>
+        <w:t>)</w:t>
+      </w:r>
+      <w:r>
+        <w:t xml:space="preserve"> :</w:t>
+      </w:r>
+      <w:proofErr w:type="gramEnd"/>
+    </w:p>
+    <w:p>
+      <w:pPr>
+        <w:ind w:left="720"/>
+        <w:rPr>
+          <w:color w:val="0070C0"/>
           <w:lang w:val="en-GB"/>
         </w:rPr>
       </w:pPr>
+      <w:r>
+        <w:rPr>
+          <w:color w:val="0070C0"/>
+          <w:lang w:val="en-GB"/>
+        </w:rPr>
+        <w:t>https://github.com/Unknown56860/upskillCampus/tree/main/expense_tracker</w:t>
+      </w:r>
+    </w:p>
+    <w:p>
+      <w:pPr>
+        <w:rPr>
+          <w:lang w:val="en-GB"/>
+        </w:rPr>
+      </w:pPr>
     </w:p>
     <w:p>
       <w:pPr>
@@ -4045,22 +4639,46 @@
       <w:r>
         <w:t>Report submission (</w:t>
       </w:r>
-      <w:r>
-        <w:t>Github link</w:t>
-      </w:r>
-      <w:r>
-        <w:t xml:space="preserve">)  : </w:t>
-      </w:r>
-      <w:r>
-        <w:rPr>
-          <w:b w:val="0"/>
-        </w:rPr>
-        <w:t>first make placeholder, copy the link.</w:t>
+      <w:proofErr w:type="spellStart"/>
+      <w:r>
+        <w:t>Github</w:t>
+      </w:r>
+      <w:proofErr w:type="spellEnd"/>
+      <w:r>
+        <w:t xml:space="preserve"> link</w:t>
+      </w:r>
+      <w:proofErr w:type="gramStart"/>
+      <w:r>
+        <w:t>)</w:t>
+      </w:r>
+      <w:r>
+        <w:t xml:space="preserve"> :</w:t>
+      </w:r>
+      <w:proofErr w:type="gramEnd"/>
+    </w:p>
+    <w:p>
+      <w:pPr>
+        <w:ind w:left="720"/>
+        <w:rPr>
+          <w:color w:val="0070C0"/>
+          <w:lang w:val="en-GB"/>
+        </w:rPr>
+      </w:pPr>
+      <w:r>
+        <w:rPr>
+          <w:color w:val="0070C0"/>
+          <w:lang w:val="en-GB"/>
+        </w:rPr>
+        <w:t>https://github.com/Unknown56860/upskillCampus/blob/main/report.docx</w:t>
       </w:r>
     </w:p>
     <w:p>
       <w:pPr>
         <w:pStyle w:val="Heading2"/>
+        <w:numPr>
+          <w:ilvl w:val="0"/>
+          <w:numId w:val="0"/>
+        </w:numPr>
         <w:rPr>
           <w:kern w:val="28"/>
           <w:sz w:val="28"/>
@@ -4070,8 +4688,6 @@
       <w:r>
         <w:br w:type="page"/>
       </w:r>
-      <w:bookmarkStart w:id="14" w:name="_GoBack"/>
-      <w:bookmarkEnd w:id="14"/>
     </w:p>
     <w:p>
       <w:pPr>
@@ -4080,7 +4696,7 @@
         <w:widowControl/>
         <w:spacing w:before="0" w:after="0"/>
       </w:pPr>
-      <w:bookmarkStart w:id="15" w:name="_Toc139702815"/>
+      <w:bookmarkStart w:id="14" w:name="_Toc139702815"/>
       <w:r>
         <w:lastRenderedPageBreak/>
         <w:t>Proposed D</w:t>
@@ -4091,230 +4707,383 @@
       <w:r>
         <w:t>/ Model</w:t>
       </w:r>
-      <w:bookmarkEnd w:id="15"/>
+      <w:bookmarkEnd w:id="14"/>
     </w:p>
     <w:p/>
     <w:p>
-      <w:r>
-        <w:t>Given more details about design flow of your solution. This is applicable for all domains. DS/ML Students can cover it after they have their algorithm implementation. There is always a start, intermediate stages and then final outcome.</w:t>
-      </w:r>
-    </w:p>
-    <w:p>
-      <w:pPr>
-        <w:pStyle w:val="Heading2"/>
-      </w:pPr>
-      <w:bookmarkStart w:id="16" w:name="_Toc139702816"/>
-      <w:r>
-        <w:t>High Level</w:t>
-      </w:r>
-      <w:r>
-        <w:t xml:space="preserve"> Diagram</w:t>
-      </w:r>
-      <w:r>
-        <w:t xml:space="preserve"> (</w:t>
-      </w:r>
-      <w:r>
-        <w:t>if applicable</w:t>
-      </w:r>
-      <w:r>
-        <w:t>)</w:t>
-      </w:r>
-      <w:bookmarkEnd w:id="16"/>
+      <w:pPr>
+        <w:rPr>
+          <w:lang w:val="en-IN"/>
+        </w:rPr>
+      </w:pPr>
+      <w:r>
+        <w:rPr>
+          <w:lang w:val="en-IN"/>
+        </w:rPr>
+        <w:t xml:space="preserve">The application is built on the </w:t>
+      </w:r>
+      <w:r>
+        <w:rPr>
+          <w:b/>
+          <w:bCs/>
+          <w:lang w:val="en-IN"/>
+        </w:rPr>
+        <w:t>MERN stack (MongoDB, Express.js, React.js, Node.js)</w:t>
+      </w:r>
+      <w:r>
+        <w:rPr>
+          <w:lang w:val="en-IN"/>
+        </w:rPr>
+        <w:t>, where each layer plays role in the design. The solution can be divided into the following stages:</w:t>
+      </w:r>
+    </w:p>
+    <w:p>
+      <w:pPr>
+        <w:rPr>
+          <w:b/>
+          <w:bCs/>
+          <w:lang w:val="en-IN"/>
+        </w:rPr>
+      </w:pPr>
+      <w:r>
+        <w:rPr>
+          <w:b/>
+          <w:bCs/>
+          <w:lang w:val="en-IN"/>
+        </w:rPr>
+        <w:t>1. User Interaction Layer (Frontend)</w:t>
+      </w:r>
+    </w:p>
+    <w:p>
+      <w:pPr>
+        <w:rPr>
+          <w:lang w:val="en-IN"/>
+        </w:rPr>
+      </w:pPr>
+      <w:r>
+        <w:rPr>
+          <w:lang w:val="en-IN"/>
+        </w:rPr>
+        <w:t>Users can interact with the frontend</w:t>
+      </w:r>
+      <w:r>
+        <w:rPr>
+          <w:lang w:val="en-IN"/>
+        </w:rPr>
+        <w:t xml:space="preserve">, developed using </w:t>
+      </w:r>
+      <w:r>
+        <w:rPr>
+          <w:b/>
+          <w:bCs/>
+          <w:lang w:val="en-IN"/>
+        </w:rPr>
+        <w:t>react</w:t>
+      </w:r>
+      <w:r>
+        <w:rPr>
+          <w:lang w:val="en-IN"/>
+        </w:rPr>
+        <w:t>.</w:t>
+      </w:r>
+    </w:p>
+    <w:p>
+      <w:pPr>
+        <w:rPr>
+          <w:b/>
+          <w:bCs/>
+          <w:lang w:val="en-IN"/>
+        </w:rPr>
+      </w:pPr>
+      <w:r>
+        <w:rPr>
+          <w:b/>
+          <w:bCs/>
+          <w:lang w:val="en-IN"/>
+        </w:rPr>
+        <w:t>2. Request Handling Layer (Backend API)</w:t>
+      </w:r>
+    </w:p>
+    <w:p>
+      <w:pPr>
+        <w:numPr>
+          <w:ilvl w:val="0"/>
+          <w:numId w:val="31"/>
+        </w:numPr>
+        <w:rPr>
+          <w:lang w:val="en-IN"/>
+        </w:rPr>
+      </w:pPr>
+      <w:r>
+        <w:rPr>
+          <w:lang w:val="en-IN"/>
+        </w:rPr>
+        <w:t>When a user performs an action, the request is sent to the backend</w:t>
+      </w:r>
+      <w:r>
+        <w:rPr>
+          <w:lang w:val="en-IN"/>
+        </w:rPr>
+        <w:t xml:space="preserve">, </w:t>
+      </w:r>
+      <w:r>
+        <w:rPr>
+          <w:lang w:val="en-IN"/>
+        </w:rPr>
+        <w:t xml:space="preserve">developed using </w:t>
+      </w:r>
+      <w:r>
+        <w:rPr>
+          <w:b/>
+          <w:bCs/>
+          <w:lang w:val="en-IN"/>
+        </w:rPr>
+        <w:t>express</w:t>
+      </w:r>
+      <w:r>
+        <w:rPr>
+          <w:lang w:val="en-IN"/>
+        </w:rPr>
+        <w:t xml:space="preserve"> and </w:t>
+      </w:r>
+      <w:r>
+        <w:rPr>
+          <w:b/>
+          <w:bCs/>
+          <w:lang w:val="en-IN"/>
+        </w:rPr>
+        <w:t>node</w:t>
+      </w:r>
+      <w:r>
+        <w:rPr>
+          <w:lang w:val="en-IN"/>
+        </w:rPr>
+        <w:t>.</w:t>
+      </w:r>
+    </w:p>
+    <w:p>
+      <w:pPr>
+        <w:numPr>
+          <w:ilvl w:val="0"/>
+          <w:numId w:val="31"/>
+        </w:numPr>
+        <w:rPr>
+          <w:lang w:val="en-IN"/>
+        </w:rPr>
+      </w:pPr>
+      <w:r>
+        <w:rPr>
+          <w:lang w:val="en-IN"/>
+        </w:rPr>
+        <w:t xml:space="preserve">This layer </w:t>
+      </w:r>
+      <w:r>
+        <w:rPr>
+          <w:lang w:val="en-IN"/>
+        </w:rPr>
+        <w:t>creates</w:t>
+      </w:r>
+      <w:r>
+        <w:rPr>
+          <w:lang w:val="en-IN"/>
+        </w:rPr>
+        <w:t xml:space="preserve"> routing of requests and validation of input data.</w:t>
+      </w:r>
+    </w:p>
+    <w:p>
+      <w:pPr>
+        <w:numPr>
+          <w:ilvl w:val="0"/>
+          <w:numId w:val="31"/>
+        </w:numPr>
+        <w:rPr>
+          <w:lang w:val="en-IN"/>
+        </w:rPr>
+      </w:pPr>
+      <w:r>
+        <w:rPr>
+          <w:lang w:val="en-IN"/>
+        </w:rPr>
+        <w:t>It acts as a secure middleware between the frontend and the database.</w:t>
+      </w:r>
+    </w:p>
+    <w:p>
+      <w:pPr>
+        <w:rPr>
+          <w:b/>
+          <w:bCs/>
+          <w:lang w:val="en-IN"/>
+        </w:rPr>
+      </w:pPr>
+      <w:r>
+        <w:rPr>
+          <w:b/>
+          <w:bCs/>
+          <w:lang w:val="en-IN"/>
+        </w:rPr>
+        <w:t>3. Data Storage Layer (Database)</w:t>
+      </w:r>
+    </w:p>
+    <w:p>
+      <w:pPr>
+        <w:numPr>
+          <w:ilvl w:val="0"/>
+          <w:numId w:val="32"/>
+        </w:numPr>
+        <w:rPr>
+          <w:lang w:val="en-IN"/>
+        </w:rPr>
+      </w:pPr>
+      <w:r>
+        <w:rPr>
+          <w:lang w:val="en-IN"/>
+        </w:rPr>
+        <w:t xml:space="preserve">Expense details are stored in </w:t>
+      </w:r>
+      <w:r>
+        <w:rPr>
+          <w:b/>
+          <w:bCs/>
+          <w:lang w:val="en-IN"/>
+        </w:rPr>
+        <w:t>MongoDB</w:t>
+      </w:r>
+      <w:r>
+        <w:rPr>
+          <w:lang w:val="en-IN"/>
+        </w:rPr>
+        <w:t>, which provides flexibility in handling unstructured or semi-structured data.</w:t>
+      </w:r>
+    </w:p>
+    <w:p>
+      <w:pPr>
+        <w:numPr>
+          <w:ilvl w:val="0"/>
+          <w:numId w:val="32"/>
+        </w:numPr>
+        <w:rPr>
+          <w:lang w:val="en-IN"/>
+        </w:rPr>
+      </w:pPr>
+      <w:r>
+        <w:rPr>
+          <w:lang w:val="en-IN"/>
+        </w:rPr>
+        <w:t xml:space="preserve">Data is </w:t>
+      </w:r>
+      <w:r>
+        <w:rPr>
+          <w:lang w:val="en-IN"/>
+        </w:rPr>
+        <w:t>saved in an online data cluster</w:t>
+      </w:r>
+      <w:r>
+        <w:rPr>
+          <w:lang w:val="en-IN"/>
+        </w:rPr>
+        <w:t>.</w:t>
+      </w:r>
+    </w:p>
+    <w:p>
+      <w:pPr>
+        <w:numPr>
+          <w:ilvl w:val="0"/>
+          <w:numId w:val="32"/>
+        </w:numPr>
+        <w:rPr>
+          <w:b/>
+          <w:bCs/>
+          <w:lang w:val="en-IN"/>
+        </w:rPr>
+      </w:pPr>
+      <w:r>
+        <w:rPr>
+          <w:lang w:val="en-IN"/>
+        </w:rPr>
+        <w:t>Data is preserved even if the server changes as data is stored in cloud</w:t>
+      </w:r>
+      <w:r>
+        <w:rPr>
+          <w:lang w:val="en-IN"/>
+        </w:rPr>
+        <w:t>.</w:t>
+      </w:r>
+    </w:p>
+    <w:p>
+      <w:pPr>
+        <w:rPr>
+          <w:b/>
+          <w:bCs/>
+          <w:lang w:val="en-IN"/>
+        </w:rPr>
+      </w:pPr>
+      <w:r>
+        <w:rPr>
+          <w:b/>
+          <w:bCs/>
+          <w:lang w:val="en-IN"/>
+        </w:rPr>
+        <w:t>4. Data Processing</w:t>
+      </w:r>
+    </w:p>
+    <w:p>
+      <w:pPr>
+        <w:rPr>
+          <w:lang w:val="en-IN"/>
+        </w:rPr>
+      </w:pPr>
+      <w:r>
+        <w:rPr>
+          <w:b/>
+          <w:bCs/>
+          <w:lang w:val="en-IN"/>
+        </w:rPr>
+        <w:tab/>
+      </w:r>
+      <w:r>
+        <w:rPr>
+          <w:lang w:val="en-IN"/>
+        </w:rPr>
+        <w:t xml:space="preserve">User enter their expense and title in one input </w:t>
+      </w:r>
+      <w:proofErr w:type="gramStart"/>
+      <w:r>
+        <w:rPr>
+          <w:lang w:val="en-IN"/>
+        </w:rPr>
+        <w:t>field,</w:t>
+      </w:r>
+      <w:proofErr w:type="gramEnd"/>
+      <w:r>
+        <w:rPr>
+          <w:lang w:val="en-IN"/>
+        </w:rPr>
+        <w:t xml:space="preserve"> it is separated in the backend.</w:t>
+      </w:r>
+    </w:p>
+    <w:p>
+      <w:pPr>
+        <w:rPr>
+          <w:lang w:val="en-IN"/>
+        </w:rPr>
+      </w:pPr>
+    </w:p>
+    <w:p>
+      <w:pPr>
+        <w:rPr>
+          <w:lang w:val="en-IN"/>
+        </w:rPr>
+      </w:pPr>
+    </w:p>
+    <w:p>
+      <w:pPr>
+        <w:rPr>
+          <w:lang w:val="en-IN"/>
+        </w:rPr>
+      </w:pPr>
     </w:p>
     <w:p/>
     <w:p/>
-    <w:p/>
-    <w:p>
-      <w:pPr>
-        <w:pStyle w:val="Caption"/>
-        <w:jc w:val="center"/>
-        <w:rPr>
-          <w:color w:val="auto"/>
-          <w:sz w:val="24"/>
-          <w:szCs w:val="24"/>
-        </w:rPr>
-      </w:pPr>
-      <w:r>
-        <w:rPr>
-          <w:color w:val="auto"/>
-          <w:sz w:val="24"/>
-          <w:szCs w:val="24"/>
-        </w:rPr>
-        <w:t xml:space="preserve">Figure </w:t>
-      </w:r>
-      <w:r>
-        <w:rPr>
-          <w:color w:val="auto"/>
-          <w:sz w:val="24"/>
-          <w:szCs w:val="24"/>
-        </w:rPr>
-        <w:fldChar w:fldCharType="begin"/>
-      </w:r>
-      <w:r>
-        <w:rPr>
-          <w:color w:val="auto"/>
-          <w:sz w:val="24"/>
-          <w:szCs w:val="24"/>
-        </w:rPr>
-        <w:instrText xml:space="preserve"> SEQ Figure \* ARABIC </w:instrText>
-      </w:r>
-      <w:r>
-        <w:rPr>
-          <w:color w:val="auto"/>
-          <w:sz w:val="24"/>
-          <w:szCs w:val="24"/>
-        </w:rPr>
-        <w:fldChar w:fldCharType="separate"/>
-      </w:r>
-      <w:r>
-        <w:rPr>
-          <w:noProof/>
-          <w:color w:val="auto"/>
-          <w:sz w:val="24"/>
-          <w:szCs w:val="24"/>
-        </w:rPr>
-        <w:t>1</w:t>
-      </w:r>
-      <w:r>
-        <w:rPr>
-          <w:color w:val="auto"/>
-          <w:sz w:val="24"/>
-          <w:szCs w:val="24"/>
-        </w:rPr>
-        <w:fldChar w:fldCharType="end"/>
-      </w:r>
-      <w:r>
-        <w:rPr>
-          <w:color w:val="auto"/>
-          <w:sz w:val="24"/>
-          <w:szCs w:val="24"/>
-        </w:rPr>
-        <w:t xml:space="preserve">: </w:t>
-      </w:r>
-      <w:r>
-        <w:rPr>
-          <w:color w:val="auto"/>
-          <w:sz w:val="24"/>
-          <w:szCs w:val="24"/>
-        </w:rPr>
-        <w:t>HIGH LEVEL</w:t>
-      </w:r>
-      <w:r>
-        <w:rPr>
-          <w:color w:val="auto"/>
-          <w:sz w:val="24"/>
-          <w:szCs w:val="24"/>
-        </w:rPr>
-        <w:t xml:space="preserve"> DIAGRAM OF THE SYSTEM</w:t>
-      </w:r>
-    </w:p>
-    <w:p/>
-    <w:p>
-      <w:pPr>
-        <w:pStyle w:val="Heading2"/>
-      </w:pPr>
-      <w:bookmarkStart w:id="17" w:name="_Toc139702817"/>
-      <w:r>
-        <w:t>Low Level Diagram</w:t>
-      </w:r>
-      <w:r>
-        <w:t xml:space="preserve"> (if applicable)</w:t>
-      </w:r>
-      <w:bookmarkEnd w:id="17"/>
-    </w:p>
-    <w:p/>
-    <w:p/>
-    <w:p/>
-    <w:p/>
-    <w:p/>
-    <w:p/>
-    <w:p>
-      <w:pPr>
-        <w:pStyle w:val="Heading2"/>
-      </w:pPr>
-      <w:bookmarkStart w:id="18" w:name="_Toc139702818"/>
-      <w:r>
-        <w:t>Interfaces</w:t>
-      </w:r>
-      <w:r>
-        <w:t xml:space="preserve"> (if applicable)</w:t>
-      </w:r>
-      <w:bookmarkEnd w:id="18"/>
-    </w:p>
-    <w:p>
-      <w:pPr>
-        <w:rPr>
-          <w:lang w:val="en-GB"/>
-        </w:rPr>
-      </w:pPr>
-      <w:r>
-        <w:rPr>
-          <w:lang w:val="en-GB"/>
-        </w:rPr>
-        <w:t>Update with Block Diagrams,</w:t>
-      </w:r>
-      <w:r>
-        <w:rPr>
-          <w:lang w:val="en-GB"/>
-        </w:rPr>
-        <w:t xml:space="preserve"> Data flow, protocols,</w:t>
-      </w:r>
-      <w:r>
-        <w:rPr>
-          <w:lang w:val="en-GB"/>
-        </w:rPr>
-        <w:t xml:space="preserve"> FLOW </w:t>
-      </w:r>
-      <w:r>
-        <w:rPr>
-          <w:lang w:val="en-GB"/>
-        </w:rPr>
-        <w:t>Charts</w:t>
-      </w:r>
-      <w:r>
-        <w:rPr>
-          <w:lang w:val="en-GB"/>
-        </w:rPr>
-        <w:t>, State Machines, Memory Buffer Management.</w:t>
-      </w:r>
-    </w:p>
-    <w:p>
-      <w:pPr>
-        <w:rPr>
-          <w:lang w:val="en-GB"/>
-        </w:rPr>
-      </w:pPr>
-    </w:p>
-    <w:p>
-      <w:pPr>
-        <w:shd w:val="clear" w:color="auto" w:fill="FFFFFF"/>
-        <w:spacing w:after="0" w:line="360" w:lineRule="auto"/>
-        <w:rPr>
-          <w:rFonts w:ascii="Arial" w:eastAsia="Times New Roman" w:hAnsi="Arial" w:cs="Arial"/>
-          <w:color w:val="222222"/>
-          <w:sz w:val="19"/>
-          <w:szCs w:val="19"/>
-        </w:rPr>
-      </w:pPr>
-      <w:r>
-        <w:rPr>
-          <w:rFonts w:ascii="Times New Roman" w:eastAsia="Times New Roman" w:hAnsi="Times New Roman" w:cs="Times New Roman"/>
-          <w:color w:val="222222"/>
-          <w:sz w:val="14"/>
-          <w:szCs w:val="14"/>
-        </w:rPr>
-        <w:t>          </w:t>
-      </w:r>
-      <w:r>
-        <w:rPr>
-          <w:rFonts w:ascii="Arial" w:eastAsia="Times New Roman" w:hAnsi="Arial" w:cs="Arial"/>
-          <w:color w:val="222222"/>
-          <w:sz w:val="19"/>
-          <w:szCs w:val="19"/>
-        </w:rPr>
-        <w:t> </w:t>
-      </w:r>
-    </w:p>
     <w:p/>
     <w:p>
       <w:pPr>
@@ -4326,9 +5095,6 @@
           <w:szCs w:val="28"/>
         </w:rPr>
       </w:pPr>
-      <w:r>
-        <w:br w:type="page"/>
-      </w:r>
     </w:p>
     <w:p>
       <w:pPr>
@@ -4337,7 +5103,7 @@
         <w:widowControl/>
         <w:spacing w:before="0" w:after="0"/>
       </w:pPr>
-      <w:bookmarkStart w:id="19" w:name="_Toc139702819"/>
+      <w:bookmarkStart w:id="15" w:name="_Toc139702819"/>
       <w:r>
         <w:lastRenderedPageBreak/>
         <w:t xml:space="preserve">Performance </w:t>
@@ -4345,87 +5111,1555 @@
       <w:r>
         <w:t>Test</w:t>
       </w:r>
-      <w:bookmarkEnd w:id="19"/>
+      <w:bookmarkEnd w:id="15"/>
+    </w:p>
+    <w:p>
+      <w:pPr>
+        <w:rPr>
+          <w:lang w:val="en-IN"/>
+        </w:rPr>
+      </w:pPr>
+      <w:r>
+        <w:rPr>
+          <w:lang w:val="en-IN"/>
+        </w:rPr>
+        <w:t>The performance testing of th</w:t>
+      </w:r>
+      <w:r>
+        <w:rPr>
+          <w:lang w:val="en-IN"/>
+        </w:rPr>
+        <w:t>is</w:t>
+      </w:r>
+      <w:r>
+        <w:rPr>
+          <w:lang w:val="en-IN"/>
+        </w:rPr>
+        <w:t xml:space="preserve"> Expense Tracker Application was carried out to evaluate its efficiency, reliability, and suitability for real-world usage. Performance testing is essential to ensure that the system can handle multiple users, operate within memory and time constraints, and provide accurate and timely responses.</w:t>
+      </w:r>
+    </w:p>
+    <w:p>
+      <w:pPr>
+        <w:rPr>
+          <w:b/>
+          <w:bCs/>
+          <w:lang w:val="en-IN"/>
+        </w:rPr>
+      </w:pPr>
+      <w:r>
+        <w:rPr>
+          <w:b/>
+          <w:bCs/>
+          <w:lang w:val="en-IN"/>
+        </w:rPr>
+        <w:t>Constraints Considered</w:t>
+      </w:r>
+    </w:p>
+    <w:p>
+      <w:pPr>
+        <w:numPr>
+          <w:ilvl w:val="0"/>
+          <w:numId w:val="36"/>
+        </w:numPr>
+        <w:rPr>
+          <w:lang w:val="en-IN"/>
+        </w:rPr>
+      </w:pPr>
+      <w:r>
+        <w:rPr>
+          <w:b/>
+          <w:bCs/>
+          <w:lang w:val="en-IN"/>
+        </w:rPr>
+        <w:t>Response Time:</w:t>
+      </w:r>
+      <w:r>
+        <w:rPr>
+          <w:lang w:val="en-IN"/>
+        </w:rPr>
+        <w:t xml:space="preserve"> The system should respond quickly to user actions (e.g., adding an expense should reflect instantly).</w:t>
+      </w:r>
+    </w:p>
+    <w:p>
+      <w:pPr>
+        <w:numPr>
+          <w:ilvl w:val="0"/>
+          <w:numId w:val="36"/>
+        </w:numPr>
+        <w:rPr>
+          <w:lang w:val="en-IN"/>
+        </w:rPr>
+      </w:pPr>
+      <w:r>
+        <w:rPr>
+          <w:b/>
+          <w:bCs/>
+          <w:lang w:val="en-IN"/>
+        </w:rPr>
+        <w:t>Scalability:</w:t>
+      </w:r>
+      <w:r>
+        <w:rPr>
+          <w:lang w:val="en-IN"/>
+        </w:rPr>
+        <w:t xml:space="preserve"> The database should handle an increasing number of expense records without performance degradation.</w:t>
+      </w:r>
+    </w:p>
+    <w:p>
+      <w:pPr>
+        <w:numPr>
+          <w:ilvl w:val="0"/>
+          <w:numId w:val="36"/>
+        </w:numPr>
+        <w:rPr>
+          <w:lang w:val="en-IN"/>
+        </w:rPr>
+      </w:pPr>
+      <w:r>
+        <w:rPr>
+          <w:b/>
+          <w:bCs/>
+          <w:lang w:val="en-IN"/>
+        </w:rPr>
+        <w:t>Memory Utilization:</w:t>
+      </w:r>
+      <w:r>
+        <w:rPr>
+          <w:lang w:val="en-IN"/>
+        </w:rPr>
+        <w:t xml:space="preserve"> The application should not consume excessive memory on the client or server side.</w:t>
+      </w:r>
+    </w:p>
+    <w:p>
+      <w:pPr>
+        <w:numPr>
+          <w:ilvl w:val="0"/>
+          <w:numId w:val="36"/>
+        </w:numPr>
+        <w:rPr>
+          <w:lang w:val="en-IN"/>
+        </w:rPr>
+      </w:pPr>
+      <w:r>
+        <w:rPr>
+          <w:b/>
+          <w:bCs/>
+          <w:lang w:val="en-IN"/>
+        </w:rPr>
+        <w:t>Data Accuracy:</w:t>
+      </w:r>
+      <w:r>
+        <w:rPr>
+          <w:lang w:val="en-IN"/>
+        </w:rPr>
+        <w:t xml:space="preserve"> Expense records must remain </w:t>
+      </w:r>
+      <w:r>
+        <w:rPr>
+          <w:lang w:val="en-IN"/>
+        </w:rPr>
+        <w:t>in order</w:t>
+      </w:r>
+      <w:r>
+        <w:rPr>
+          <w:lang w:val="en-IN"/>
+        </w:rPr>
+        <w:t xml:space="preserve"> and correctly stored/retrieved.</w:t>
+      </w:r>
+    </w:p>
+    <w:p>
+      <w:pPr>
+        <w:numPr>
+          <w:ilvl w:val="0"/>
+          <w:numId w:val="36"/>
+        </w:numPr>
+        <w:rPr>
+          <w:lang w:val="en-IN"/>
+        </w:rPr>
+      </w:pPr>
+      <w:r>
+        <w:rPr>
+          <w:b/>
+          <w:bCs/>
+          <w:lang w:val="en-IN"/>
+        </w:rPr>
+        <w:t>Durability:</w:t>
+      </w:r>
+      <w:r>
+        <w:rPr>
+          <w:lang w:val="en-IN"/>
+        </w:rPr>
+        <w:t xml:space="preserve"> Data should remain intact even after server restarts.</w:t>
+      </w:r>
+    </w:p>
+    <w:p>
+      <w:pPr>
+        <w:rPr>
+          <w:lang w:val="en-IN"/>
+        </w:rPr>
+      </w:pPr>
+      <w:r>
+        <w:rPr>
+          <w:lang w:val="en-IN"/>
+        </w:rPr>
+        <w:t>These constraints were addressed in the design through:</w:t>
+      </w:r>
+    </w:p>
+    <w:p>
+      <w:pPr>
+        <w:numPr>
+          <w:ilvl w:val="0"/>
+          <w:numId w:val="37"/>
+        </w:numPr>
+        <w:rPr>
+          <w:lang w:val="en-IN"/>
+        </w:rPr>
+      </w:pPr>
+      <w:r>
+        <w:rPr>
+          <w:lang w:val="en-IN"/>
+        </w:rPr>
+        <w:t xml:space="preserve">Use of </w:t>
+      </w:r>
+      <w:r>
+        <w:rPr>
+          <w:b/>
+          <w:bCs/>
+          <w:lang w:val="en-IN"/>
+        </w:rPr>
+        <w:t>React.</w:t>
+      </w:r>
+      <w:r>
+        <w:rPr>
+          <w:b/>
+          <w:bCs/>
+          <w:lang w:val="en-IN"/>
+        </w:rPr>
+        <w:t>j</w:t>
+      </w:r>
+      <w:r>
+        <w:rPr>
+          <w:b/>
+          <w:bCs/>
+          <w:lang w:val="en-IN"/>
+        </w:rPr>
+        <w:t>s</w:t>
+      </w:r>
+      <w:r>
+        <w:rPr>
+          <w:lang w:val="en-IN"/>
+        </w:rPr>
+        <w:t xml:space="preserve"> for fast rendering and real-time updates without page reloads.</w:t>
+      </w:r>
+    </w:p>
+    <w:p>
+      <w:pPr>
+        <w:numPr>
+          <w:ilvl w:val="0"/>
+          <w:numId w:val="37"/>
+        </w:numPr>
+        <w:rPr>
+          <w:lang w:val="en-IN"/>
+        </w:rPr>
+      </w:pPr>
+      <w:r>
+        <w:rPr>
+          <w:b/>
+          <w:bCs/>
+          <w:lang w:val="en-IN"/>
+        </w:rPr>
+        <w:t>MongoDB</w:t>
+      </w:r>
+      <w:r>
+        <w:rPr>
+          <w:lang w:val="en-IN"/>
+        </w:rPr>
+        <w:t xml:space="preserve"> for efficient handling of large, unstructured datasets.</w:t>
+      </w:r>
+    </w:p>
+    <w:p>
+      <w:pPr>
+        <w:numPr>
+          <w:ilvl w:val="0"/>
+          <w:numId w:val="37"/>
+        </w:numPr>
+      </w:pPr>
+      <w:r>
+        <w:rPr>
+          <w:lang w:val="en-IN"/>
+        </w:rPr>
+        <w:t xml:space="preserve">Implementation of </w:t>
+      </w:r>
+      <w:r>
+        <w:rPr>
+          <w:b/>
+          <w:bCs/>
+          <w:lang w:val="en-IN"/>
+        </w:rPr>
+        <w:t>REST APIs</w:t>
+      </w:r>
+      <w:r>
+        <w:rPr>
+          <w:lang w:val="en-IN"/>
+        </w:rPr>
+        <w:t xml:space="preserve"> in Node.js/Express.js for lightweight communication.</w:t>
+      </w:r>
     </w:p>
     <w:p/>
     <w:p>
-      <w:r>
-        <w:t>This is very important part and defines why this work is meant of Real industries, instead of being just academic project.</w:t>
-      </w:r>
-    </w:p>
-    <w:p>
-      <w:r>
-        <w:t xml:space="preserve">Here we need to first find the </w:t>
-      </w:r>
-      <w:r>
-        <w:t>constraints</w:t>
-      </w:r>
-      <w:r>
-        <w:t xml:space="preserve">. </w:t>
-      </w:r>
-    </w:p>
-    <w:p>
-      <w:r>
-        <w:t xml:space="preserve">How those constraints were taken care in your </w:t>
-      </w:r>
-      <w:r>
-        <w:t>design?</w:t>
-      </w:r>
-    </w:p>
-    <w:p>
-      <w:r>
-        <w:t xml:space="preserve">What were test results around those </w:t>
-      </w:r>
-      <w:r>
-        <w:t>constraints?</w:t>
-      </w:r>
-    </w:p>
-    <w:p>
-      <w:r>
-        <w:t xml:space="preserve">Constraints can be e.g. </w:t>
-      </w:r>
-      <w:r>
-        <w:t>memory, MIPS (speed, operations per second), accuracy, durability, power consumption etc.</w:t>
-      </w:r>
-    </w:p>
-    <w:p>
-      <w:r>
-        <w:t>In case you could not test them, but still you should mention how identified constraints can impact your design, and what are recommendations to handle them.</w:t>
-      </w:r>
-    </w:p>
-    <w:p/>
-    <w:p>
       <w:pPr>
         <w:pStyle w:val="Heading2"/>
       </w:pPr>
-      <w:bookmarkStart w:id="20" w:name="_Toc139702820"/>
+      <w:bookmarkStart w:id="16" w:name="_Toc139702820"/>
       <w:r>
         <w:t xml:space="preserve">Test </w:t>
       </w:r>
       <w:r>
         <w:t>Plan/ Test Cases</w:t>
       </w:r>
-      <w:bookmarkEnd w:id="20"/>
+      <w:bookmarkEnd w:id="16"/>
+    </w:p>
+    <w:p>
+      <w:pPr>
+        <w:spacing w:before="100" w:beforeAutospacing="1" w:after="100" w:afterAutospacing="1" w:line="240" w:lineRule="auto"/>
+        <w:rPr>
+          <w:rFonts w:ascii="Times New Roman" w:eastAsia="Times New Roman" w:hAnsi="Times New Roman" w:cs="Times New Roman"/>
+          <w:sz w:val="24"/>
+          <w:szCs w:val="24"/>
+          <w:lang w:val="en-IN" w:eastAsia="en-IN"/>
+        </w:rPr>
+      </w:pPr>
+      <w:r>
+        <w:rPr>
+          <w:rFonts w:ascii="Times New Roman" w:eastAsia="Times New Roman" w:hAnsi="Times New Roman" w:cs="Times New Roman"/>
+          <w:sz w:val="24"/>
+          <w:szCs w:val="24"/>
+          <w:lang w:val="en-IN" w:eastAsia="en-IN"/>
+        </w:rPr>
+        <w:t xml:space="preserve">The following test cases were </w:t>
+      </w:r>
+      <w:r>
+        <w:rPr>
+          <w:rFonts w:ascii="Times New Roman" w:eastAsia="Times New Roman" w:hAnsi="Times New Roman" w:cs="Times New Roman"/>
+          <w:sz w:val="24"/>
+          <w:szCs w:val="24"/>
+          <w:lang w:val="en-IN" w:eastAsia="en-IN"/>
+        </w:rPr>
+        <w:t>executed</w:t>
+      </w:r>
+      <w:r>
+        <w:rPr>
+          <w:rFonts w:ascii="Times New Roman" w:eastAsia="Times New Roman" w:hAnsi="Times New Roman" w:cs="Times New Roman"/>
+          <w:sz w:val="24"/>
+          <w:szCs w:val="24"/>
+          <w:lang w:val="en-IN" w:eastAsia="en-IN"/>
+        </w:rPr>
+        <w:t xml:space="preserve"> to validate the constraints:</w:t>
+      </w:r>
+    </w:p>
+    <w:tbl>
+      <w:tblPr>
+        <w:tblW w:w="0" w:type="auto"/>
+        <w:tblCellSpacing w:w="15" w:type="dxa"/>
+        <w:tblCellMar>
+          <w:top w:w="15" w:type="dxa"/>
+          <w:left w:w="15" w:type="dxa"/>
+          <w:bottom w:w="15" w:type="dxa"/>
+          <w:right w:w="15" w:type="dxa"/>
+        </w:tblCellMar>
+        <w:tblLook w:val="04A0" w:firstRow="1" w:lastRow="0" w:firstColumn="1" w:lastColumn="0" w:noHBand="0" w:noVBand="1"/>
+      </w:tblPr>
+      <w:tblGrid>
+        <w:gridCol w:w="81"/>
+        <w:gridCol w:w="5846"/>
+        <w:gridCol w:w="66"/>
+        <w:gridCol w:w="66"/>
+        <w:gridCol w:w="716"/>
+      </w:tblGrid>
+      <w:tr>
+        <w:trPr>
+          <w:tblHeader/>
+          <w:tblCellSpacing w:w="15" w:type="dxa"/>
+        </w:trPr>
+        <w:tc>
+          <w:tcPr>
+            <w:tcW w:w="0" w:type="auto"/>
+            <w:vAlign w:val="center"/>
+          </w:tcPr>
+          <w:p>
+            <w:pPr>
+              <w:spacing w:after="0" w:line="240" w:lineRule="auto"/>
+              <w:jc w:val="center"/>
+              <w:rPr>
+                <w:rFonts w:ascii="Times New Roman" w:eastAsia="Times New Roman" w:hAnsi="Times New Roman" w:cs="Times New Roman"/>
+                <w:b/>
+                <w:bCs/>
+                <w:sz w:val="24"/>
+                <w:szCs w:val="24"/>
+                <w:lang w:val="en-IN" w:eastAsia="en-IN"/>
+              </w:rPr>
+            </w:pPr>
+          </w:p>
+        </w:tc>
+        <w:tc>
+          <w:tcPr>
+            <w:tcW w:w="0" w:type="auto"/>
+            <w:vAlign w:val="center"/>
+            <w:hideMark/>
+          </w:tcPr>
+          <w:p>
+            <w:pPr>
+              <w:spacing w:after="0" w:line="240" w:lineRule="auto"/>
+              <w:jc w:val="center"/>
+              <w:rPr>
+                <w:rFonts w:ascii="Times New Roman" w:eastAsia="Times New Roman" w:hAnsi="Times New Roman" w:cs="Times New Roman"/>
+                <w:b/>
+                <w:bCs/>
+                <w:sz w:val="24"/>
+                <w:szCs w:val="24"/>
+                <w:lang w:val="en-IN" w:eastAsia="en-IN"/>
+              </w:rPr>
+            </w:pPr>
+            <w:r>
+              <w:rPr>
+                <w:rFonts w:ascii="Times New Roman" w:eastAsia="Times New Roman" w:hAnsi="Times New Roman" w:cs="Times New Roman"/>
+                <w:b/>
+                <w:bCs/>
+                <w:sz w:val="24"/>
+                <w:szCs w:val="24"/>
+                <w:lang w:val="en-IN" w:eastAsia="en-IN"/>
+              </w:rPr>
+              <w:t>Description</w:t>
+            </w:r>
+          </w:p>
+        </w:tc>
+        <w:tc>
+          <w:tcPr>
+            <w:tcW w:w="0" w:type="auto"/>
+            <w:vAlign w:val="center"/>
+          </w:tcPr>
+          <w:p>
+            <w:pPr>
+              <w:spacing w:after="0" w:line="240" w:lineRule="auto"/>
+              <w:jc w:val="center"/>
+              <w:rPr>
+                <w:rFonts w:ascii="Times New Roman" w:eastAsia="Times New Roman" w:hAnsi="Times New Roman" w:cs="Times New Roman"/>
+                <w:b/>
+                <w:bCs/>
+                <w:sz w:val="24"/>
+                <w:szCs w:val="24"/>
+                <w:lang w:val="en-IN" w:eastAsia="en-IN"/>
+              </w:rPr>
+            </w:pPr>
+          </w:p>
+        </w:tc>
+        <w:tc>
+          <w:tcPr>
+            <w:tcW w:w="0" w:type="auto"/>
+            <w:vAlign w:val="center"/>
+          </w:tcPr>
+          <w:p>
+            <w:pPr>
+              <w:spacing w:after="0" w:line="240" w:lineRule="auto"/>
+              <w:jc w:val="center"/>
+              <w:rPr>
+                <w:rFonts w:ascii="Times New Roman" w:eastAsia="Times New Roman" w:hAnsi="Times New Roman" w:cs="Times New Roman"/>
+                <w:b/>
+                <w:bCs/>
+                <w:sz w:val="24"/>
+                <w:szCs w:val="24"/>
+                <w:lang w:val="en-IN" w:eastAsia="en-IN"/>
+              </w:rPr>
+            </w:pPr>
+          </w:p>
+        </w:tc>
+        <w:tc>
+          <w:tcPr>
+            <w:tcW w:w="0" w:type="auto"/>
+            <w:vAlign w:val="center"/>
+            <w:hideMark/>
+          </w:tcPr>
+          <w:p>
+            <w:pPr>
+              <w:spacing w:after="0" w:line="240" w:lineRule="auto"/>
+              <w:jc w:val="center"/>
+              <w:rPr>
+                <w:rFonts w:ascii="Times New Roman" w:eastAsia="Times New Roman" w:hAnsi="Times New Roman" w:cs="Times New Roman"/>
+                <w:b/>
+                <w:bCs/>
+                <w:sz w:val="24"/>
+                <w:szCs w:val="24"/>
+                <w:lang w:val="en-IN" w:eastAsia="en-IN"/>
+              </w:rPr>
+            </w:pPr>
+            <w:r>
+              <w:rPr>
+                <w:rFonts w:ascii="Times New Roman" w:eastAsia="Times New Roman" w:hAnsi="Times New Roman" w:cs="Times New Roman"/>
+                <w:b/>
+                <w:bCs/>
+                <w:sz w:val="24"/>
+                <w:szCs w:val="24"/>
+                <w:lang w:val="en-IN" w:eastAsia="en-IN"/>
+              </w:rPr>
+              <w:t>Status</w:t>
+            </w:r>
+          </w:p>
+        </w:tc>
+      </w:tr>
+      <w:tr>
+        <w:trPr>
+          <w:tblCellSpacing w:w="15" w:type="dxa"/>
+        </w:trPr>
+        <w:tc>
+          <w:tcPr>
+            <w:tcW w:w="0" w:type="auto"/>
+            <w:vAlign w:val="center"/>
+          </w:tcPr>
+          <w:p>
+            <w:pPr>
+              <w:spacing w:after="0" w:line="240" w:lineRule="auto"/>
+              <w:rPr>
+                <w:rFonts w:ascii="Times New Roman" w:eastAsia="Times New Roman" w:hAnsi="Times New Roman" w:cs="Times New Roman"/>
+                <w:sz w:val="24"/>
+                <w:szCs w:val="24"/>
+                <w:lang w:val="en-IN" w:eastAsia="en-IN"/>
+              </w:rPr>
+            </w:pPr>
+          </w:p>
+        </w:tc>
+        <w:tc>
+          <w:tcPr>
+            <w:tcW w:w="0" w:type="auto"/>
+            <w:vAlign w:val="center"/>
+            <w:hideMark/>
+          </w:tcPr>
+          <w:p>
+            <w:pPr>
+              <w:spacing w:after="0" w:line="240" w:lineRule="auto"/>
+              <w:rPr>
+                <w:rFonts w:ascii="Times New Roman" w:eastAsia="Times New Roman" w:hAnsi="Times New Roman" w:cs="Times New Roman"/>
+                <w:sz w:val="24"/>
+                <w:szCs w:val="24"/>
+                <w:lang w:val="en-IN" w:eastAsia="en-IN"/>
+              </w:rPr>
+            </w:pPr>
+            <w:r>
+              <w:rPr>
+                <w:rFonts w:ascii="Times New Roman" w:eastAsia="Times New Roman" w:hAnsi="Times New Roman" w:cs="Times New Roman"/>
+                <w:sz w:val="24"/>
+                <w:szCs w:val="24"/>
+                <w:lang w:val="en-IN" w:eastAsia="en-IN"/>
+              </w:rPr>
+              <w:t>Add a new expense entry</w:t>
+            </w:r>
+          </w:p>
+        </w:tc>
+        <w:tc>
+          <w:tcPr>
+            <w:tcW w:w="0" w:type="auto"/>
+            <w:vAlign w:val="center"/>
+          </w:tcPr>
+          <w:p>
+            <w:pPr>
+              <w:spacing w:after="0" w:line="240" w:lineRule="auto"/>
+              <w:rPr>
+                <w:rFonts w:ascii="Times New Roman" w:eastAsia="Times New Roman" w:hAnsi="Times New Roman" w:cs="Times New Roman"/>
+                <w:sz w:val="24"/>
+                <w:szCs w:val="24"/>
+                <w:lang w:val="en-IN" w:eastAsia="en-IN"/>
+              </w:rPr>
+            </w:pPr>
+          </w:p>
+        </w:tc>
+        <w:tc>
+          <w:tcPr>
+            <w:tcW w:w="0" w:type="auto"/>
+            <w:vAlign w:val="center"/>
+          </w:tcPr>
+          <w:p>
+            <w:pPr>
+              <w:spacing w:after="0" w:line="240" w:lineRule="auto"/>
+              <w:rPr>
+                <w:rFonts w:ascii="Times New Roman" w:eastAsia="Times New Roman" w:hAnsi="Times New Roman" w:cs="Times New Roman"/>
+                <w:sz w:val="24"/>
+                <w:szCs w:val="24"/>
+                <w:lang w:val="en-IN" w:eastAsia="en-IN"/>
+              </w:rPr>
+            </w:pPr>
+          </w:p>
+        </w:tc>
+        <w:tc>
+          <w:tcPr>
+            <w:tcW w:w="0" w:type="auto"/>
+            <w:vAlign w:val="center"/>
+            <w:hideMark/>
+          </w:tcPr>
+          <w:p>
+            <w:pPr>
+              <w:spacing w:after="0" w:line="240" w:lineRule="auto"/>
+              <w:rPr>
+                <w:rFonts w:ascii="Times New Roman" w:eastAsia="Times New Roman" w:hAnsi="Times New Roman" w:cs="Times New Roman"/>
+                <w:sz w:val="24"/>
+                <w:szCs w:val="24"/>
+                <w:lang w:val="en-IN" w:eastAsia="en-IN"/>
+              </w:rPr>
+            </w:pPr>
+            <w:r>
+              <w:rPr>
+                <w:rFonts w:ascii="Times New Roman" w:eastAsia="Times New Roman" w:hAnsi="Times New Roman" w:cs="Times New Roman"/>
+                <w:sz w:val="24"/>
+                <w:szCs w:val="24"/>
+                <w:lang w:val="en-IN" w:eastAsia="en-IN"/>
+              </w:rPr>
+              <w:t>Pass</w:t>
+            </w:r>
+          </w:p>
+        </w:tc>
+      </w:tr>
+      <w:tr>
+        <w:trPr>
+          <w:tblCellSpacing w:w="15" w:type="dxa"/>
+        </w:trPr>
+        <w:tc>
+          <w:tcPr>
+            <w:tcW w:w="0" w:type="auto"/>
+            <w:vAlign w:val="center"/>
+          </w:tcPr>
+          <w:p>
+            <w:pPr>
+              <w:spacing w:after="0" w:line="240" w:lineRule="auto"/>
+              <w:rPr>
+                <w:rFonts w:ascii="Times New Roman" w:eastAsia="Times New Roman" w:hAnsi="Times New Roman" w:cs="Times New Roman"/>
+                <w:sz w:val="24"/>
+                <w:szCs w:val="24"/>
+                <w:lang w:val="en-IN" w:eastAsia="en-IN"/>
+              </w:rPr>
+            </w:pPr>
+          </w:p>
+        </w:tc>
+        <w:tc>
+          <w:tcPr>
+            <w:tcW w:w="0" w:type="auto"/>
+            <w:vAlign w:val="center"/>
+            <w:hideMark/>
+          </w:tcPr>
+          <w:p>
+            <w:pPr>
+              <w:spacing w:after="0" w:line="240" w:lineRule="auto"/>
+              <w:rPr>
+                <w:rFonts w:ascii="Times New Roman" w:eastAsia="Times New Roman" w:hAnsi="Times New Roman" w:cs="Times New Roman"/>
+                <w:sz w:val="24"/>
+                <w:szCs w:val="24"/>
+                <w:lang w:val="en-IN" w:eastAsia="en-IN"/>
+              </w:rPr>
+            </w:pPr>
+            <w:r>
+              <w:rPr>
+                <w:rFonts w:ascii="Times New Roman" w:eastAsia="Times New Roman" w:hAnsi="Times New Roman" w:cs="Times New Roman"/>
+                <w:sz w:val="24"/>
+                <w:szCs w:val="24"/>
+                <w:lang w:val="en-IN" w:eastAsia="en-IN"/>
+              </w:rPr>
+              <w:t>U</w:t>
+            </w:r>
+            <w:r>
+              <w:rPr>
+                <w:rFonts w:ascii="Times New Roman" w:eastAsia="Times New Roman" w:hAnsi="Times New Roman" w:cs="Times New Roman"/>
+                <w:sz w:val="24"/>
+                <w:szCs w:val="24"/>
+                <w:lang w:val="en-IN" w:eastAsia="en-IN"/>
+              </w:rPr>
+              <w:t>pdate an existing expense</w:t>
+            </w:r>
+          </w:p>
+        </w:tc>
+        <w:tc>
+          <w:tcPr>
+            <w:tcW w:w="0" w:type="auto"/>
+            <w:vAlign w:val="center"/>
+          </w:tcPr>
+          <w:p>
+            <w:pPr>
+              <w:spacing w:after="0" w:line="240" w:lineRule="auto"/>
+              <w:rPr>
+                <w:rFonts w:ascii="Times New Roman" w:eastAsia="Times New Roman" w:hAnsi="Times New Roman" w:cs="Times New Roman"/>
+                <w:sz w:val="24"/>
+                <w:szCs w:val="24"/>
+                <w:lang w:val="en-IN" w:eastAsia="en-IN"/>
+              </w:rPr>
+            </w:pPr>
+          </w:p>
+        </w:tc>
+        <w:tc>
+          <w:tcPr>
+            <w:tcW w:w="0" w:type="auto"/>
+            <w:vAlign w:val="center"/>
+          </w:tcPr>
+          <w:p>
+            <w:pPr>
+              <w:spacing w:after="0" w:line="240" w:lineRule="auto"/>
+              <w:rPr>
+                <w:rFonts w:ascii="Times New Roman" w:eastAsia="Times New Roman" w:hAnsi="Times New Roman" w:cs="Times New Roman"/>
+                <w:sz w:val="24"/>
+                <w:szCs w:val="24"/>
+                <w:lang w:val="en-IN" w:eastAsia="en-IN"/>
+              </w:rPr>
+            </w:pPr>
+          </w:p>
+        </w:tc>
+        <w:tc>
+          <w:tcPr>
+            <w:tcW w:w="0" w:type="auto"/>
+            <w:vAlign w:val="center"/>
+            <w:hideMark/>
+          </w:tcPr>
+          <w:p>
+            <w:pPr>
+              <w:spacing w:after="0" w:line="240" w:lineRule="auto"/>
+              <w:rPr>
+                <w:rFonts w:ascii="Times New Roman" w:eastAsia="Times New Roman" w:hAnsi="Times New Roman" w:cs="Times New Roman"/>
+                <w:sz w:val="24"/>
+                <w:szCs w:val="24"/>
+                <w:lang w:val="en-IN" w:eastAsia="en-IN"/>
+              </w:rPr>
+            </w:pPr>
+            <w:r>
+              <w:rPr>
+                <w:rFonts w:ascii="Times New Roman" w:eastAsia="Times New Roman" w:hAnsi="Times New Roman" w:cs="Times New Roman"/>
+                <w:sz w:val="24"/>
+                <w:szCs w:val="24"/>
+                <w:lang w:val="en-IN" w:eastAsia="en-IN"/>
+              </w:rPr>
+              <w:t>Pass</w:t>
+            </w:r>
+          </w:p>
+        </w:tc>
+      </w:tr>
+      <w:tr>
+        <w:trPr>
+          <w:tblCellSpacing w:w="15" w:type="dxa"/>
+        </w:trPr>
+        <w:tc>
+          <w:tcPr>
+            <w:tcW w:w="0" w:type="auto"/>
+            <w:vAlign w:val="center"/>
+          </w:tcPr>
+          <w:p>
+            <w:pPr>
+              <w:spacing w:after="0" w:line="240" w:lineRule="auto"/>
+              <w:rPr>
+                <w:rFonts w:ascii="Times New Roman" w:eastAsia="Times New Roman" w:hAnsi="Times New Roman" w:cs="Times New Roman"/>
+                <w:sz w:val="24"/>
+                <w:szCs w:val="24"/>
+                <w:lang w:val="en-IN" w:eastAsia="en-IN"/>
+              </w:rPr>
+            </w:pPr>
+          </w:p>
+        </w:tc>
+        <w:tc>
+          <w:tcPr>
+            <w:tcW w:w="0" w:type="auto"/>
+            <w:vAlign w:val="center"/>
+            <w:hideMark/>
+          </w:tcPr>
+          <w:p>
+            <w:pPr>
+              <w:spacing w:after="0" w:line="240" w:lineRule="auto"/>
+              <w:rPr>
+                <w:rFonts w:ascii="Times New Roman" w:eastAsia="Times New Roman" w:hAnsi="Times New Roman" w:cs="Times New Roman"/>
+                <w:sz w:val="24"/>
+                <w:szCs w:val="24"/>
+                <w:lang w:val="en-IN" w:eastAsia="en-IN"/>
+              </w:rPr>
+            </w:pPr>
+            <w:r>
+              <w:rPr>
+                <w:rFonts w:ascii="Times New Roman" w:eastAsia="Times New Roman" w:hAnsi="Times New Roman" w:cs="Times New Roman"/>
+                <w:sz w:val="24"/>
+                <w:szCs w:val="24"/>
+                <w:lang w:val="en-IN" w:eastAsia="en-IN"/>
+              </w:rPr>
+              <w:t>Delete an expense</w:t>
+            </w:r>
+          </w:p>
+        </w:tc>
+        <w:tc>
+          <w:tcPr>
+            <w:tcW w:w="0" w:type="auto"/>
+            <w:vAlign w:val="center"/>
+          </w:tcPr>
+          <w:p>
+            <w:pPr>
+              <w:spacing w:after="0" w:line="240" w:lineRule="auto"/>
+              <w:rPr>
+                <w:rFonts w:ascii="Times New Roman" w:eastAsia="Times New Roman" w:hAnsi="Times New Roman" w:cs="Times New Roman"/>
+                <w:sz w:val="24"/>
+                <w:szCs w:val="24"/>
+                <w:lang w:val="en-IN" w:eastAsia="en-IN"/>
+              </w:rPr>
+            </w:pPr>
+          </w:p>
+        </w:tc>
+        <w:tc>
+          <w:tcPr>
+            <w:tcW w:w="0" w:type="auto"/>
+            <w:vAlign w:val="center"/>
+          </w:tcPr>
+          <w:p>
+            <w:pPr>
+              <w:spacing w:after="0" w:line="240" w:lineRule="auto"/>
+              <w:rPr>
+                <w:rFonts w:ascii="Times New Roman" w:eastAsia="Times New Roman" w:hAnsi="Times New Roman" w:cs="Times New Roman"/>
+                <w:sz w:val="24"/>
+                <w:szCs w:val="24"/>
+                <w:lang w:val="en-IN" w:eastAsia="en-IN"/>
+              </w:rPr>
+            </w:pPr>
+          </w:p>
+        </w:tc>
+        <w:tc>
+          <w:tcPr>
+            <w:tcW w:w="0" w:type="auto"/>
+            <w:vAlign w:val="center"/>
+            <w:hideMark/>
+          </w:tcPr>
+          <w:p>
+            <w:pPr>
+              <w:spacing w:after="0" w:line="240" w:lineRule="auto"/>
+              <w:rPr>
+                <w:rFonts w:ascii="Times New Roman" w:eastAsia="Times New Roman" w:hAnsi="Times New Roman" w:cs="Times New Roman"/>
+                <w:sz w:val="24"/>
+                <w:szCs w:val="24"/>
+                <w:lang w:val="en-IN" w:eastAsia="en-IN"/>
+              </w:rPr>
+            </w:pPr>
+            <w:r>
+              <w:rPr>
+                <w:rFonts w:ascii="Times New Roman" w:eastAsia="Times New Roman" w:hAnsi="Times New Roman" w:cs="Times New Roman"/>
+                <w:sz w:val="24"/>
+                <w:szCs w:val="24"/>
+                <w:lang w:val="en-IN" w:eastAsia="en-IN"/>
+              </w:rPr>
+              <w:t>Pass</w:t>
+            </w:r>
+          </w:p>
+        </w:tc>
+      </w:tr>
+      <w:tr>
+        <w:trPr>
+          <w:tblCellSpacing w:w="15" w:type="dxa"/>
+        </w:trPr>
+        <w:tc>
+          <w:tcPr>
+            <w:tcW w:w="0" w:type="auto"/>
+            <w:vAlign w:val="center"/>
+          </w:tcPr>
+          <w:p>
+            <w:pPr>
+              <w:spacing w:after="0" w:line="240" w:lineRule="auto"/>
+              <w:rPr>
+                <w:rFonts w:ascii="Times New Roman" w:eastAsia="Times New Roman" w:hAnsi="Times New Roman" w:cs="Times New Roman"/>
+                <w:sz w:val="24"/>
+                <w:szCs w:val="24"/>
+                <w:lang w:val="en-IN" w:eastAsia="en-IN"/>
+              </w:rPr>
+            </w:pPr>
+          </w:p>
+        </w:tc>
+        <w:tc>
+          <w:tcPr>
+            <w:tcW w:w="0" w:type="auto"/>
+            <w:vAlign w:val="center"/>
+            <w:hideMark/>
+          </w:tcPr>
+          <w:p>
+            <w:pPr>
+              <w:spacing w:after="0" w:line="240" w:lineRule="auto"/>
+              <w:rPr>
+                <w:rFonts w:ascii="Times New Roman" w:eastAsia="Times New Roman" w:hAnsi="Times New Roman" w:cs="Times New Roman"/>
+                <w:sz w:val="24"/>
+                <w:szCs w:val="24"/>
+                <w:lang w:val="en-IN" w:eastAsia="en-IN"/>
+              </w:rPr>
+            </w:pPr>
+            <w:r>
+              <w:rPr>
+                <w:rFonts w:ascii="Times New Roman" w:eastAsia="Times New Roman" w:hAnsi="Times New Roman" w:cs="Times New Roman"/>
+                <w:sz w:val="24"/>
+                <w:szCs w:val="24"/>
+                <w:lang w:val="en-IN" w:eastAsia="en-IN"/>
+              </w:rPr>
+              <w:t>Multiple users adding expenses simultaneously (5–10 users)</w:t>
+            </w:r>
+          </w:p>
+        </w:tc>
+        <w:tc>
+          <w:tcPr>
+            <w:tcW w:w="0" w:type="auto"/>
+            <w:vAlign w:val="center"/>
+          </w:tcPr>
+          <w:p>
+            <w:pPr>
+              <w:spacing w:after="0" w:line="240" w:lineRule="auto"/>
+              <w:rPr>
+                <w:rFonts w:ascii="Times New Roman" w:eastAsia="Times New Roman" w:hAnsi="Times New Roman" w:cs="Times New Roman"/>
+                <w:sz w:val="24"/>
+                <w:szCs w:val="24"/>
+                <w:lang w:val="en-IN" w:eastAsia="en-IN"/>
+              </w:rPr>
+            </w:pPr>
+          </w:p>
+        </w:tc>
+        <w:tc>
+          <w:tcPr>
+            <w:tcW w:w="0" w:type="auto"/>
+            <w:vAlign w:val="center"/>
+          </w:tcPr>
+          <w:p>
+            <w:pPr>
+              <w:spacing w:after="0" w:line="240" w:lineRule="auto"/>
+              <w:rPr>
+                <w:rFonts w:ascii="Times New Roman" w:eastAsia="Times New Roman" w:hAnsi="Times New Roman" w:cs="Times New Roman"/>
+                <w:sz w:val="24"/>
+                <w:szCs w:val="24"/>
+                <w:lang w:val="en-IN" w:eastAsia="en-IN"/>
+              </w:rPr>
+            </w:pPr>
+          </w:p>
+        </w:tc>
+        <w:tc>
+          <w:tcPr>
+            <w:tcW w:w="0" w:type="auto"/>
+            <w:vAlign w:val="center"/>
+            <w:hideMark/>
+          </w:tcPr>
+          <w:p>
+            <w:pPr>
+              <w:spacing w:after="0" w:line="240" w:lineRule="auto"/>
+              <w:rPr>
+                <w:rFonts w:ascii="Times New Roman" w:eastAsia="Times New Roman" w:hAnsi="Times New Roman" w:cs="Times New Roman"/>
+                <w:sz w:val="24"/>
+                <w:szCs w:val="24"/>
+                <w:lang w:val="en-IN" w:eastAsia="en-IN"/>
+              </w:rPr>
+            </w:pPr>
+            <w:r>
+              <w:rPr>
+                <w:rFonts w:ascii="Times New Roman" w:eastAsia="Times New Roman" w:hAnsi="Times New Roman" w:cs="Times New Roman"/>
+                <w:sz w:val="24"/>
+                <w:szCs w:val="24"/>
+                <w:lang w:val="en-IN" w:eastAsia="en-IN"/>
+              </w:rPr>
+              <w:t>Pass</w:t>
+            </w:r>
+          </w:p>
+        </w:tc>
+      </w:tr>
+      <w:tr>
+        <w:trPr>
+          <w:tblCellSpacing w:w="15" w:type="dxa"/>
+        </w:trPr>
+        <w:tc>
+          <w:tcPr>
+            <w:tcW w:w="0" w:type="auto"/>
+            <w:vAlign w:val="center"/>
+          </w:tcPr>
+          <w:p>
+            <w:pPr>
+              <w:spacing w:after="0" w:line="240" w:lineRule="auto"/>
+              <w:rPr>
+                <w:rFonts w:ascii="Times New Roman" w:eastAsia="Times New Roman" w:hAnsi="Times New Roman" w:cs="Times New Roman"/>
+                <w:sz w:val="24"/>
+                <w:szCs w:val="24"/>
+                <w:lang w:val="en-IN" w:eastAsia="en-IN"/>
+              </w:rPr>
+            </w:pPr>
+          </w:p>
+        </w:tc>
+        <w:tc>
+          <w:tcPr>
+            <w:tcW w:w="0" w:type="auto"/>
+            <w:vAlign w:val="center"/>
+            <w:hideMark/>
+          </w:tcPr>
+          <w:p>
+            <w:pPr>
+              <w:spacing w:after="0" w:line="240" w:lineRule="auto"/>
+              <w:rPr>
+                <w:rFonts w:ascii="Times New Roman" w:eastAsia="Times New Roman" w:hAnsi="Times New Roman" w:cs="Times New Roman"/>
+                <w:sz w:val="24"/>
+                <w:szCs w:val="24"/>
+                <w:lang w:val="en-IN" w:eastAsia="en-IN"/>
+              </w:rPr>
+            </w:pPr>
+            <w:r>
+              <w:rPr>
+                <w:rFonts w:ascii="Times New Roman" w:eastAsia="Times New Roman" w:hAnsi="Times New Roman" w:cs="Times New Roman"/>
+                <w:sz w:val="24"/>
+                <w:szCs w:val="24"/>
+                <w:lang w:val="en-IN" w:eastAsia="en-IN"/>
+              </w:rPr>
+              <w:t>System restart and data persistence</w:t>
+            </w:r>
+          </w:p>
+        </w:tc>
+        <w:tc>
+          <w:tcPr>
+            <w:tcW w:w="0" w:type="auto"/>
+            <w:vAlign w:val="center"/>
+          </w:tcPr>
+          <w:p>
+            <w:pPr>
+              <w:spacing w:after="0" w:line="240" w:lineRule="auto"/>
+              <w:rPr>
+                <w:rFonts w:ascii="Times New Roman" w:eastAsia="Times New Roman" w:hAnsi="Times New Roman" w:cs="Times New Roman"/>
+                <w:sz w:val="24"/>
+                <w:szCs w:val="24"/>
+                <w:lang w:val="en-IN" w:eastAsia="en-IN"/>
+              </w:rPr>
+            </w:pPr>
+          </w:p>
+        </w:tc>
+        <w:tc>
+          <w:tcPr>
+            <w:tcW w:w="0" w:type="auto"/>
+            <w:vAlign w:val="center"/>
+          </w:tcPr>
+          <w:p>
+            <w:pPr>
+              <w:spacing w:after="0" w:line="240" w:lineRule="auto"/>
+              <w:rPr>
+                <w:rFonts w:ascii="Times New Roman" w:eastAsia="Times New Roman" w:hAnsi="Times New Roman" w:cs="Times New Roman"/>
+                <w:sz w:val="24"/>
+                <w:szCs w:val="24"/>
+                <w:lang w:val="en-IN" w:eastAsia="en-IN"/>
+              </w:rPr>
+            </w:pPr>
+          </w:p>
+        </w:tc>
+        <w:tc>
+          <w:tcPr>
+            <w:tcW w:w="0" w:type="auto"/>
+            <w:vAlign w:val="center"/>
+            <w:hideMark/>
+          </w:tcPr>
+          <w:p>
+            <w:pPr>
+              <w:spacing w:after="0" w:line="240" w:lineRule="auto"/>
+              <w:rPr>
+                <w:rFonts w:ascii="Times New Roman" w:eastAsia="Times New Roman" w:hAnsi="Times New Roman" w:cs="Times New Roman"/>
+                <w:sz w:val="24"/>
+                <w:szCs w:val="24"/>
+                <w:lang w:val="en-IN" w:eastAsia="en-IN"/>
+              </w:rPr>
+            </w:pPr>
+            <w:r>
+              <w:rPr>
+                <w:rFonts w:ascii="Times New Roman" w:eastAsia="Times New Roman" w:hAnsi="Times New Roman" w:cs="Times New Roman"/>
+                <w:sz w:val="24"/>
+                <w:szCs w:val="24"/>
+                <w:lang w:val="en-IN" w:eastAsia="en-IN"/>
+              </w:rPr>
+              <w:t>Pass</w:t>
+            </w:r>
+          </w:p>
+        </w:tc>
+      </w:tr>
+    </w:tbl>
+    <w:p>
+      <w:pPr>
+        <w:rPr>
+          <w:lang w:val="en-GB"/>
+        </w:rPr>
+      </w:pPr>
     </w:p>
     <w:p>
       <w:pPr>
         <w:pStyle w:val="Heading2"/>
       </w:pPr>
-      <w:bookmarkStart w:id="21" w:name="_Toc139702821"/>
-      <w:r>
+      <w:bookmarkStart w:id="17" w:name="_Toc139702821"/>
+      <w:r>
+        <w:lastRenderedPageBreak/>
         <w:t>Test Procedure</w:t>
       </w:r>
-      <w:bookmarkEnd w:id="21"/>
+      <w:bookmarkEnd w:id="17"/>
+    </w:p>
+    <w:p>
+      <w:pPr>
+        <w:rPr>
+          <w:lang w:val="en-IN"/>
+        </w:rPr>
+      </w:pPr>
+      <w:r>
+        <w:rPr>
+          <w:b/>
+          <w:bCs/>
+          <w:lang w:val="en-IN"/>
+        </w:rPr>
+        <w:t>Environment Setup:</w:t>
+      </w:r>
+    </w:p>
+    <w:p>
+      <w:pPr>
+        <w:numPr>
+          <w:ilvl w:val="0"/>
+          <w:numId w:val="38"/>
+        </w:numPr>
+        <w:rPr>
+          <w:lang w:val="en-IN"/>
+        </w:rPr>
+      </w:pPr>
+      <w:r>
+        <w:rPr>
+          <w:lang w:val="en-IN"/>
+        </w:rPr>
+        <w:t>Local machine and test server with Node.js, MongoDB, and React.js environment.</w:t>
+      </w:r>
+    </w:p>
+    <w:p>
+      <w:pPr>
+        <w:rPr>
+          <w:lang w:val="en-IN"/>
+        </w:rPr>
+      </w:pPr>
+      <w:r>
+        <w:rPr>
+          <w:b/>
+          <w:bCs/>
+          <w:lang w:val="en-IN"/>
+        </w:rPr>
+        <w:t>Execution Steps:</w:t>
+      </w:r>
+    </w:p>
+    <w:p>
+      <w:pPr>
+        <w:numPr>
+          <w:ilvl w:val="0"/>
+          <w:numId w:val="39"/>
+        </w:numPr>
+        <w:rPr>
+          <w:lang w:val="en-IN"/>
+        </w:rPr>
+      </w:pPr>
+      <w:r>
+        <w:rPr>
+          <w:lang w:val="en-IN"/>
+        </w:rPr>
+        <w:t>Insert expense records into the database and measure retrieval time.</w:t>
+      </w:r>
+    </w:p>
+    <w:p>
+      <w:pPr>
+        <w:numPr>
+          <w:ilvl w:val="0"/>
+          <w:numId w:val="39"/>
+        </w:numPr>
+        <w:rPr>
+          <w:lang w:val="en-IN"/>
+        </w:rPr>
+      </w:pPr>
+      <w:r>
+        <w:rPr>
+          <w:lang w:val="en-IN"/>
+        </w:rPr>
+        <w:t>Monitor server performance using logging tools to measure memory usage.</w:t>
+      </w:r>
+    </w:p>
+    <w:p>
+      <w:pPr>
+        <w:numPr>
+          <w:ilvl w:val="0"/>
+          <w:numId w:val="39"/>
+        </w:numPr>
+        <w:rPr>
+          <w:lang w:val="en-IN"/>
+        </w:rPr>
+      </w:pPr>
+      <w:r>
+        <w:rPr>
+          <w:lang w:val="en-IN"/>
+        </w:rPr>
+        <w:t>Perform CRUD operations (Create, Read, Update, Delete) repeatedly under normal and stress conditions.</w:t>
+      </w:r>
+    </w:p>
+    <w:p>
+      <w:pPr>
+        <w:numPr>
+          <w:ilvl w:val="0"/>
+          <w:numId w:val="39"/>
+        </w:numPr>
+        <w:rPr>
+          <w:lang w:val="en-IN"/>
+        </w:rPr>
+      </w:pPr>
+      <w:r>
+        <w:rPr>
+          <w:lang w:val="en-IN"/>
+        </w:rPr>
+        <w:t>Restart the server and confirm persistence of user data.</w:t>
+      </w:r>
+    </w:p>
+    <w:p>
+      <w:pPr>
+        <w:rPr>
+          <w:lang w:val="en-IN"/>
+        </w:rPr>
+      </w:pPr>
+      <w:r>
+        <w:rPr>
+          <w:b/>
+          <w:bCs/>
+          <w:lang w:val="en-IN"/>
+        </w:rPr>
+        <w:t>Monitoring Tools Used:</w:t>
+      </w:r>
+    </w:p>
+    <w:p>
+      <w:pPr>
+        <w:numPr>
+          <w:ilvl w:val="0"/>
+          <w:numId w:val="40"/>
+        </w:numPr>
+        <w:rPr>
+          <w:lang w:val="en-IN"/>
+        </w:rPr>
+      </w:pPr>
+      <w:r>
+        <w:rPr>
+          <w:b/>
+          <w:bCs/>
+          <w:lang w:val="en-IN"/>
+        </w:rPr>
+        <w:t>MongoDB Compass</w:t>
+      </w:r>
+      <w:r>
+        <w:rPr>
+          <w:lang w:val="en-IN"/>
+        </w:rPr>
+        <w:t xml:space="preserve"> for database monitoring.</w:t>
+      </w:r>
+    </w:p>
+    <w:p>
+      <w:pPr>
+        <w:numPr>
+          <w:ilvl w:val="0"/>
+          <w:numId w:val="40"/>
+        </w:numPr>
+        <w:rPr>
+          <w:lang w:val="en-GB"/>
+        </w:rPr>
+      </w:pPr>
+      <w:r>
+        <w:rPr>
+          <w:b/>
+          <w:bCs/>
+          <w:lang w:val="en-IN"/>
+        </w:rPr>
+        <w:t xml:space="preserve">Browser </w:t>
+      </w:r>
+      <w:proofErr w:type="spellStart"/>
+      <w:r>
+        <w:rPr>
+          <w:b/>
+          <w:bCs/>
+          <w:lang w:val="en-IN"/>
+        </w:rPr>
+        <w:t>DevTools</w:t>
+      </w:r>
+      <w:proofErr w:type="spellEnd"/>
+      <w:r>
+        <w:rPr>
+          <w:b/>
+          <w:bCs/>
+          <w:lang w:val="en-IN"/>
+        </w:rPr>
+        <w:t xml:space="preserve"> (Network Tab)</w:t>
+      </w:r>
+      <w:r>
+        <w:rPr>
+          <w:lang w:val="en-IN"/>
+        </w:rPr>
+        <w:t xml:space="preserve"> for measuring response times.</w:t>
+      </w:r>
+    </w:p>
+    <w:p>
+      <w:pPr>
+        <w:rPr>
+          <w:lang w:val="en-GB"/>
+        </w:rPr>
+      </w:pPr>
     </w:p>
     <w:p>
       <w:pPr>
         <w:pStyle w:val="Heading2"/>
       </w:pPr>
-      <w:bookmarkStart w:id="22" w:name="_Toc139702822"/>
+      <w:bookmarkStart w:id="18" w:name="_Toc139702822"/>
       <w:r>
         <w:t>Performance Outcome</w:t>
       </w:r>
-      <w:bookmarkEnd w:id="22"/>
+      <w:bookmarkEnd w:id="18"/>
+    </w:p>
+    <w:p>
+      <w:pPr>
+        <w:pStyle w:val="NormalWeb"/>
+        <w:numPr>
+          <w:ilvl w:val="0"/>
+          <w:numId w:val="43"/>
+        </w:numPr>
+        <w:spacing w:line="360" w:lineRule="auto"/>
+        <w:rPr>
+          <w:rFonts w:asciiTheme="minorHAnsi" w:hAnsiTheme="minorHAnsi" w:cstheme="minorHAnsi"/>
+          <w:sz w:val="22"/>
+          <w:szCs w:val="22"/>
+        </w:rPr>
+      </w:pPr>
+      <w:r>
+        <w:rPr>
+          <w:rStyle w:val="Strong"/>
+          <w:rFonts w:asciiTheme="minorHAnsi" w:hAnsiTheme="minorHAnsi" w:cstheme="minorHAnsi"/>
+          <w:sz w:val="22"/>
+          <w:szCs w:val="22"/>
+        </w:rPr>
+        <w:t>Response Time:</w:t>
+      </w:r>
+      <w:r>
+        <w:rPr>
+          <w:rFonts w:asciiTheme="minorHAnsi" w:hAnsiTheme="minorHAnsi" w:cstheme="minorHAnsi"/>
+          <w:sz w:val="22"/>
+          <w:szCs w:val="22"/>
+        </w:rPr>
+        <w:t xml:space="preserve"> Average response time for operations was </w:t>
+      </w:r>
+      <w:r>
+        <w:rPr>
+          <w:rStyle w:val="Strong"/>
+          <w:rFonts w:asciiTheme="minorHAnsi" w:hAnsiTheme="minorHAnsi" w:cstheme="minorHAnsi"/>
+          <w:b w:val="0"/>
+          <w:bCs w:val="0"/>
+          <w:sz w:val="22"/>
+          <w:szCs w:val="22"/>
+        </w:rPr>
+        <w:t>0.8 seconds</w:t>
+      </w:r>
+      <w:r>
+        <w:rPr>
+          <w:rFonts w:asciiTheme="minorHAnsi" w:hAnsiTheme="minorHAnsi" w:cstheme="minorHAnsi"/>
+          <w:b/>
+          <w:bCs/>
+          <w:sz w:val="22"/>
+          <w:szCs w:val="22"/>
+        </w:rPr>
+        <w:t>,</w:t>
+      </w:r>
+      <w:r>
+        <w:rPr>
+          <w:rFonts w:asciiTheme="minorHAnsi" w:hAnsiTheme="minorHAnsi" w:cstheme="minorHAnsi"/>
+          <w:sz w:val="22"/>
+          <w:szCs w:val="22"/>
+        </w:rPr>
+        <w:t xml:space="preserve"> meeting the constraint.</w:t>
+      </w:r>
+    </w:p>
+    <w:p>
+      <w:pPr>
+        <w:pStyle w:val="NormalWeb"/>
+        <w:numPr>
+          <w:ilvl w:val="0"/>
+          <w:numId w:val="43"/>
+        </w:numPr>
+        <w:spacing w:line="360" w:lineRule="auto"/>
+        <w:rPr>
+          <w:rFonts w:asciiTheme="minorHAnsi" w:hAnsiTheme="minorHAnsi" w:cstheme="minorHAnsi"/>
+          <w:sz w:val="22"/>
+          <w:szCs w:val="22"/>
+        </w:rPr>
+      </w:pPr>
+      <w:r>
+        <w:rPr>
+          <w:rStyle w:val="Strong"/>
+          <w:rFonts w:asciiTheme="minorHAnsi" w:hAnsiTheme="minorHAnsi" w:cstheme="minorHAnsi"/>
+          <w:sz w:val="22"/>
+          <w:szCs w:val="22"/>
+        </w:rPr>
+        <w:t>Scalability:</w:t>
+      </w:r>
+      <w:r>
+        <w:rPr>
+          <w:rFonts w:asciiTheme="minorHAnsi" w:hAnsiTheme="minorHAnsi" w:cstheme="minorHAnsi"/>
+          <w:sz w:val="22"/>
+          <w:szCs w:val="22"/>
+        </w:rPr>
+        <w:t xml:space="preserve"> The application successfully handled </w:t>
+      </w:r>
+      <w:r>
+        <w:rPr>
+          <w:rFonts w:asciiTheme="minorHAnsi" w:hAnsiTheme="minorHAnsi" w:cstheme="minorHAnsi"/>
+          <w:sz w:val="22"/>
+          <w:szCs w:val="22"/>
+        </w:rPr>
+        <w:t xml:space="preserve">multiple </w:t>
+      </w:r>
+      <w:r>
+        <w:rPr>
+          <w:rStyle w:val="Strong"/>
+          <w:rFonts w:asciiTheme="minorHAnsi" w:hAnsiTheme="minorHAnsi" w:cstheme="minorHAnsi"/>
+          <w:b w:val="0"/>
+          <w:bCs w:val="0"/>
+          <w:sz w:val="22"/>
+          <w:szCs w:val="22"/>
+        </w:rPr>
+        <w:t>expense records</w:t>
+      </w:r>
+      <w:r>
+        <w:rPr>
+          <w:rFonts w:asciiTheme="minorHAnsi" w:hAnsiTheme="minorHAnsi" w:cstheme="minorHAnsi"/>
+          <w:sz w:val="22"/>
+          <w:szCs w:val="22"/>
+        </w:rPr>
+        <w:t xml:space="preserve"> without noticeable delays.</w:t>
+      </w:r>
+    </w:p>
+    <w:p>
+      <w:pPr>
+        <w:pStyle w:val="NormalWeb"/>
+        <w:numPr>
+          <w:ilvl w:val="0"/>
+          <w:numId w:val="43"/>
+        </w:numPr>
+        <w:spacing w:line="360" w:lineRule="auto"/>
+        <w:rPr>
+          <w:rFonts w:asciiTheme="minorHAnsi" w:hAnsiTheme="minorHAnsi" w:cstheme="minorHAnsi"/>
+          <w:sz w:val="22"/>
+          <w:szCs w:val="22"/>
+        </w:rPr>
+      </w:pPr>
+      <w:r>
+        <w:rPr>
+          <w:rStyle w:val="Strong"/>
+          <w:rFonts w:asciiTheme="minorHAnsi" w:hAnsiTheme="minorHAnsi" w:cstheme="minorHAnsi"/>
+          <w:sz w:val="22"/>
+          <w:szCs w:val="22"/>
+        </w:rPr>
+        <w:t>Memory Usage:</w:t>
+      </w:r>
+      <w:r>
+        <w:rPr>
+          <w:rFonts w:asciiTheme="minorHAnsi" w:hAnsiTheme="minorHAnsi" w:cstheme="minorHAnsi"/>
+          <w:sz w:val="22"/>
+          <w:szCs w:val="22"/>
+        </w:rPr>
+        <w:t xml:space="preserve"> The server maintained stable memory usage, averaging </w:t>
+      </w:r>
+      <w:r>
+        <w:rPr>
+          <w:rStyle w:val="Strong"/>
+          <w:rFonts w:asciiTheme="minorHAnsi" w:hAnsiTheme="minorHAnsi" w:cstheme="minorHAnsi"/>
+          <w:b w:val="0"/>
+          <w:bCs w:val="0"/>
+          <w:sz w:val="22"/>
+          <w:szCs w:val="22"/>
+        </w:rPr>
+        <w:t>150–200 MB</w:t>
+      </w:r>
+      <w:r>
+        <w:rPr>
+          <w:rFonts w:asciiTheme="minorHAnsi" w:hAnsiTheme="minorHAnsi" w:cstheme="minorHAnsi"/>
+          <w:sz w:val="22"/>
+          <w:szCs w:val="22"/>
+        </w:rPr>
+        <w:t>.</w:t>
+      </w:r>
+    </w:p>
+    <w:p>
+      <w:pPr>
+        <w:pStyle w:val="NormalWeb"/>
+        <w:numPr>
+          <w:ilvl w:val="0"/>
+          <w:numId w:val="43"/>
+        </w:numPr>
+        <w:spacing w:line="360" w:lineRule="auto"/>
+        <w:rPr>
+          <w:rFonts w:asciiTheme="minorHAnsi" w:hAnsiTheme="minorHAnsi" w:cstheme="minorHAnsi"/>
+          <w:sz w:val="22"/>
+          <w:szCs w:val="22"/>
+        </w:rPr>
+      </w:pPr>
+      <w:r>
+        <w:rPr>
+          <w:rStyle w:val="Strong"/>
+          <w:rFonts w:asciiTheme="minorHAnsi" w:hAnsiTheme="minorHAnsi" w:cstheme="minorHAnsi"/>
+          <w:sz w:val="22"/>
+          <w:szCs w:val="22"/>
+        </w:rPr>
+        <w:t>Accuracy:</w:t>
+      </w:r>
+      <w:r>
+        <w:rPr>
+          <w:rFonts w:asciiTheme="minorHAnsi" w:hAnsiTheme="minorHAnsi" w:cstheme="minorHAnsi"/>
+          <w:sz w:val="22"/>
+          <w:szCs w:val="22"/>
+        </w:rPr>
+        <w:t xml:space="preserve"> No data loss or inconsistency was </w:t>
+      </w:r>
+      <w:r>
+        <w:rPr>
+          <w:rFonts w:asciiTheme="minorHAnsi" w:hAnsiTheme="minorHAnsi" w:cstheme="minorHAnsi"/>
+          <w:sz w:val="22"/>
+          <w:szCs w:val="22"/>
+        </w:rPr>
+        <w:t>found</w:t>
+      </w:r>
+      <w:r>
+        <w:rPr>
+          <w:rFonts w:asciiTheme="minorHAnsi" w:hAnsiTheme="minorHAnsi" w:cstheme="minorHAnsi"/>
+          <w:sz w:val="22"/>
+          <w:szCs w:val="22"/>
+        </w:rPr>
+        <w:t>.</w:t>
+      </w:r>
+    </w:p>
+    <w:p>
+      <w:pPr>
+        <w:pStyle w:val="NormalWeb"/>
+        <w:numPr>
+          <w:ilvl w:val="0"/>
+          <w:numId w:val="43"/>
+        </w:numPr>
+        <w:spacing w:line="360" w:lineRule="auto"/>
+      </w:pPr>
+      <w:r>
+        <w:rPr>
+          <w:rStyle w:val="Strong"/>
+          <w:rFonts w:asciiTheme="minorHAnsi" w:hAnsiTheme="minorHAnsi" w:cstheme="minorHAnsi"/>
+          <w:sz w:val="22"/>
+          <w:szCs w:val="22"/>
+        </w:rPr>
+        <w:t>Durability:</w:t>
+      </w:r>
+      <w:r>
+        <w:rPr>
+          <w:rFonts w:asciiTheme="minorHAnsi" w:hAnsiTheme="minorHAnsi" w:cstheme="minorHAnsi"/>
+          <w:sz w:val="22"/>
+          <w:szCs w:val="22"/>
+        </w:rPr>
+        <w:t xml:space="preserve"> </w:t>
+      </w:r>
+      <w:r>
+        <w:rPr>
+          <w:rFonts w:asciiTheme="minorHAnsi" w:hAnsiTheme="minorHAnsi" w:cstheme="minorHAnsi"/>
+          <w:sz w:val="22"/>
+          <w:szCs w:val="22"/>
+        </w:rPr>
+        <w:t>Data was persistent even after server restarts, thus ensuring reliability</w:t>
+      </w:r>
+      <w:r>
+        <w:rPr>
+          <w:rFonts w:asciiTheme="minorHAnsi" w:hAnsiTheme="minorHAnsi" w:cstheme="minorHAnsi"/>
+          <w:sz w:val="22"/>
+          <w:szCs w:val="22"/>
+        </w:rPr>
+        <w:t>.</w:t>
+      </w:r>
     </w:p>
     <w:p/>
     <w:p>
@@ -4449,14 +6683,40 @@
         <w:widowControl/>
         <w:spacing w:before="0" w:after="0"/>
       </w:pPr>
-      <w:bookmarkStart w:id="23" w:name="_Toc139702823"/>
+      <w:bookmarkStart w:id="19" w:name="_Toc139702823"/>
       <w:r>
         <w:lastRenderedPageBreak/>
         <w:t>My learnings</w:t>
       </w:r>
-      <w:bookmarkEnd w:id="23"/>
+      <w:bookmarkEnd w:id="19"/>
     </w:p>
     <w:p/>
+    <w:p>
+      <w:pPr>
+        <w:rPr>
+          <w:lang w:val="en-IN"/>
+        </w:rPr>
+      </w:pPr>
+      <w:r>
+        <w:rPr>
+          <w:lang w:val="en-IN"/>
+        </w:rPr>
+        <w:t>During this internship, I gained hands-on experience in developing a full-stack web application using the MERN stack. I enhanced my skills in building responsive user interfaces with React, designing and integrating RESTful APIs with Node.js and Express.js, and managing data efficiently with MongoDB. I also learned the importance of system design, performance testing, and ensuring scalability and data security in real-world applications.</w:t>
+      </w:r>
+    </w:p>
+    <w:p>
+      <w:pPr>
+        <w:rPr>
+          <w:lang w:val="en-IN"/>
+        </w:rPr>
+      </w:pPr>
+      <w:r>
+        <w:rPr>
+          <w:lang w:val="en-IN"/>
+        </w:rPr>
+        <w:t>Beyond technical growth, this project improved my problem-solving, debugging, and project documentation skills. It gave me exposure to industry-level practices such as structured development workflows and testing strategies. These learnings have strengthened my confidence as a developer and will serve as a solid foundation for my career, particularly in pursuing opportunities in web development and full-stack engineering.</w:t>
+      </w:r>
+    </w:p>
     <w:p>
       <w:pPr>
         <w:rPr>
@@ -4468,9 +6728,6 @@
         </w:rPr>
       </w:pPr>
       <w:r>
-        <w:t>You should provide summary of your overall learning and how it would help you in your career growth.</w:t>
-      </w:r>
-      <w:r>
         <w:br w:type="page"/>
       </w:r>
     </w:p>
@@ -4481,17 +6738,259 @@
         <w:widowControl/>
         <w:spacing w:before="0" w:after="0"/>
       </w:pPr>
-      <w:bookmarkStart w:id="24" w:name="_Toc139702824"/>
+      <w:bookmarkStart w:id="20" w:name="_Toc139702824"/>
       <w:r>
         <w:lastRenderedPageBreak/>
         <w:t>Future work scope</w:t>
       </w:r>
-      <w:bookmarkEnd w:id="24"/>
+      <w:bookmarkEnd w:id="20"/>
     </w:p>
     <w:p/>
     <w:p>
-      <w:r>
-        <w:t>You can put some ideas that you could not work due to time limitation but can be taken in future.</w:t>
+      <w:pPr>
+        <w:rPr>
+          <w:lang w:val="en-IN"/>
+        </w:rPr>
+      </w:pPr>
+      <w:r>
+        <w:rPr>
+          <w:lang w:val="en-IN"/>
+        </w:rPr>
+        <w:t>While the current version of</w:t>
+      </w:r>
+      <w:r>
+        <w:rPr>
+          <w:lang w:val="en-IN"/>
+        </w:rPr>
+        <w:t xml:space="preserve"> this app</w:t>
+      </w:r>
+      <w:r>
+        <w:rPr>
+          <w:lang w:val="en-IN"/>
+        </w:rPr>
+        <w:t xml:space="preserve"> ful</w:t>
+      </w:r>
+      <w:r>
+        <w:rPr>
+          <w:lang w:val="en-IN"/>
+        </w:rPr>
+        <w:t xml:space="preserve">l </w:t>
+      </w:r>
+      <w:r>
+        <w:rPr>
+          <w:lang w:val="en-IN"/>
+        </w:rPr>
+        <w:t>fi</w:t>
+      </w:r>
+      <w:r>
+        <w:rPr>
+          <w:lang w:val="en-IN"/>
+        </w:rPr>
+        <w:t>l</w:t>
+      </w:r>
+      <w:r>
+        <w:rPr>
+          <w:lang w:val="en-IN"/>
+        </w:rPr>
+        <w:t xml:space="preserve">ls </w:t>
+      </w:r>
+      <w:r>
+        <w:rPr>
+          <w:lang w:val="en-IN"/>
+        </w:rPr>
+        <w:t>its purpose</w:t>
+      </w:r>
+      <w:r>
+        <w:rPr>
+          <w:lang w:val="en-IN"/>
+        </w:rPr>
+        <w:t xml:space="preserve"> of </w:t>
+      </w:r>
+      <w:r>
+        <w:rPr>
+          <w:lang w:val="en-IN"/>
+        </w:rPr>
+        <w:t xml:space="preserve">keeping record of </w:t>
+      </w:r>
+      <w:r>
+        <w:rPr>
+          <w:lang w:val="en-IN"/>
+        </w:rPr>
+        <w:t xml:space="preserve">expenses, there are several areas </w:t>
+      </w:r>
+      <w:r>
+        <w:rPr>
+          <w:lang w:val="en-IN"/>
+        </w:rPr>
+        <w:t>for enhancement</w:t>
+      </w:r>
+      <w:r>
+        <w:rPr>
+          <w:lang w:val="en-IN"/>
+        </w:rPr>
+        <w:t xml:space="preserve"> in the future:</w:t>
+      </w:r>
+    </w:p>
+    <w:p>
+      <w:pPr>
+        <w:numPr>
+          <w:ilvl w:val="0"/>
+          <w:numId w:val="44"/>
+        </w:numPr>
+        <w:rPr>
+          <w:lang w:val="en-IN"/>
+        </w:rPr>
+      </w:pPr>
+      <w:r>
+        <w:rPr>
+          <w:b/>
+          <w:bCs/>
+          <w:lang w:val="en-IN"/>
+        </w:rPr>
+        <w:t>User Authentication &amp; Security:</w:t>
+      </w:r>
+      <w:r>
+        <w:rPr>
+          <w:lang w:val="en-IN"/>
+        </w:rPr>
+        <w:t xml:space="preserve"> Implement authentication methods (OAuth, JWT with refresh tokens, multi-factor authentication) </w:t>
+      </w:r>
+      <w:r>
+        <w:rPr>
+          <w:lang w:val="en-IN"/>
+        </w:rPr>
+        <w:t>for</w:t>
+      </w:r>
+      <w:r>
+        <w:rPr>
+          <w:lang w:val="en-IN"/>
+        </w:rPr>
+        <w:t xml:space="preserve"> data security.</w:t>
+      </w:r>
+    </w:p>
+    <w:p>
+      <w:pPr>
+        <w:numPr>
+          <w:ilvl w:val="0"/>
+          <w:numId w:val="44"/>
+        </w:numPr>
+        <w:rPr>
+          <w:lang w:val="en-IN"/>
+        </w:rPr>
+      </w:pPr>
+      <w:r>
+        <w:rPr>
+          <w:b/>
+          <w:bCs/>
+          <w:lang w:val="en-IN"/>
+        </w:rPr>
+        <w:t>Budgeting &amp; Alerts:</w:t>
+      </w:r>
+      <w:r>
+        <w:rPr>
+          <w:lang w:val="en-IN"/>
+        </w:rPr>
+        <w:t xml:space="preserve"> Introduce budget-setting features where users can set monthly spending limits and receive alerts when approaching or exceeding them.</w:t>
+      </w:r>
+    </w:p>
+    <w:p>
+      <w:pPr>
+        <w:numPr>
+          <w:ilvl w:val="0"/>
+          <w:numId w:val="44"/>
+        </w:numPr>
+        <w:rPr>
+          <w:lang w:val="en-IN"/>
+        </w:rPr>
+      </w:pPr>
+      <w:r>
+        <w:rPr>
+          <w:b/>
+          <w:bCs/>
+          <w:lang w:val="en-IN"/>
+        </w:rPr>
+        <w:t>Advanced Analytics:</w:t>
+      </w:r>
+      <w:r>
+        <w:rPr>
+          <w:lang w:val="en-IN"/>
+        </w:rPr>
+        <w:t xml:space="preserve"> Provide AI-driven insights into spending patterns and personalized saving suggestions.</w:t>
+      </w:r>
+    </w:p>
+    <w:p>
+      <w:pPr>
+        <w:numPr>
+          <w:ilvl w:val="0"/>
+          <w:numId w:val="44"/>
+        </w:numPr>
+        <w:rPr>
+          <w:lang w:val="en-IN"/>
+        </w:rPr>
+      </w:pPr>
+      <w:r>
+        <w:rPr>
+          <w:b/>
+          <w:bCs/>
+          <w:lang w:val="en-IN"/>
+        </w:rPr>
+        <w:t>Mobile Application:</w:t>
+      </w:r>
+      <w:r>
+        <w:rPr>
+          <w:lang w:val="en-IN"/>
+        </w:rPr>
+        <w:t xml:space="preserve"> Extend the system by developing a dedicated mobile app (React Native/Flutter) for on-the-go accessibility.</w:t>
+      </w:r>
+    </w:p>
+    <w:p>
+      <w:pPr>
+        <w:numPr>
+          <w:ilvl w:val="0"/>
+          <w:numId w:val="44"/>
+        </w:numPr>
+        <w:rPr>
+          <w:lang w:val="en-IN"/>
+        </w:rPr>
+      </w:pPr>
+      <w:r>
+        <w:rPr>
+          <w:b/>
+          <w:bCs/>
+          <w:lang w:val="en-IN"/>
+        </w:rPr>
+        <w:t>Multi-User/Family Accounts:</w:t>
+      </w:r>
+      <w:r>
+        <w:rPr>
+          <w:lang w:val="en-IN"/>
+        </w:rPr>
+        <w:t xml:space="preserve"> Allow shared expense tracking for households or groups with role-based access control.</w:t>
+      </w:r>
+    </w:p>
+    <w:p>
+      <w:pPr>
+        <w:numPr>
+          <w:ilvl w:val="0"/>
+          <w:numId w:val="44"/>
+        </w:numPr>
+        <w:rPr>
+          <w:lang w:val="en-IN"/>
+        </w:rPr>
+      </w:pPr>
+      <w:r>
+        <w:rPr>
+          <w:b/>
+          <w:bCs/>
+          <w:lang w:val="en-IN"/>
+        </w:rPr>
+        <w:t>Cloud Deployment &amp; Scalability:</w:t>
+      </w:r>
+      <w:r>
+        <w:rPr>
+          <w:lang w:val="en-IN"/>
+        </w:rPr>
+        <w:t xml:space="preserve"> Host the application on cloud platforms like AWS or Azure with load balancing to support larger user bases.</w:t>
       </w:r>
     </w:p>
     <w:p>
@@ -4528,6 +7027,13 @@
           <w:sz w:val="24"/>
           <w:szCs w:val="24"/>
         </w:rPr>
+      </w:r>
+      <w:r>
+        <w:rPr>
+          <w:rFonts w:ascii="Calibri" w:hAnsi="Calibri" w:cs="Calibri"/>
+          <w:sz w:val="24"/>
+          <w:szCs w:val="24"/>
+        </w:rPr>
         <w:fldChar w:fldCharType="separate"/>
       </w:r>
     </w:p>
@@ -4549,252 +7055,6 @@
         </w:rPr>
         <w:fldChar w:fldCharType="end"/>
       </w:r>
-    </w:p>
-    <w:p>
-      <w:pPr>
-        <w:autoSpaceDE w:val="0"/>
-        <w:autoSpaceDN w:val="0"/>
-        <w:adjustRightInd w:val="0"/>
-        <w:spacing w:after="0" w:line="240" w:lineRule="auto"/>
-        <w:rPr>
-          <w:rFonts w:ascii="Calibri" w:hAnsi="Calibri" w:cs="Calibri"/>
-          <w:sz w:val="24"/>
-          <w:szCs w:val="24"/>
-        </w:rPr>
-      </w:pPr>
-    </w:p>
-    <w:p>
-      <w:pPr>
-        <w:autoSpaceDE w:val="0"/>
-        <w:autoSpaceDN w:val="0"/>
-        <w:adjustRightInd w:val="0"/>
-        <w:spacing w:after="0" w:line="240" w:lineRule="auto"/>
-        <w:rPr>
-          <w:rFonts w:ascii="Calibri" w:hAnsi="Calibri" w:cs="Calibri"/>
-          <w:sz w:val="24"/>
-          <w:szCs w:val="24"/>
-        </w:rPr>
-      </w:pPr>
-    </w:p>
-    <w:p>
-      <w:pPr>
-        <w:autoSpaceDE w:val="0"/>
-        <w:autoSpaceDN w:val="0"/>
-        <w:adjustRightInd w:val="0"/>
-        <w:spacing w:after="0" w:line="240" w:lineRule="auto"/>
-        <w:rPr>
-          <w:rFonts w:ascii="Calibri" w:hAnsi="Calibri" w:cs="Calibri"/>
-          <w:sz w:val="24"/>
-          <w:szCs w:val="24"/>
-        </w:rPr>
-      </w:pPr>
-    </w:p>
-    <w:p>
-      <w:pPr>
-        <w:autoSpaceDE w:val="0"/>
-        <w:autoSpaceDN w:val="0"/>
-        <w:adjustRightInd w:val="0"/>
-        <w:spacing w:after="0" w:line="240" w:lineRule="auto"/>
-        <w:rPr>
-          <w:rFonts w:ascii="Calibri" w:hAnsi="Calibri" w:cs="Calibri"/>
-          <w:sz w:val="24"/>
-          <w:szCs w:val="24"/>
-        </w:rPr>
-      </w:pPr>
-    </w:p>
-    <w:p>
-      <w:pPr>
-        <w:autoSpaceDE w:val="0"/>
-        <w:autoSpaceDN w:val="0"/>
-        <w:adjustRightInd w:val="0"/>
-        <w:spacing w:after="0" w:line="240" w:lineRule="auto"/>
-        <w:rPr>
-          <w:rFonts w:ascii="Calibri" w:hAnsi="Calibri" w:cs="Calibri"/>
-          <w:sz w:val="24"/>
-          <w:szCs w:val="24"/>
-        </w:rPr>
-      </w:pPr>
-    </w:p>
-    <w:p>
-      <w:pPr>
-        <w:autoSpaceDE w:val="0"/>
-        <w:autoSpaceDN w:val="0"/>
-        <w:adjustRightInd w:val="0"/>
-        <w:spacing w:after="0" w:line="240" w:lineRule="auto"/>
-        <w:rPr>
-          <w:rFonts w:ascii="Calibri" w:hAnsi="Calibri" w:cs="Calibri"/>
-          <w:sz w:val="24"/>
-          <w:szCs w:val="24"/>
-        </w:rPr>
-      </w:pPr>
-    </w:p>
-    <w:p>
-      <w:pPr>
-        <w:autoSpaceDE w:val="0"/>
-        <w:autoSpaceDN w:val="0"/>
-        <w:adjustRightInd w:val="0"/>
-        <w:spacing w:after="0" w:line="240" w:lineRule="auto"/>
-        <w:rPr>
-          <w:rFonts w:ascii="Calibri" w:hAnsi="Calibri" w:cs="Calibri"/>
-          <w:sz w:val="24"/>
-          <w:szCs w:val="24"/>
-        </w:rPr>
-      </w:pPr>
-    </w:p>
-    <w:p>
-      <w:pPr>
-        <w:autoSpaceDE w:val="0"/>
-        <w:autoSpaceDN w:val="0"/>
-        <w:adjustRightInd w:val="0"/>
-        <w:spacing w:after="0" w:line="240" w:lineRule="auto"/>
-        <w:rPr>
-          <w:rFonts w:ascii="Calibri" w:hAnsi="Calibri" w:cs="Calibri"/>
-          <w:sz w:val="24"/>
-          <w:szCs w:val="24"/>
-        </w:rPr>
-      </w:pPr>
-    </w:p>
-    <w:p>
-      <w:pPr>
-        <w:autoSpaceDE w:val="0"/>
-        <w:autoSpaceDN w:val="0"/>
-        <w:adjustRightInd w:val="0"/>
-        <w:spacing w:after="0" w:line="240" w:lineRule="auto"/>
-        <w:rPr>
-          <w:rFonts w:ascii="Calibri" w:hAnsi="Calibri" w:cs="Calibri"/>
-          <w:sz w:val="24"/>
-          <w:szCs w:val="24"/>
-        </w:rPr>
-      </w:pPr>
-    </w:p>
-    <w:p>
-      <w:pPr>
-        <w:autoSpaceDE w:val="0"/>
-        <w:autoSpaceDN w:val="0"/>
-        <w:adjustRightInd w:val="0"/>
-        <w:spacing w:after="0" w:line="240" w:lineRule="auto"/>
-        <w:rPr>
-          <w:rFonts w:ascii="Calibri" w:hAnsi="Calibri" w:cs="Calibri"/>
-          <w:sz w:val="24"/>
-          <w:szCs w:val="24"/>
-        </w:rPr>
-      </w:pPr>
-    </w:p>
-    <w:p>
-      <w:pPr>
-        <w:autoSpaceDE w:val="0"/>
-        <w:autoSpaceDN w:val="0"/>
-        <w:adjustRightInd w:val="0"/>
-        <w:spacing w:after="0" w:line="240" w:lineRule="auto"/>
-        <w:rPr>
-          <w:rFonts w:ascii="Calibri" w:hAnsi="Calibri" w:cs="Calibri"/>
-          <w:sz w:val="24"/>
-          <w:szCs w:val="24"/>
-        </w:rPr>
-      </w:pPr>
-    </w:p>
-    <w:p>
-      <w:pPr>
-        <w:shd w:val="clear" w:color="auto" w:fill="FFFFFF"/>
-        <w:spacing w:after="0" w:line="240" w:lineRule="auto"/>
-        <w:rPr>
-          <w:rFonts w:ascii="Times New Roman" w:eastAsia="Times New Roman" w:hAnsi="Times New Roman" w:cs="Times New Roman"/>
-          <w:color w:val="222222"/>
-          <w:sz w:val="24"/>
-          <w:szCs w:val="24"/>
-        </w:rPr>
-      </w:pPr>
-    </w:p>
-    <w:p>
-      <w:pPr>
-        <w:autoSpaceDE w:val="0"/>
-        <w:autoSpaceDN w:val="0"/>
-        <w:adjustRightInd w:val="0"/>
-        <w:spacing w:after="0" w:line="240" w:lineRule="auto"/>
-        <w:rPr>
-          <w:rFonts w:ascii="Calibri" w:hAnsi="Calibri" w:cs="Calibri"/>
-          <w:sz w:val="24"/>
-          <w:szCs w:val="24"/>
-        </w:rPr>
-      </w:pPr>
-    </w:p>
-    <w:p>
-      <w:pPr>
-        <w:autoSpaceDE w:val="0"/>
-        <w:autoSpaceDN w:val="0"/>
-        <w:adjustRightInd w:val="0"/>
-        <w:spacing w:after="0" w:line="240" w:lineRule="auto"/>
-        <w:rPr>
-          <w:rFonts w:ascii="Calibri" w:hAnsi="Calibri" w:cs="Calibri"/>
-          <w:sz w:val="24"/>
-          <w:szCs w:val="24"/>
-        </w:rPr>
-      </w:pPr>
-    </w:p>
-    <w:p>
-      <w:pPr>
-        <w:autoSpaceDE w:val="0"/>
-        <w:autoSpaceDN w:val="0"/>
-        <w:adjustRightInd w:val="0"/>
-        <w:spacing w:after="0" w:line="240" w:lineRule="auto"/>
-        <w:rPr>
-          <w:rFonts w:ascii="Calibri" w:hAnsi="Calibri" w:cs="Calibri"/>
-          <w:sz w:val="24"/>
-          <w:szCs w:val="24"/>
-        </w:rPr>
-      </w:pPr>
-    </w:p>
-    <w:p>
-      <w:pPr>
-        <w:autoSpaceDE w:val="0"/>
-        <w:autoSpaceDN w:val="0"/>
-        <w:adjustRightInd w:val="0"/>
-        <w:spacing w:after="0" w:line="240" w:lineRule="auto"/>
-        <w:rPr>
-          <w:rFonts w:ascii="Calibri" w:hAnsi="Calibri" w:cs="Calibri"/>
-          <w:sz w:val="24"/>
-          <w:szCs w:val="24"/>
-        </w:rPr>
-      </w:pPr>
-    </w:p>
-    <w:p>
-      <w:pPr>
-        <w:autoSpaceDE w:val="0"/>
-        <w:autoSpaceDN w:val="0"/>
-        <w:adjustRightInd w:val="0"/>
-        <w:spacing w:after="0" w:line="240" w:lineRule="auto"/>
-        <w:rPr>
-          <w:rFonts w:ascii="Calibri" w:hAnsi="Calibri" w:cs="Calibri"/>
-          <w:sz w:val="24"/>
-          <w:szCs w:val="24"/>
-        </w:rPr>
-      </w:pPr>
-    </w:p>
-    <w:p>
-      <w:pPr>
-        <w:autoSpaceDE w:val="0"/>
-        <w:autoSpaceDN w:val="0"/>
-        <w:adjustRightInd w:val="0"/>
-        <w:spacing w:after="0" w:line="240" w:lineRule="auto"/>
-        <w:rPr>
-          <w:rFonts w:ascii="Calibri" w:hAnsi="Calibri" w:cs="Calibri"/>
-          <w:sz w:val="24"/>
-          <w:szCs w:val="24"/>
-        </w:rPr>
-      </w:pPr>
-    </w:p>
-    <w:p>
-      <w:pPr>
-        <w:autoSpaceDE w:val="0"/>
-        <w:autoSpaceDN w:val="0"/>
-        <w:adjustRightInd w:val="0"/>
-        <w:spacing w:after="0" w:line="240" w:lineRule="auto"/>
-        <w:rPr>
-          <w:rFonts w:ascii="Calibri" w:hAnsi="Calibri" w:cs="Calibri"/>
-          <w:sz w:val="24"/>
-          <w:szCs w:val="24"/>
-        </w:rPr>
-      </w:pPr>
     </w:p>
     <w:p>
       <w:pPr>
@@ -4821,25 +7081,8 @@
 </w:document>
 </file>
 
-<file path=word/commentsIds.xml><?xml version="1.0" encoding="utf-8"?>
-<w16cid:commentsIds xmlns:wpc="http://schemas.microsoft.com/office/word/2010/wordprocessingCanvas" xmlns:cx="http://schemas.microsoft.com/office/drawing/2014/chartex" xmlns:cx1="http://schemas.microsoft.com/office/drawing/2015/9/8/chartex" xmlns:cx2="http://schemas.microsoft.com/office/drawing/2015/10/21/chartex" xmlns:cx3="http://schemas.microsoft.com/office/drawing/2016/5/9/chartex" xmlns:cx4="http://schemas.microsoft.com/office/drawing/2016/5/10/chartex" xmlns:cx5="http://schemas.microsoft.com/office/drawing/2016/5/11/chartex" xmlns:cx6="http://schemas.microsoft.com/office/drawing/2016/5/12/chartex" xmlns:cx7="http://schemas.microsoft.com/office/drawing/2016/5/13/chartex" xmlns:cx8="http://schemas.microsoft.com/office/drawing/2016/5/14/chartex" xmlns:mc="http://schemas.openxmlformats.org/markup-compatibility/2006" xmlns:aink="http://schemas.microsoft.com/office/drawing/2016/ink" xmlns:am3d="http://schemas.microsoft.com/office/drawing/2017/model3d" xmlns:o="urn:schemas-microsoft-com:office:office" xmlns:r="http://schemas.openxmlformats.org/officeDocument/2006/relationships" xmlns:m="http://schemas.openxmlformats.org/officeDocument/2006/math" xmlns:v="urn:schemas-microsoft-com:vml" xmlns:wp14="http://schemas.microsoft.com/office/word/2010/wordprocessingDrawing" xmlns:wp="http://schemas.openxmlformats.org/drawingml/2006/wordprocessingDrawing" xmlns:w10="urn:schemas-microsoft-com:office:word" xmlns:w="http://schemas.openxmlformats.org/wordprocessingml/2006/main" xmlns:w14="http://schemas.microsoft.com/office/word/2010/wordml" xmlns:w15="http://schemas.microsoft.com/office/word/2012/wordml" xmlns:w16cid="http://schemas.microsoft.com/office/word/2016/wordml/cid" xmlns:w16se="http://schemas.microsoft.com/office/word/2015/wordml/symex" xmlns:wpg="http://schemas.microsoft.com/office/word/2010/wordprocessingGroup" xmlns:wpi="http://schemas.microsoft.com/office/word/2010/wordprocessingInk" xmlns:wne="http://schemas.microsoft.com/office/word/2006/wordml" xmlns:wps="http://schemas.microsoft.com/office/word/2010/wordprocessingShape" mc:Ignorable="w14 w15 w16se w16cid wp14">
-  <w16cid:commentId w16cid:paraId="592D5854" w16cid:durableId="1ED3662A"/>
-  <w16cid:commentId w16cid:paraId="3BA26BE0" w16cid:durableId="1ED3662B"/>
-  <w16cid:commentId w16cid:paraId="71361C2E" w16cid:durableId="1ED3662C"/>
-  <w16cid:commentId w16cid:paraId="43E416E8" w16cid:durableId="1ED3662D"/>
-  <w16cid:commentId w16cid:paraId="204FA869" w16cid:durableId="1ED3662E"/>
-  <w16cid:commentId w16cid:paraId="2AFC8DBA" w16cid:durableId="1ED3662F"/>
-  <w16cid:commentId w16cid:paraId="6823E175" w16cid:durableId="1ED36630"/>
-  <w16cid:commentId w16cid:paraId="438D3586" w16cid:durableId="1ED36631"/>
-  <w16cid:commentId w16cid:paraId="1B4B1E5D" w16cid:durableId="1ED36632"/>
-  <w16cid:commentId w16cid:paraId="2BD8909B" w16cid:durableId="1ED36633"/>
-  <w16cid:commentId w16cid:paraId="78065ADF" w16cid:durableId="1ED36634"/>
-  <w16cid:commentId w16cid:paraId="76ECFEB6" w16cid:durableId="1ED36635"/>
-</w16cid:commentsIds>
-</file>
-
 <file path=word/endnotes.xml><?xml version="1.0" encoding="utf-8"?>
-<w:endnotes xmlns:wpc="http://schemas.microsoft.com/office/word/2010/wordprocessingCanvas" xmlns:cx="http://schemas.microsoft.com/office/drawing/2014/chartex" xmlns:mc="http://schemas.openxmlformats.org/markup-compatibility/2006" xmlns:o="urn:schemas-microsoft-com:office:office" xmlns:r="http://schemas.openxmlformats.org/officeDocument/2006/relationships" xmlns:m="http://schemas.openxmlformats.org/officeDocument/2006/math" xmlns:v="urn:schemas-microsoft-com:vml" xmlns:wp14="http://schemas.microsoft.com/office/word/2010/wordprocessingDrawing" xmlns:wp="http://schemas.openxmlformats.org/drawingml/2006/wordprocessingDrawing" xmlns:w10="urn:schemas-microsoft-com:office:word" xmlns:w="http://schemas.openxmlformats.org/wordprocessingml/2006/main" xmlns:w14="http://schemas.microsoft.com/office/word/2010/wordml" xmlns:w15="http://schemas.microsoft.com/office/word/2012/wordml" xmlns:w16se="http://schemas.microsoft.com/office/word/2015/wordml/symex" xmlns:wpg="http://schemas.microsoft.com/office/word/2010/wordprocessingGroup" xmlns:wpi="http://schemas.microsoft.com/office/word/2010/wordprocessingInk" xmlns:wne="http://schemas.microsoft.com/office/word/2006/wordml" xmlns:wps="http://schemas.microsoft.com/office/word/2010/wordprocessingShape" mc:Ignorable="w14 w15 w16se wp14">
+<w:endnotes xmlns:wpc="http://schemas.microsoft.com/office/word/2010/wordprocessingCanvas" xmlns:cx="http://schemas.microsoft.com/office/drawing/2014/chartex" xmlns:cx1="http://schemas.microsoft.com/office/drawing/2015/9/8/chartex" xmlns:cx2="http://schemas.microsoft.com/office/drawing/2015/10/21/chartex" xmlns:cx3="http://schemas.microsoft.com/office/drawing/2016/5/9/chartex" xmlns:cx4="http://schemas.microsoft.com/office/drawing/2016/5/10/chartex" xmlns:cx5="http://schemas.microsoft.com/office/drawing/2016/5/11/chartex" xmlns:cx6="http://schemas.microsoft.com/office/drawing/2016/5/12/chartex" xmlns:cx7="http://schemas.microsoft.com/office/drawing/2016/5/13/chartex" xmlns:cx8="http://schemas.microsoft.com/office/drawing/2016/5/14/chartex" xmlns:mc="http://schemas.openxmlformats.org/markup-compatibility/2006" xmlns:aink="http://schemas.microsoft.com/office/drawing/2016/ink" xmlns:am3d="http://schemas.microsoft.com/office/drawing/2017/model3d" xmlns:o="urn:schemas-microsoft-com:office:office" xmlns:oel="http://schemas.microsoft.com/office/2019/extlst" xmlns:r="http://schemas.openxmlformats.org/officeDocument/2006/relationships" xmlns:m="http://schemas.openxmlformats.org/officeDocument/2006/math" xmlns:v="urn:schemas-microsoft-com:vml" xmlns:wp14="http://schemas.microsoft.com/office/word/2010/wordprocessingDrawing" xmlns:wp="http://schemas.openxmlformats.org/drawingml/2006/wordprocessingDrawing" xmlns:w10="urn:schemas-microsoft-com:office:word" xmlns:w="http://schemas.openxmlformats.org/wordprocessingml/2006/main" xmlns:w14="http://schemas.microsoft.com/office/word/2010/wordml" xmlns:w15="http://schemas.microsoft.com/office/word/2012/wordml" xmlns:w16cex="http://schemas.microsoft.com/office/word/2018/wordml/cex" xmlns:w16cid="http://schemas.microsoft.com/office/word/2016/wordml/cid" xmlns:w16="http://schemas.microsoft.com/office/word/2018/wordml" xmlns:w16du="http://schemas.microsoft.com/office/word/2023/wordml/word16du" xmlns:w16sdtdh="http://schemas.microsoft.com/office/word/2020/wordml/sdtdatahash" xmlns:w16sdtfl="http://schemas.microsoft.com/office/word/2024/wordml/sdtformatlock" xmlns:w16se="http://schemas.microsoft.com/office/word/2015/wordml/symex" xmlns:wpg="http://schemas.microsoft.com/office/word/2010/wordprocessingGroup" xmlns:wpi="http://schemas.microsoft.com/office/word/2010/wordprocessingInk" xmlns:wne="http://schemas.microsoft.com/office/word/2006/wordml" xmlns:wps="http://schemas.microsoft.com/office/word/2010/wordprocessingShape" mc:Ignorable="w14 w15 w16se w16cid w16 w16cex w16sdtdh w16sdtfl w16du wp14">
   <w:endnote w:type="separator" w:id="-1">
     <w:p>
       <w:pPr>
@@ -4864,7 +7107,7 @@
 </file>
 
 <file path=word/footer1.xml><?xml version="1.0" encoding="utf-8"?>
-<w:ftr xmlns:wpc="http://schemas.microsoft.com/office/word/2010/wordprocessingCanvas" xmlns:cx="http://schemas.microsoft.com/office/drawing/2014/chartex" xmlns:mc="http://schemas.openxmlformats.org/markup-compatibility/2006" xmlns:o="urn:schemas-microsoft-com:office:office" xmlns:r="http://schemas.openxmlformats.org/officeDocument/2006/relationships" xmlns:m="http://schemas.openxmlformats.org/officeDocument/2006/math" xmlns:v="urn:schemas-microsoft-com:vml" xmlns:wp14="http://schemas.microsoft.com/office/word/2010/wordprocessingDrawing" xmlns:wp="http://schemas.openxmlformats.org/drawingml/2006/wordprocessingDrawing" xmlns:w10="urn:schemas-microsoft-com:office:word" xmlns:w="http://schemas.openxmlformats.org/wordprocessingml/2006/main" xmlns:w14="http://schemas.microsoft.com/office/word/2010/wordml" xmlns:w15="http://schemas.microsoft.com/office/word/2012/wordml" xmlns:w16se="http://schemas.microsoft.com/office/word/2015/wordml/symex" xmlns:wpg="http://schemas.microsoft.com/office/word/2010/wordprocessingGroup" xmlns:wpi="http://schemas.microsoft.com/office/word/2010/wordprocessingInk" xmlns:wne="http://schemas.microsoft.com/office/word/2006/wordml" xmlns:wps="http://schemas.microsoft.com/office/word/2010/wordprocessingShape" mc:Ignorable="w14 w15 w16se wp14">
+<w:ftr xmlns:wpc="http://schemas.microsoft.com/office/word/2010/wordprocessingCanvas" xmlns:cx="http://schemas.microsoft.com/office/drawing/2014/chartex" xmlns:cx1="http://schemas.microsoft.com/office/drawing/2015/9/8/chartex" xmlns:cx2="http://schemas.microsoft.com/office/drawing/2015/10/21/chartex" xmlns:cx3="http://schemas.microsoft.com/office/drawing/2016/5/9/chartex" xmlns:cx4="http://schemas.microsoft.com/office/drawing/2016/5/10/chartex" xmlns:cx5="http://schemas.microsoft.com/office/drawing/2016/5/11/chartex" xmlns:cx6="http://schemas.microsoft.com/office/drawing/2016/5/12/chartex" xmlns:cx7="http://schemas.microsoft.com/office/drawing/2016/5/13/chartex" xmlns:cx8="http://schemas.microsoft.com/office/drawing/2016/5/14/chartex" xmlns:mc="http://schemas.openxmlformats.org/markup-compatibility/2006" xmlns:aink="http://schemas.microsoft.com/office/drawing/2016/ink" xmlns:am3d="http://schemas.microsoft.com/office/drawing/2017/model3d" xmlns:o="urn:schemas-microsoft-com:office:office" xmlns:oel="http://schemas.microsoft.com/office/2019/extlst" xmlns:r="http://schemas.openxmlformats.org/officeDocument/2006/relationships" xmlns:m="http://schemas.openxmlformats.org/officeDocument/2006/math" xmlns:v="urn:schemas-microsoft-com:vml" xmlns:wp14="http://schemas.microsoft.com/office/word/2010/wordprocessingDrawing" xmlns:wp="http://schemas.openxmlformats.org/drawingml/2006/wordprocessingDrawing" xmlns:w10="urn:schemas-microsoft-com:office:word" xmlns:w="http://schemas.openxmlformats.org/wordprocessingml/2006/main" xmlns:w14="http://schemas.microsoft.com/office/word/2010/wordml" xmlns:w15="http://schemas.microsoft.com/office/word/2012/wordml" xmlns:w16cex="http://schemas.microsoft.com/office/word/2018/wordml/cex" xmlns:w16cid="http://schemas.microsoft.com/office/word/2016/wordml/cid" xmlns:w16="http://schemas.microsoft.com/office/word/2018/wordml" xmlns:w16du="http://schemas.microsoft.com/office/word/2023/wordml/word16du" xmlns:w16sdtdh="http://schemas.microsoft.com/office/word/2020/wordml/sdtdatahash" xmlns:w16sdtfl="http://schemas.microsoft.com/office/word/2024/wordml/sdtformatlock" xmlns:w16se="http://schemas.microsoft.com/office/word/2015/wordml/symex" xmlns:wpg="http://schemas.microsoft.com/office/word/2010/wordprocessingGroup" xmlns:wpi="http://schemas.microsoft.com/office/word/2010/wordprocessingInk" xmlns:wne="http://schemas.microsoft.com/office/word/2006/wordml" xmlns:wps="http://schemas.microsoft.com/office/word/2010/wordprocessingShape" mc:Ignorable="w14 w15 w16se w16cid w16 w16cex w16sdtdh w16sdtfl w16du wp14">
   <w:p>
     <w:pPr>
       <w:pStyle w:val="Footer"/>
@@ -4875,7 +7118,7 @@
         <w:noProof/>
       </w:rPr>
       <w:pict w14:anchorId="07701108">
-        <v:line id="Straight Connector 3" o:spid="_x0000_s2049" style="position:absolute;left:0;text-align:left;flip:y;z-index:251659264;visibility:visible;mso-width-relative:margin" from="13.8pt,5.6pt" to="487.25pt,6.75pt" o:gfxdata="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" strokecolor="black [3213]"/>
+        <v:line id="Straight Connector 3" o:spid="_x0000_s1025" style="position:absolute;left:0;text-align:left;flip:y;z-index:251659264;visibility:visible;mso-width-relative:margin" from="13.8pt,5.6pt" to="487.25pt,6.75pt" o:gfxdata="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" strokecolor="black [3213]"/>
       </w:pict>
     </w:r>
   </w:p>
@@ -4942,7 +7185,7 @@
 </file>
 
 <file path=word/footnotes.xml><?xml version="1.0" encoding="utf-8"?>
-<w:footnotes xmlns:wpc="http://schemas.microsoft.com/office/word/2010/wordprocessingCanvas" xmlns:cx="http://schemas.microsoft.com/office/drawing/2014/chartex" xmlns:mc="http://schemas.openxmlformats.org/markup-compatibility/2006" xmlns:o="urn:schemas-microsoft-com:office:office" xmlns:r="http://schemas.openxmlformats.org/officeDocument/2006/relationships" xmlns:m="http://schemas.openxmlformats.org/officeDocument/2006/math" xmlns:v="urn:schemas-microsoft-com:vml" xmlns:wp14="http://schemas.microsoft.com/office/word/2010/wordprocessingDrawing" xmlns:wp="http://schemas.openxmlformats.org/drawingml/2006/wordprocessingDrawing" xmlns:w10="urn:schemas-microsoft-com:office:word" xmlns:w="http://schemas.openxmlformats.org/wordprocessingml/2006/main" xmlns:w14="http://schemas.microsoft.com/office/word/2010/wordml" xmlns:w15="http://schemas.microsoft.com/office/word/2012/wordml" xmlns:w16se="http://schemas.microsoft.com/office/word/2015/wordml/symex" xmlns:wpg="http://schemas.microsoft.com/office/word/2010/wordprocessingGroup" xmlns:wpi="http://schemas.microsoft.com/office/word/2010/wordprocessingInk" xmlns:wne="http://schemas.microsoft.com/office/word/2006/wordml" xmlns:wps="http://schemas.microsoft.com/office/word/2010/wordprocessingShape" mc:Ignorable="w14 w15 w16se wp14">
+<w:footnotes xmlns:wpc="http://schemas.microsoft.com/office/word/2010/wordprocessingCanvas" xmlns:cx="http://schemas.microsoft.com/office/drawing/2014/chartex" xmlns:cx1="http://schemas.microsoft.com/office/drawing/2015/9/8/chartex" xmlns:cx2="http://schemas.microsoft.com/office/drawing/2015/10/21/chartex" xmlns:cx3="http://schemas.microsoft.com/office/drawing/2016/5/9/chartex" xmlns:cx4="http://schemas.microsoft.com/office/drawing/2016/5/10/chartex" xmlns:cx5="http://schemas.microsoft.com/office/drawing/2016/5/11/chartex" xmlns:cx6="http://schemas.microsoft.com/office/drawing/2016/5/12/chartex" xmlns:cx7="http://schemas.microsoft.com/office/drawing/2016/5/13/chartex" xmlns:cx8="http://schemas.microsoft.com/office/drawing/2016/5/14/chartex" xmlns:mc="http://schemas.openxmlformats.org/markup-compatibility/2006" xmlns:aink="http://schemas.microsoft.com/office/drawing/2016/ink" xmlns:am3d="http://schemas.microsoft.com/office/drawing/2017/model3d" xmlns:o="urn:schemas-microsoft-com:office:office" xmlns:oel="http://schemas.microsoft.com/office/2019/extlst" xmlns:r="http://schemas.openxmlformats.org/officeDocument/2006/relationships" xmlns:m="http://schemas.openxmlformats.org/officeDocument/2006/math" xmlns:v="urn:schemas-microsoft-com:vml" xmlns:wp14="http://schemas.microsoft.com/office/word/2010/wordprocessingDrawing" xmlns:wp="http://schemas.openxmlformats.org/drawingml/2006/wordprocessingDrawing" xmlns:w10="urn:schemas-microsoft-com:office:word" xmlns:w="http://schemas.openxmlformats.org/wordprocessingml/2006/main" xmlns:w14="http://schemas.microsoft.com/office/word/2010/wordml" xmlns:w15="http://schemas.microsoft.com/office/word/2012/wordml" xmlns:w16cex="http://schemas.microsoft.com/office/word/2018/wordml/cex" xmlns:w16cid="http://schemas.microsoft.com/office/word/2016/wordml/cid" xmlns:w16="http://schemas.microsoft.com/office/word/2018/wordml" xmlns:w16du="http://schemas.microsoft.com/office/word/2023/wordml/word16du" xmlns:w16sdtdh="http://schemas.microsoft.com/office/word/2020/wordml/sdtdatahash" xmlns:w16sdtfl="http://schemas.microsoft.com/office/word/2024/wordml/sdtformatlock" xmlns:w16se="http://schemas.microsoft.com/office/word/2015/wordml/symex" xmlns:wpg="http://schemas.microsoft.com/office/word/2010/wordprocessingGroup" xmlns:wpi="http://schemas.microsoft.com/office/word/2010/wordprocessingInk" xmlns:wne="http://schemas.microsoft.com/office/word/2006/wordml" xmlns:wps="http://schemas.microsoft.com/office/word/2010/wordprocessingShape" mc:Ignorable="w14 w15 w16se w16cid w16 w16cex w16sdtdh w16sdtfl w16du wp14">
   <w:footnote w:type="separator" w:id="-1">
     <w:p>
       <w:pPr>
@@ -4967,7 +7210,7 @@
 </file>
 
 <file path=word/header1.xml><?xml version="1.0" encoding="utf-8"?>
-<w:hdr xmlns:wpc="http://schemas.microsoft.com/office/word/2010/wordprocessingCanvas" xmlns:cx="http://schemas.microsoft.com/office/drawing/2014/chartex" xmlns:mc="http://schemas.openxmlformats.org/markup-compatibility/2006" xmlns:o="urn:schemas-microsoft-com:office:office" xmlns:r="http://schemas.openxmlformats.org/officeDocument/2006/relationships" xmlns:m="http://schemas.openxmlformats.org/officeDocument/2006/math" xmlns:v="urn:schemas-microsoft-com:vml" xmlns:wp14="http://schemas.microsoft.com/office/word/2010/wordprocessingDrawing" xmlns:wp="http://schemas.openxmlformats.org/drawingml/2006/wordprocessingDrawing" xmlns:w10="urn:schemas-microsoft-com:office:word" xmlns:w="http://schemas.openxmlformats.org/wordprocessingml/2006/main" xmlns:w14="http://schemas.microsoft.com/office/word/2010/wordml" xmlns:w15="http://schemas.microsoft.com/office/word/2012/wordml" xmlns:w16se="http://schemas.microsoft.com/office/word/2015/wordml/symex" xmlns:wpg="http://schemas.microsoft.com/office/word/2010/wordprocessingGroup" xmlns:wpi="http://schemas.microsoft.com/office/word/2010/wordprocessingInk" xmlns:wne="http://schemas.microsoft.com/office/word/2006/wordml" xmlns:wps="http://schemas.microsoft.com/office/word/2010/wordprocessingShape" mc:Ignorable="w14 w15 w16se wp14">
+<w:hdr xmlns:wpc="http://schemas.microsoft.com/office/word/2010/wordprocessingCanvas" xmlns:cx="http://schemas.microsoft.com/office/drawing/2014/chartex" xmlns:cx1="http://schemas.microsoft.com/office/drawing/2015/9/8/chartex" xmlns:cx2="http://schemas.microsoft.com/office/drawing/2015/10/21/chartex" xmlns:cx3="http://schemas.microsoft.com/office/drawing/2016/5/9/chartex" xmlns:cx4="http://schemas.microsoft.com/office/drawing/2016/5/10/chartex" xmlns:cx5="http://schemas.microsoft.com/office/drawing/2016/5/11/chartex" xmlns:cx6="http://schemas.microsoft.com/office/drawing/2016/5/12/chartex" xmlns:cx7="http://schemas.microsoft.com/office/drawing/2016/5/13/chartex" xmlns:cx8="http://schemas.microsoft.com/office/drawing/2016/5/14/chartex" xmlns:mc="http://schemas.openxmlformats.org/markup-compatibility/2006" xmlns:aink="http://schemas.microsoft.com/office/drawing/2016/ink" xmlns:am3d="http://schemas.microsoft.com/office/drawing/2017/model3d" xmlns:o="urn:schemas-microsoft-com:office:office" xmlns:oel="http://schemas.microsoft.com/office/2019/extlst" xmlns:r="http://schemas.openxmlformats.org/officeDocument/2006/relationships" xmlns:m="http://schemas.openxmlformats.org/officeDocument/2006/math" xmlns:v="urn:schemas-microsoft-com:vml" xmlns:wp14="http://schemas.microsoft.com/office/word/2010/wordprocessingDrawing" xmlns:wp="http://schemas.openxmlformats.org/drawingml/2006/wordprocessingDrawing" xmlns:w10="urn:schemas-microsoft-com:office:word" xmlns:w="http://schemas.openxmlformats.org/wordprocessingml/2006/main" xmlns:w14="http://schemas.microsoft.com/office/word/2010/wordml" xmlns:w15="http://schemas.microsoft.com/office/word/2012/wordml" xmlns:w16cex="http://schemas.microsoft.com/office/word/2018/wordml/cex" xmlns:w16cid="http://schemas.microsoft.com/office/word/2016/wordml/cid" xmlns:w16="http://schemas.microsoft.com/office/word/2018/wordml" xmlns:w16du="http://schemas.microsoft.com/office/word/2023/wordml/word16du" xmlns:w16sdtdh="http://schemas.microsoft.com/office/word/2020/wordml/sdtdatahash" xmlns:w16sdtfl="http://schemas.microsoft.com/office/word/2024/wordml/sdtformatlock" xmlns:w16se="http://schemas.microsoft.com/office/word/2015/wordml/symex" xmlns:wpg="http://schemas.microsoft.com/office/word/2010/wordprocessingGroup" xmlns:wpi="http://schemas.microsoft.com/office/word/2010/wordprocessingInk" xmlns:wne="http://schemas.microsoft.com/office/word/2006/wordml" xmlns:wps="http://schemas.microsoft.com/office/word/2010/wordprocessingShape" mc:Ignorable="w14 w15 w16se w16cid w16 w16cex w16sdtdh w16sdtfl w16du wp14">
   <w:p>
     <w:pPr>
       <w:pStyle w:val="Header"/>
@@ -5015,13 +7258,57 @@
       <w:tab/>
     </w:r>
     <w:r>
-      <w:t>[</w:t>
-    </w:r>
-    <w:r>
-      <w:t xml:space="preserve">Your </w:t>
-    </w:r>
-    <w:r>
-      <w:t>College Logo]</w:t>
+      <w:rPr>
+        <w:noProof/>
+      </w:rPr>
+      <w:drawing>
+        <wp:inline distT="0" distB="0" distL="0" distR="0" wp14:anchorId="2E102AD8" wp14:editId="3C8896B7">
+          <wp:extent cx="1127760" cy="1039343"/>
+          <wp:effectExtent l="0" t="0" r="0" b="0"/>
+          <wp:docPr id="1575567038" name="Picture 1"/>
+          <wp:cNvGraphicFramePr>
+            <a:graphicFrameLocks xmlns:a="http://schemas.openxmlformats.org/drawingml/2006/main" noChangeAspect="1"/>
+          </wp:cNvGraphicFramePr>
+          <a:graphic xmlns:a="http://schemas.openxmlformats.org/drawingml/2006/main">
+            <a:graphicData uri="http://schemas.openxmlformats.org/drawingml/2006/picture">
+              <pic:pic xmlns:pic="http://schemas.openxmlformats.org/drawingml/2006/picture">
+                <pic:nvPicPr>
+                  <pic:cNvPr id="0" name="Picture 1"/>
+                  <pic:cNvPicPr>
+                    <a:picLocks noChangeAspect="1" noChangeArrowheads="1"/>
+                  </pic:cNvPicPr>
+                </pic:nvPicPr>
+                <pic:blipFill>
+                  <a:blip r:embed="rId2">
+                    <a:extLst>
+                      <a:ext uri="{28A0092B-C50C-407E-A947-70E740481C1C}">
+                        <a14:useLocalDpi xmlns:a14="http://schemas.microsoft.com/office/drawing/2010/main" val="0"/>
+                      </a:ext>
+                    </a:extLst>
+                  </a:blip>
+                  <a:srcRect/>
+                  <a:stretch>
+                    <a:fillRect/>
+                  </a:stretch>
+                </pic:blipFill>
+                <pic:spPr bwMode="auto">
+                  <a:xfrm>
+                    <a:off x="0" y="0"/>
+                    <a:ext cx="1151740" cy="1061443"/>
+                  </a:xfrm>
+                  <a:prstGeom prst="rect">
+                    <a:avLst/>
+                  </a:prstGeom>
+                  <a:noFill/>
+                  <a:ln>
+                    <a:noFill/>
+                  </a:ln>
+                </pic:spPr>
+              </pic:pic>
+            </a:graphicData>
+          </a:graphic>
+        </wp:inline>
+      </w:drawing>
     </w:r>
     <w:r>
       <w:tab/>
@@ -5048,7 +7335,7 @@
                   </pic:cNvPicPr>
                 </pic:nvPicPr>
                 <pic:blipFill>
-                  <a:blip r:embed="rId2">
+                  <a:blip r:embed="rId3">
                     <a:extLst>
                       <a:ext uri="{28A0092B-C50C-407E-A947-70E740481C1C}">
                         <a14:useLocalDpi xmlns:a14="http://schemas.microsoft.com/office/drawing/2010/main" val="0"/>
@@ -5090,7 +7377,7 @@
 </file>
 
 <file path=word/numbering.xml><?xml version="1.0" encoding="utf-8"?>
-<w:numbering xmlns:wpc="http://schemas.microsoft.com/office/word/2010/wordprocessingCanvas" xmlns:cx="http://schemas.microsoft.com/office/drawing/2014/chartex" xmlns:mc="http://schemas.openxmlformats.org/markup-compatibility/2006" xmlns:o="urn:schemas-microsoft-com:office:office" xmlns:r="http://schemas.openxmlformats.org/officeDocument/2006/relationships" xmlns:m="http://schemas.openxmlformats.org/officeDocument/2006/math" xmlns:v="urn:schemas-microsoft-com:vml" xmlns:wp14="http://schemas.microsoft.com/office/word/2010/wordprocessingDrawing" xmlns:wp="http://schemas.openxmlformats.org/drawingml/2006/wordprocessingDrawing" xmlns:w10="urn:schemas-microsoft-com:office:word" xmlns:w="http://schemas.openxmlformats.org/wordprocessingml/2006/main" xmlns:w14="http://schemas.microsoft.com/office/word/2010/wordml" xmlns:w15="http://schemas.microsoft.com/office/word/2012/wordml" xmlns:w16se="http://schemas.microsoft.com/office/word/2015/wordml/symex" xmlns:wpg="http://schemas.microsoft.com/office/word/2010/wordprocessingGroup" xmlns:wpi="http://schemas.microsoft.com/office/word/2010/wordprocessingInk" xmlns:wne="http://schemas.microsoft.com/office/word/2006/wordml" xmlns:wps="http://schemas.microsoft.com/office/word/2010/wordprocessingShape" mc:Ignorable="w14 w15 w16se wp14">
+<w:numbering xmlns:wpc="http://schemas.microsoft.com/office/word/2010/wordprocessingCanvas" xmlns:cx="http://schemas.microsoft.com/office/drawing/2014/chartex" xmlns:cx1="http://schemas.microsoft.com/office/drawing/2015/9/8/chartex" xmlns:cx2="http://schemas.microsoft.com/office/drawing/2015/10/21/chartex" xmlns:cx3="http://schemas.microsoft.com/office/drawing/2016/5/9/chartex" xmlns:cx4="http://schemas.microsoft.com/office/drawing/2016/5/10/chartex" xmlns:cx5="http://schemas.microsoft.com/office/drawing/2016/5/11/chartex" xmlns:cx6="http://schemas.microsoft.com/office/drawing/2016/5/12/chartex" xmlns:cx7="http://schemas.microsoft.com/office/drawing/2016/5/13/chartex" xmlns:cx8="http://schemas.microsoft.com/office/drawing/2016/5/14/chartex" xmlns:mc="http://schemas.openxmlformats.org/markup-compatibility/2006" xmlns:aink="http://schemas.microsoft.com/office/drawing/2016/ink" xmlns:am3d="http://schemas.microsoft.com/office/drawing/2017/model3d" xmlns:o="urn:schemas-microsoft-com:office:office" xmlns:oel="http://schemas.microsoft.com/office/2019/extlst" xmlns:r="http://schemas.openxmlformats.org/officeDocument/2006/relationships" xmlns:m="http://schemas.openxmlformats.org/officeDocument/2006/math" xmlns:v="urn:schemas-microsoft-com:vml" xmlns:wp14="http://schemas.microsoft.com/office/word/2010/wordprocessingDrawing" xmlns:wp="http://schemas.openxmlformats.org/drawingml/2006/wordprocessingDrawing" xmlns:w10="urn:schemas-microsoft-com:office:word" xmlns:w="http://schemas.openxmlformats.org/wordprocessingml/2006/main" xmlns:w14="http://schemas.microsoft.com/office/word/2010/wordml" xmlns:w15="http://schemas.microsoft.com/office/word/2012/wordml" xmlns:w16cex="http://schemas.microsoft.com/office/word/2018/wordml/cex" xmlns:w16cid="http://schemas.microsoft.com/office/word/2016/wordml/cid" xmlns:w16="http://schemas.microsoft.com/office/word/2018/wordml" xmlns:w16du="http://schemas.microsoft.com/office/word/2023/wordml/word16du" xmlns:w16sdtdh="http://schemas.microsoft.com/office/word/2020/wordml/sdtdatahash" xmlns:w16sdtfl="http://schemas.microsoft.com/office/word/2024/wordml/sdtformatlock" xmlns:w16se="http://schemas.microsoft.com/office/word/2015/wordml/symex" xmlns:wpg="http://schemas.microsoft.com/office/word/2010/wordprocessingGroup" xmlns:wpi="http://schemas.microsoft.com/office/word/2010/wordprocessingInk" xmlns:wne="http://schemas.microsoft.com/office/word/2006/wordml" xmlns:wps="http://schemas.microsoft.com/office/word/2010/wordprocessingShape" mc:Ignorable="w14 w15 w16se w16cid w16 w16cex w16sdtdh w16sdtfl w16du wp14">
   <w:abstractNum w:abstractNumId="0" w15:restartNumberingAfterBreak="0">
     <w:nsid w:val="0A841CE8"/>
     <w:multiLevelType w:val="multilevel"/>
@@ -5381,6 +7668,417 @@
     </w:lvl>
   </w:abstractNum>
   <w:abstractNum w:abstractNumId="2" w15:restartNumberingAfterBreak="0">
+    <w:nsid w:val="10C91C6E"/>
+    <w:multiLevelType w:val="multilevel"/>
+    <w:tmpl w:val="AB848D8C"/>
+    <w:lvl w:ilvl="0">
+      <w:start w:val="1"/>
+      <w:numFmt w:val="bullet"/>
+      <w:lvlText w:val=""/>
+      <w:lvlJc w:val="left"/>
+      <w:pPr>
+        <w:tabs>
+          <w:tab w:val="num" w:pos="720"/>
+        </w:tabs>
+        <w:ind w:left="720" w:hanging="360"/>
+      </w:pPr>
+      <w:rPr>
+        <w:rFonts w:ascii="Symbol" w:hAnsi="Symbol" w:hint="default"/>
+        <w:sz w:val="20"/>
+      </w:rPr>
+    </w:lvl>
+    <w:lvl w:ilvl="1" w:tentative="1">
+      <w:start w:val="1"/>
+      <w:numFmt w:val="bullet"/>
+      <w:lvlText w:val="o"/>
+      <w:lvlJc w:val="left"/>
+      <w:pPr>
+        <w:tabs>
+          <w:tab w:val="num" w:pos="1440"/>
+        </w:tabs>
+        <w:ind w:left="1440" w:hanging="360"/>
+      </w:pPr>
+      <w:rPr>
+        <w:rFonts w:ascii="Courier New" w:hAnsi="Courier New" w:hint="default"/>
+        <w:sz w:val="20"/>
+      </w:rPr>
+    </w:lvl>
+    <w:lvl w:ilvl="2" w:tentative="1">
+      <w:start w:val="1"/>
+      <w:numFmt w:val="bullet"/>
+      <w:lvlText w:val=""/>
+      <w:lvlJc w:val="left"/>
+      <w:pPr>
+        <w:tabs>
+          <w:tab w:val="num" w:pos="2160"/>
+        </w:tabs>
+        <w:ind w:left="2160" w:hanging="360"/>
+      </w:pPr>
+      <w:rPr>
+        <w:rFonts w:ascii="Wingdings" w:hAnsi="Wingdings" w:hint="default"/>
+        <w:sz w:val="20"/>
+      </w:rPr>
+    </w:lvl>
+    <w:lvl w:ilvl="3" w:tentative="1">
+      <w:start w:val="1"/>
+      <w:numFmt w:val="bullet"/>
+      <w:lvlText w:val=""/>
+      <w:lvlJc w:val="left"/>
+      <w:pPr>
+        <w:tabs>
+          <w:tab w:val="num" w:pos="2880"/>
+        </w:tabs>
+        <w:ind w:left="2880" w:hanging="360"/>
+      </w:pPr>
+      <w:rPr>
+        <w:rFonts w:ascii="Wingdings" w:hAnsi="Wingdings" w:hint="default"/>
+        <w:sz w:val="20"/>
+      </w:rPr>
+    </w:lvl>
+    <w:lvl w:ilvl="4" w:tentative="1">
+      <w:start w:val="1"/>
+      <w:numFmt w:val="bullet"/>
+      <w:lvlText w:val=""/>
+      <w:lvlJc w:val="left"/>
+      <w:pPr>
+        <w:tabs>
+          <w:tab w:val="num" w:pos="3600"/>
+        </w:tabs>
+        <w:ind w:left="3600" w:hanging="360"/>
+      </w:pPr>
+      <w:rPr>
+        <w:rFonts w:ascii="Wingdings" w:hAnsi="Wingdings" w:hint="default"/>
+        <w:sz w:val="20"/>
+      </w:rPr>
+    </w:lvl>
+    <w:lvl w:ilvl="5" w:tentative="1">
+      <w:start w:val="1"/>
+      <w:numFmt w:val="bullet"/>
+      <w:lvlText w:val=""/>
+      <w:lvlJc w:val="left"/>
+      <w:pPr>
+        <w:tabs>
+          <w:tab w:val="num" w:pos="4320"/>
+        </w:tabs>
+        <w:ind w:left="4320" w:hanging="360"/>
+      </w:pPr>
+      <w:rPr>
+        <w:rFonts w:ascii="Wingdings" w:hAnsi="Wingdings" w:hint="default"/>
+        <w:sz w:val="20"/>
+      </w:rPr>
+    </w:lvl>
+    <w:lvl w:ilvl="6" w:tentative="1">
+      <w:start w:val="1"/>
+      <w:numFmt w:val="bullet"/>
+      <w:lvlText w:val=""/>
+      <w:lvlJc w:val="left"/>
+      <w:pPr>
+        <w:tabs>
+          <w:tab w:val="num" w:pos="5040"/>
+        </w:tabs>
+        <w:ind w:left="5040" w:hanging="360"/>
+      </w:pPr>
+      <w:rPr>
+        <w:rFonts w:ascii="Wingdings" w:hAnsi="Wingdings" w:hint="default"/>
+        <w:sz w:val="20"/>
+      </w:rPr>
+    </w:lvl>
+    <w:lvl w:ilvl="7" w:tentative="1">
+      <w:start w:val="1"/>
+      <w:numFmt w:val="bullet"/>
+      <w:lvlText w:val=""/>
+      <w:lvlJc w:val="left"/>
+      <w:pPr>
+        <w:tabs>
+          <w:tab w:val="num" w:pos="5760"/>
+        </w:tabs>
+        <w:ind w:left="5760" w:hanging="360"/>
+      </w:pPr>
+      <w:rPr>
+        <w:rFonts w:ascii="Wingdings" w:hAnsi="Wingdings" w:hint="default"/>
+        <w:sz w:val="20"/>
+      </w:rPr>
+    </w:lvl>
+    <w:lvl w:ilvl="8" w:tentative="1">
+      <w:start w:val="1"/>
+      <w:numFmt w:val="bullet"/>
+      <w:lvlText w:val=""/>
+      <w:lvlJc w:val="left"/>
+      <w:pPr>
+        <w:tabs>
+          <w:tab w:val="num" w:pos="6480"/>
+        </w:tabs>
+        <w:ind w:left="6480" w:hanging="360"/>
+      </w:pPr>
+      <w:rPr>
+        <w:rFonts w:ascii="Wingdings" w:hAnsi="Wingdings" w:hint="default"/>
+        <w:sz w:val="20"/>
+      </w:rPr>
+    </w:lvl>
+  </w:abstractNum>
+  <w:abstractNum w:abstractNumId="3" w15:restartNumberingAfterBreak="0">
+    <w:nsid w:val="115E7CAE"/>
+    <w:multiLevelType w:val="multilevel"/>
+    <w:tmpl w:val="F1DE95CC"/>
+    <w:lvl w:ilvl="0">
+      <w:start w:val="1"/>
+      <w:numFmt w:val="bullet"/>
+      <w:lvlText w:val=""/>
+      <w:lvlJc w:val="left"/>
+      <w:pPr>
+        <w:tabs>
+          <w:tab w:val="num" w:pos="720"/>
+        </w:tabs>
+        <w:ind w:left="720" w:hanging="360"/>
+      </w:pPr>
+      <w:rPr>
+        <w:rFonts w:ascii="Symbol" w:hAnsi="Symbol" w:hint="default"/>
+        <w:sz w:val="20"/>
+      </w:rPr>
+    </w:lvl>
+    <w:lvl w:ilvl="1" w:tentative="1">
+      <w:start w:val="1"/>
+      <w:numFmt w:val="bullet"/>
+      <w:lvlText w:val="o"/>
+      <w:lvlJc w:val="left"/>
+      <w:pPr>
+        <w:tabs>
+          <w:tab w:val="num" w:pos="1440"/>
+        </w:tabs>
+        <w:ind w:left="1440" w:hanging="360"/>
+      </w:pPr>
+      <w:rPr>
+        <w:rFonts w:ascii="Courier New" w:hAnsi="Courier New" w:hint="default"/>
+        <w:sz w:val="20"/>
+      </w:rPr>
+    </w:lvl>
+    <w:lvl w:ilvl="2" w:tentative="1">
+      <w:start w:val="1"/>
+      <w:numFmt w:val="bullet"/>
+      <w:lvlText w:val=""/>
+      <w:lvlJc w:val="left"/>
+      <w:pPr>
+        <w:tabs>
+          <w:tab w:val="num" w:pos="2160"/>
+        </w:tabs>
+        <w:ind w:left="2160" w:hanging="360"/>
+      </w:pPr>
+      <w:rPr>
+        <w:rFonts w:ascii="Wingdings" w:hAnsi="Wingdings" w:hint="default"/>
+        <w:sz w:val="20"/>
+      </w:rPr>
+    </w:lvl>
+    <w:lvl w:ilvl="3" w:tentative="1">
+      <w:start w:val="1"/>
+      <w:numFmt w:val="bullet"/>
+      <w:lvlText w:val=""/>
+      <w:lvlJc w:val="left"/>
+      <w:pPr>
+        <w:tabs>
+          <w:tab w:val="num" w:pos="2880"/>
+        </w:tabs>
+        <w:ind w:left="2880" w:hanging="360"/>
+      </w:pPr>
+      <w:rPr>
+        <w:rFonts w:ascii="Wingdings" w:hAnsi="Wingdings" w:hint="default"/>
+        <w:sz w:val="20"/>
+      </w:rPr>
+    </w:lvl>
+    <w:lvl w:ilvl="4" w:tentative="1">
+      <w:start w:val="1"/>
+      <w:numFmt w:val="bullet"/>
+      <w:lvlText w:val=""/>
+      <w:lvlJc w:val="left"/>
+      <w:pPr>
+        <w:tabs>
+          <w:tab w:val="num" w:pos="3600"/>
+        </w:tabs>
+        <w:ind w:left="3600" w:hanging="360"/>
+      </w:pPr>
+      <w:rPr>
+        <w:rFonts w:ascii="Wingdings" w:hAnsi="Wingdings" w:hint="default"/>
+        <w:sz w:val="20"/>
+      </w:rPr>
+    </w:lvl>
+    <w:lvl w:ilvl="5" w:tentative="1">
+      <w:start w:val="1"/>
+      <w:numFmt w:val="bullet"/>
+      <w:lvlText w:val=""/>
+      <w:lvlJc w:val="left"/>
+      <w:pPr>
+        <w:tabs>
+          <w:tab w:val="num" w:pos="4320"/>
+        </w:tabs>
+        <w:ind w:left="4320" w:hanging="360"/>
+      </w:pPr>
+      <w:rPr>
+        <w:rFonts w:ascii="Wingdings" w:hAnsi="Wingdings" w:hint="default"/>
+        <w:sz w:val="20"/>
+      </w:rPr>
+    </w:lvl>
+    <w:lvl w:ilvl="6" w:tentative="1">
+      <w:start w:val="1"/>
+      <w:numFmt w:val="bullet"/>
+      <w:lvlText w:val=""/>
+      <w:lvlJc w:val="left"/>
+      <w:pPr>
+        <w:tabs>
+          <w:tab w:val="num" w:pos="5040"/>
+        </w:tabs>
+        <w:ind w:left="5040" w:hanging="360"/>
+      </w:pPr>
+      <w:rPr>
+        <w:rFonts w:ascii="Wingdings" w:hAnsi="Wingdings" w:hint="default"/>
+        <w:sz w:val="20"/>
+      </w:rPr>
+    </w:lvl>
+    <w:lvl w:ilvl="7" w:tentative="1">
+      <w:start w:val="1"/>
+      <w:numFmt w:val="bullet"/>
+      <w:lvlText w:val=""/>
+      <w:lvlJc w:val="left"/>
+      <w:pPr>
+        <w:tabs>
+          <w:tab w:val="num" w:pos="5760"/>
+        </w:tabs>
+        <w:ind w:left="5760" w:hanging="360"/>
+      </w:pPr>
+      <w:rPr>
+        <w:rFonts w:ascii="Wingdings" w:hAnsi="Wingdings" w:hint="default"/>
+        <w:sz w:val="20"/>
+      </w:rPr>
+    </w:lvl>
+    <w:lvl w:ilvl="8" w:tentative="1">
+      <w:start w:val="1"/>
+      <w:numFmt w:val="bullet"/>
+      <w:lvlText w:val=""/>
+      <w:lvlJc w:val="left"/>
+      <w:pPr>
+        <w:tabs>
+          <w:tab w:val="num" w:pos="6480"/>
+        </w:tabs>
+        <w:ind w:left="6480" w:hanging="360"/>
+      </w:pPr>
+      <w:rPr>
+        <w:rFonts w:ascii="Wingdings" w:hAnsi="Wingdings" w:hint="default"/>
+        <w:sz w:val="20"/>
+      </w:rPr>
+    </w:lvl>
+  </w:abstractNum>
+  <w:abstractNum w:abstractNumId="4" w15:restartNumberingAfterBreak="0">
+    <w:nsid w:val="127F3C97"/>
+    <w:multiLevelType w:val="hybridMultilevel"/>
+    <w:tmpl w:val="501CCA1E"/>
+    <w:lvl w:ilvl="0" w:tplc="40090001">
+      <w:start w:val="1"/>
+      <w:numFmt w:val="bullet"/>
+      <w:lvlText w:val=""/>
+      <w:lvlJc w:val="left"/>
+      <w:pPr>
+        <w:ind w:left="720" w:hanging="360"/>
+      </w:pPr>
+      <w:rPr>
+        <w:rFonts w:ascii="Symbol" w:hAnsi="Symbol" w:hint="default"/>
+      </w:rPr>
+    </w:lvl>
+    <w:lvl w:ilvl="1" w:tplc="40090003" w:tentative="1">
+      <w:start w:val="1"/>
+      <w:numFmt w:val="bullet"/>
+      <w:lvlText w:val="o"/>
+      <w:lvlJc w:val="left"/>
+      <w:pPr>
+        <w:ind w:left="1440" w:hanging="360"/>
+      </w:pPr>
+      <w:rPr>
+        <w:rFonts w:ascii="Courier New" w:hAnsi="Courier New" w:cs="Courier New" w:hint="default"/>
+      </w:rPr>
+    </w:lvl>
+    <w:lvl w:ilvl="2" w:tplc="40090005" w:tentative="1">
+      <w:start w:val="1"/>
+      <w:numFmt w:val="bullet"/>
+      <w:lvlText w:val=""/>
+      <w:lvlJc w:val="left"/>
+      <w:pPr>
+        <w:ind w:left="2160" w:hanging="360"/>
+      </w:pPr>
+      <w:rPr>
+        <w:rFonts w:ascii="Wingdings" w:hAnsi="Wingdings" w:hint="default"/>
+      </w:rPr>
+    </w:lvl>
+    <w:lvl w:ilvl="3" w:tplc="40090001" w:tentative="1">
+      <w:start w:val="1"/>
+      <w:numFmt w:val="bullet"/>
+      <w:lvlText w:val=""/>
+      <w:lvlJc w:val="left"/>
+      <w:pPr>
+        <w:ind w:left="2880" w:hanging="360"/>
+      </w:pPr>
+      <w:rPr>
+        <w:rFonts w:ascii="Symbol" w:hAnsi="Symbol" w:hint="default"/>
+      </w:rPr>
+    </w:lvl>
+    <w:lvl w:ilvl="4" w:tplc="40090003" w:tentative="1">
+      <w:start w:val="1"/>
+      <w:numFmt w:val="bullet"/>
+      <w:lvlText w:val="o"/>
+      <w:lvlJc w:val="left"/>
+      <w:pPr>
+        <w:ind w:left="3600" w:hanging="360"/>
+      </w:pPr>
+      <w:rPr>
+        <w:rFonts w:ascii="Courier New" w:hAnsi="Courier New" w:cs="Courier New" w:hint="default"/>
+      </w:rPr>
+    </w:lvl>
+    <w:lvl w:ilvl="5" w:tplc="40090005" w:tentative="1">
+      <w:start w:val="1"/>
+      <w:numFmt w:val="bullet"/>
+      <w:lvlText w:val=""/>
+      <w:lvlJc w:val="left"/>
+      <w:pPr>
+        <w:ind w:left="4320" w:hanging="360"/>
+      </w:pPr>
+      <w:rPr>
+        <w:rFonts w:ascii="Wingdings" w:hAnsi="Wingdings" w:hint="default"/>
+      </w:rPr>
+    </w:lvl>
+    <w:lvl w:ilvl="6" w:tplc="40090001" w:tentative="1">
+      <w:start w:val="1"/>
+      <w:numFmt w:val="bullet"/>
+      <w:lvlText w:val=""/>
+      <w:lvlJc w:val="left"/>
+      <w:pPr>
+        <w:ind w:left="5040" w:hanging="360"/>
+      </w:pPr>
+      <w:rPr>
+        <w:rFonts w:ascii="Symbol" w:hAnsi="Symbol" w:hint="default"/>
+      </w:rPr>
+    </w:lvl>
+    <w:lvl w:ilvl="7" w:tplc="40090003" w:tentative="1">
+      <w:start w:val="1"/>
+      <w:numFmt w:val="bullet"/>
+      <w:lvlText w:val="o"/>
+      <w:lvlJc w:val="left"/>
+      <w:pPr>
+        <w:ind w:left="5760" w:hanging="360"/>
+      </w:pPr>
+      <w:rPr>
+        <w:rFonts w:ascii="Courier New" w:hAnsi="Courier New" w:cs="Courier New" w:hint="default"/>
+      </w:rPr>
+    </w:lvl>
+    <w:lvl w:ilvl="8" w:tplc="40090005" w:tentative="1">
+      <w:start w:val="1"/>
+      <w:numFmt w:val="bullet"/>
+      <w:lvlText w:val=""/>
+      <w:lvlJc w:val="left"/>
+      <w:pPr>
+        <w:ind w:left="6480" w:hanging="360"/>
+      </w:pPr>
+      <w:rPr>
+        <w:rFonts w:ascii="Wingdings" w:hAnsi="Wingdings" w:hint="default"/>
+      </w:rPr>
+    </w:lvl>
+  </w:abstractNum>
+  <w:abstractNum w:abstractNumId="5" w15:restartNumberingAfterBreak="0">
     <w:nsid w:val="1CB909DE"/>
     <w:multiLevelType w:val="hybridMultilevel"/>
     <w:tmpl w:val="20E67026"/>
@@ -5469,7 +8167,120 @@
       </w:pPr>
     </w:lvl>
   </w:abstractNum>
-  <w:abstractNum w:abstractNumId="3" w15:restartNumberingAfterBreak="0">
+  <w:abstractNum w:abstractNumId="6" w15:restartNumberingAfterBreak="0">
+    <w:nsid w:val="1D9D3E6B"/>
+    <w:multiLevelType w:val="hybridMultilevel"/>
+    <w:tmpl w:val="AC5498E6"/>
+    <w:lvl w:ilvl="0" w:tplc="40090001">
+      <w:start w:val="1"/>
+      <w:numFmt w:val="bullet"/>
+      <w:lvlText w:val=""/>
+      <w:lvlJc w:val="left"/>
+      <w:pPr>
+        <w:ind w:left="1296" w:hanging="360"/>
+      </w:pPr>
+      <w:rPr>
+        <w:rFonts w:ascii="Symbol" w:hAnsi="Symbol" w:hint="default"/>
+      </w:rPr>
+    </w:lvl>
+    <w:lvl w:ilvl="1" w:tplc="40090003" w:tentative="1">
+      <w:start w:val="1"/>
+      <w:numFmt w:val="bullet"/>
+      <w:lvlText w:val="o"/>
+      <w:lvlJc w:val="left"/>
+      <w:pPr>
+        <w:ind w:left="2016" w:hanging="360"/>
+      </w:pPr>
+      <w:rPr>
+        <w:rFonts w:ascii="Courier New" w:hAnsi="Courier New" w:cs="Courier New" w:hint="default"/>
+      </w:rPr>
+    </w:lvl>
+    <w:lvl w:ilvl="2" w:tplc="40090005" w:tentative="1">
+      <w:start w:val="1"/>
+      <w:numFmt w:val="bullet"/>
+      <w:lvlText w:val=""/>
+      <w:lvlJc w:val="left"/>
+      <w:pPr>
+        <w:ind w:left="2736" w:hanging="360"/>
+      </w:pPr>
+      <w:rPr>
+        <w:rFonts w:ascii="Wingdings" w:hAnsi="Wingdings" w:hint="default"/>
+      </w:rPr>
+    </w:lvl>
+    <w:lvl w:ilvl="3" w:tplc="40090001" w:tentative="1">
+      <w:start w:val="1"/>
+      <w:numFmt w:val="bullet"/>
+      <w:lvlText w:val=""/>
+      <w:lvlJc w:val="left"/>
+      <w:pPr>
+        <w:ind w:left="3456" w:hanging="360"/>
+      </w:pPr>
+      <w:rPr>
+        <w:rFonts w:ascii="Symbol" w:hAnsi="Symbol" w:hint="default"/>
+      </w:rPr>
+    </w:lvl>
+    <w:lvl w:ilvl="4" w:tplc="40090003" w:tentative="1">
+      <w:start w:val="1"/>
+      <w:numFmt w:val="bullet"/>
+      <w:lvlText w:val="o"/>
+      <w:lvlJc w:val="left"/>
+      <w:pPr>
+        <w:ind w:left="4176" w:hanging="360"/>
+      </w:pPr>
+      <w:rPr>
+        <w:rFonts w:ascii="Courier New" w:hAnsi="Courier New" w:cs="Courier New" w:hint="default"/>
+      </w:rPr>
+    </w:lvl>
+    <w:lvl w:ilvl="5" w:tplc="40090005" w:tentative="1">
+      <w:start w:val="1"/>
+      <w:numFmt w:val="bullet"/>
+      <w:lvlText w:val=""/>
+      <w:lvlJc w:val="left"/>
+      <w:pPr>
+        <w:ind w:left="4896" w:hanging="360"/>
+      </w:pPr>
+      <w:rPr>
+        <w:rFonts w:ascii="Wingdings" w:hAnsi="Wingdings" w:hint="default"/>
+      </w:rPr>
+    </w:lvl>
+    <w:lvl w:ilvl="6" w:tplc="40090001" w:tentative="1">
+      <w:start w:val="1"/>
+      <w:numFmt w:val="bullet"/>
+      <w:lvlText w:val=""/>
+      <w:lvlJc w:val="left"/>
+      <w:pPr>
+        <w:ind w:left="5616" w:hanging="360"/>
+      </w:pPr>
+      <w:rPr>
+        <w:rFonts w:ascii="Symbol" w:hAnsi="Symbol" w:hint="default"/>
+      </w:rPr>
+    </w:lvl>
+    <w:lvl w:ilvl="7" w:tplc="40090003" w:tentative="1">
+      <w:start w:val="1"/>
+      <w:numFmt w:val="bullet"/>
+      <w:lvlText w:val="o"/>
+      <w:lvlJc w:val="left"/>
+      <w:pPr>
+        <w:ind w:left="6336" w:hanging="360"/>
+      </w:pPr>
+      <w:rPr>
+        <w:rFonts w:ascii="Courier New" w:hAnsi="Courier New" w:cs="Courier New" w:hint="default"/>
+      </w:rPr>
+    </w:lvl>
+    <w:lvl w:ilvl="8" w:tplc="40090005" w:tentative="1">
+      <w:start w:val="1"/>
+      <w:numFmt w:val="bullet"/>
+      <w:lvlText w:val=""/>
+      <w:lvlJc w:val="left"/>
+      <w:pPr>
+        <w:ind w:left="7056" w:hanging="360"/>
+      </w:pPr>
+      <w:rPr>
+        <w:rFonts w:ascii="Wingdings" w:hAnsi="Wingdings" w:hint="default"/>
+      </w:rPr>
+    </w:lvl>
+  </w:abstractNum>
+  <w:abstractNum w:abstractNumId="7" w15:restartNumberingAfterBreak="0">
     <w:nsid w:val="24284DB6"/>
     <w:multiLevelType w:val="hybridMultilevel"/>
     <w:tmpl w:val="1B3AD1EC"/>
@@ -5609,7 +8420,7 @@
       </w:rPr>
     </w:lvl>
   </w:abstractNum>
-  <w:abstractNum w:abstractNumId="4" w15:restartNumberingAfterBreak="0">
+  <w:abstractNum w:abstractNumId="8" w15:restartNumberingAfterBreak="0">
     <w:nsid w:val="25893FBC"/>
     <w:multiLevelType w:val="multilevel"/>
     <w:tmpl w:val="9F24D4FC"/>
@@ -5758,7 +8569,7 @@
       </w:rPr>
     </w:lvl>
   </w:abstractNum>
-  <w:abstractNum w:abstractNumId="5" w15:restartNumberingAfterBreak="0">
+  <w:abstractNum w:abstractNumId="9" w15:restartNumberingAfterBreak="0">
     <w:nsid w:val="29100660"/>
     <w:multiLevelType w:val="hybridMultilevel"/>
     <w:tmpl w:val="77B0FACC"/>
@@ -5850,7 +8661,156 @@
       </w:pPr>
     </w:lvl>
   </w:abstractNum>
-  <w:abstractNum w:abstractNumId="6" w15:restartNumberingAfterBreak="0">
+  <w:abstractNum w:abstractNumId="10" w15:restartNumberingAfterBreak="0">
+    <w:nsid w:val="2B43607F"/>
+    <w:multiLevelType w:val="multilevel"/>
+    <w:tmpl w:val="76A2AB98"/>
+    <w:lvl w:ilvl="0">
+      <w:start w:val="1"/>
+      <w:numFmt w:val="bullet"/>
+      <w:lvlText w:val=""/>
+      <w:lvlJc w:val="left"/>
+      <w:pPr>
+        <w:tabs>
+          <w:tab w:val="num" w:pos="720"/>
+        </w:tabs>
+        <w:ind w:left="720" w:hanging="360"/>
+      </w:pPr>
+      <w:rPr>
+        <w:rFonts w:ascii="Symbol" w:hAnsi="Symbol" w:hint="default"/>
+        <w:sz w:val="20"/>
+      </w:rPr>
+    </w:lvl>
+    <w:lvl w:ilvl="1" w:tentative="1">
+      <w:start w:val="1"/>
+      <w:numFmt w:val="bullet"/>
+      <w:lvlText w:val="o"/>
+      <w:lvlJc w:val="left"/>
+      <w:pPr>
+        <w:tabs>
+          <w:tab w:val="num" w:pos="1440"/>
+        </w:tabs>
+        <w:ind w:left="1440" w:hanging="360"/>
+      </w:pPr>
+      <w:rPr>
+        <w:rFonts w:ascii="Courier New" w:hAnsi="Courier New" w:hint="default"/>
+        <w:sz w:val="20"/>
+      </w:rPr>
+    </w:lvl>
+    <w:lvl w:ilvl="2" w:tentative="1">
+      <w:start w:val="1"/>
+      <w:numFmt w:val="bullet"/>
+      <w:lvlText w:val=""/>
+      <w:lvlJc w:val="left"/>
+      <w:pPr>
+        <w:tabs>
+          <w:tab w:val="num" w:pos="2160"/>
+        </w:tabs>
+        <w:ind w:left="2160" w:hanging="360"/>
+      </w:pPr>
+      <w:rPr>
+        <w:rFonts w:ascii="Wingdings" w:hAnsi="Wingdings" w:hint="default"/>
+        <w:sz w:val="20"/>
+      </w:rPr>
+    </w:lvl>
+    <w:lvl w:ilvl="3" w:tentative="1">
+      <w:start w:val="1"/>
+      <w:numFmt w:val="bullet"/>
+      <w:lvlText w:val=""/>
+      <w:lvlJc w:val="left"/>
+      <w:pPr>
+        <w:tabs>
+          <w:tab w:val="num" w:pos="2880"/>
+        </w:tabs>
+        <w:ind w:left="2880" w:hanging="360"/>
+      </w:pPr>
+      <w:rPr>
+        <w:rFonts w:ascii="Wingdings" w:hAnsi="Wingdings" w:hint="default"/>
+        <w:sz w:val="20"/>
+      </w:rPr>
+    </w:lvl>
+    <w:lvl w:ilvl="4" w:tentative="1">
+      <w:start w:val="1"/>
+      <w:numFmt w:val="bullet"/>
+      <w:lvlText w:val=""/>
+      <w:lvlJc w:val="left"/>
+      <w:pPr>
+        <w:tabs>
+          <w:tab w:val="num" w:pos="3600"/>
+        </w:tabs>
+        <w:ind w:left="3600" w:hanging="360"/>
+      </w:pPr>
+      <w:rPr>
+        <w:rFonts w:ascii="Wingdings" w:hAnsi="Wingdings" w:hint="default"/>
+        <w:sz w:val="20"/>
+      </w:rPr>
+    </w:lvl>
+    <w:lvl w:ilvl="5" w:tentative="1">
+      <w:start w:val="1"/>
+      <w:numFmt w:val="bullet"/>
+      <w:lvlText w:val=""/>
+      <w:lvlJc w:val="left"/>
+      <w:pPr>
+        <w:tabs>
+          <w:tab w:val="num" w:pos="4320"/>
+        </w:tabs>
+        <w:ind w:left="4320" w:hanging="360"/>
+      </w:pPr>
+      <w:rPr>
+        <w:rFonts w:ascii="Wingdings" w:hAnsi="Wingdings" w:hint="default"/>
+        <w:sz w:val="20"/>
+      </w:rPr>
+    </w:lvl>
+    <w:lvl w:ilvl="6" w:tentative="1">
+      <w:start w:val="1"/>
+      <w:numFmt w:val="bullet"/>
+      <w:lvlText w:val=""/>
+      <w:lvlJc w:val="left"/>
+      <w:pPr>
+        <w:tabs>
+          <w:tab w:val="num" w:pos="5040"/>
+        </w:tabs>
+        <w:ind w:left="5040" w:hanging="360"/>
+      </w:pPr>
+      <w:rPr>
+        <w:rFonts w:ascii="Wingdings" w:hAnsi="Wingdings" w:hint="default"/>
+        <w:sz w:val="20"/>
+      </w:rPr>
+    </w:lvl>
+    <w:lvl w:ilvl="7" w:tentative="1">
+      <w:start w:val="1"/>
+      <w:numFmt w:val="bullet"/>
+      <w:lvlText w:val=""/>
+      <w:lvlJc w:val="left"/>
+      <w:pPr>
+        <w:tabs>
+          <w:tab w:val="num" w:pos="5760"/>
+        </w:tabs>
+        <w:ind w:left="5760" w:hanging="360"/>
+      </w:pPr>
+      <w:rPr>
+        <w:rFonts w:ascii="Wingdings" w:hAnsi="Wingdings" w:hint="default"/>
+        <w:sz w:val="20"/>
+      </w:rPr>
+    </w:lvl>
+    <w:lvl w:ilvl="8" w:tentative="1">
+      <w:start w:val="1"/>
+      <w:numFmt w:val="bullet"/>
+      <w:lvlText w:val=""/>
+      <w:lvlJc w:val="left"/>
+      <w:pPr>
+        <w:tabs>
+          <w:tab w:val="num" w:pos="6480"/>
+        </w:tabs>
+        <w:ind w:left="6480" w:hanging="360"/>
+      </w:pPr>
+      <w:rPr>
+        <w:rFonts w:ascii="Wingdings" w:hAnsi="Wingdings" w:hint="default"/>
+        <w:sz w:val="20"/>
+      </w:rPr>
+    </w:lvl>
+  </w:abstractNum>
+  <w:abstractNum w:abstractNumId="11" w15:restartNumberingAfterBreak="0">
     <w:nsid w:val="2D8F1282"/>
     <w:multiLevelType w:val="multilevel"/>
     <w:tmpl w:val="678018A0"/>
@@ -5963,7 +8923,7 @@
       </w:pPr>
     </w:lvl>
   </w:abstractNum>
-  <w:abstractNum w:abstractNumId="7" w15:restartNumberingAfterBreak="0">
+  <w:abstractNum w:abstractNumId="12" w15:restartNumberingAfterBreak="0">
     <w:nsid w:val="2E2A3543"/>
     <w:multiLevelType w:val="multilevel"/>
     <w:tmpl w:val="F3DCE44E"/>
@@ -6112,7 +9072,269 @@
       </w:rPr>
     </w:lvl>
   </w:abstractNum>
-  <w:abstractNum w:abstractNumId="8" w15:restartNumberingAfterBreak="0">
+  <w:abstractNum w:abstractNumId="13" w15:restartNumberingAfterBreak="0">
+    <w:nsid w:val="2F8D61A8"/>
+    <w:multiLevelType w:val="multilevel"/>
+    <w:tmpl w:val="5D3C468E"/>
+    <w:lvl w:ilvl="0">
+      <w:start w:val="1"/>
+      <w:numFmt w:val="decimal"/>
+      <w:lvlText w:val="%1."/>
+      <w:lvlJc w:val="left"/>
+      <w:pPr>
+        <w:tabs>
+          <w:tab w:val="num" w:pos="720"/>
+        </w:tabs>
+        <w:ind w:left="720" w:hanging="360"/>
+      </w:pPr>
+    </w:lvl>
+    <w:lvl w:ilvl="1" w:tentative="1">
+      <w:start w:val="1"/>
+      <w:numFmt w:val="decimal"/>
+      <w:lvlText w:val="%2."/>
+      <w:lvlJc w:val="left"/>
+      <w:pPr>
+        <w:tabs>
+          <w:tab w:val="num" w:pos="1440"/>
+        </w:tabs>
+        <w:ind w:left="1440" w:hanging="360"/>
+      </w:pPr>
+    </w:lvl>
+    <w:lvl w:ilvl="2" w:tentative="1">
+      <w:start w:val="1"/>
+      <w:numFmt w:val="decimal"/>
+      <w:lvlText w:val="%3."/>
+      <w:lvlJc w:val="left"/>
+      <w:pPr>
+        <w:tabs>
+          <w:tab w:val="num" w:pos="2160"/>
+        </w:tabs>
+        <w:ind w:left="2160" w:hanging="360"/>
+      </w:pPr>
+    </w:lvl>
+    <w:lvl w:ilvl="3" w:tentative="1">
+      <w:start w:val="1"/>
+      <w:numFmt w:val="decimal"/>
+      <w:lvlText w:val="%4."/>
+      <w:lvlJc w:val="left"/>
+      <w:pPr>
+        <w:tabs>
+          <w:tab w:val="num" w:pos="2880"/>
+        </w:tabs>
+        <w:ind w:left="2880" w:hanging="360"/>
+      </w:pPr>
+    </w:lvl>
+    <w:lvl w:ilvl="4" w:tentative="1">
+      <w:start w:val="1"/>
+      <w:numFmt w:val="decimal"/>
+      <w:lvlText w:val="%5."/>
+      <w:lvlJc w:val="left"/>
+      <w:pPr>
+        <w:tabs>
+          <w:tab w:val="num" w:pos="3600"/>
+        </w:tabs>
+        <w:ind w:left="3600" w:hanging="360"/>
+      </w:pPr>
+    </w:lvl>
+    <w:lvl w:ilvl="5" w:tentative="1">
+      <w:start w:val="1"/>
+      <w:numFmt w:val="decimal"/>
+      <w:lvlText w:val="%6."/>
+      <w:lvlJc w:val="left"/>
+      <w:pPr>
+        <w:tabs>
+          <w:tab w:val="num" w:pos="4320"/>
+        </w:tabs>
+        <w:ind w:left="4320" w:hanging="360"/>
+      </w:pPr>
+    </w:lvl>
+    <w:lvl w:ilvl="6" w:tentative="1">
+      <w:start w:val="1"/>
+      <w:numFmt w:val="decimal"/>
+      <w:lvlText w:val="%7."/>
+      <w:lvlJc w:val="left"/>
+      <w:pPr>
+        <w:tabs>
+          <w:tab w:val="num" w:pos="5040"/>
+        </w:tabs>
+        <w:ind w:left="5040" w:hanging="360"/>
+      </w:pPr>
+    </w:lvl>
+    <w:lvl w:ilvl="7" w:tentative="1">
+      <w:start w:val="1"/>
+      <w:numFmt w:val="decimal"/>
+      <w:lvlText w:val="%8."/>
+      <w:lvlJc w:val="left"/>
+      <w:pPr>
+        <w:tabs>
+          <w:tab w:val="num" w:pos="5760"/>
+        </w:tabs>
+        <w:ind w:left="5760" w:hanging="360"/>
+      </w:pPr>
+    </w:lvl>
+    <w:lvl w:ilvl="8" w:tentative="1">
+      <w:start w:val="1"/>
+      <w:numFmt w:val="decimal"/>
+      <w:lvlText w:val="%9."/>
+      <w:lvlJc w:val="left"/>
+      <w:pPr>
+        <w:tabs>
+          <w:tab w:val="num" w:pos="6480"/>
+        </w:tabs>
+        <w:ind w:left="6480" w:hanging="360"/>
+      </w:pPr>
+    </w:lvl>
+  </w:abstractNum>
+  <w:abstractNum w:abstractNumId="14" w15:restartNumberingAfterBreak="0">
+    <w:nsid w:val="3C251FCF"/>
+    <w:multiLevelType w:val="multilevel"/>
+    <w:tmpl w:val="EDFEC53A"/>
+    <w:lvl w:ilvl="0">
+      <w:start w:val="1"/>
+      <w:numFmt w:val="bullet"/>
+      <w:lvlText w:val=""/>
+      <w:lvlJc w:val="left"/>
+      <w:pPr>
+        <w:tabs>
+          <w:tab w:val="num" w:pos="720"/>
+        </w:tabs>
+        <w:ind w:left="720" w:hanging="360"/>
+      </w:pPr>
+      <w:rPr>
+        <w:rFonts w:ascii="Symbol" w:hAnsi="Symbol" w:hint="default"/>
+        <w:sz w:val="20"/>
+      </w:rPr>
+    </w:lvl>
+    <w:lvl w:ilvl="1" w:tentative="1">
+      <w:start w:val="1"/>
+      <w:numFmt w:val="bullet"/>
+      <w:lvlText w:val="o"/>
+      <w:lvlJc w:val="left"/>
+      <w:pPr>
+        <w:tabs>
+          <w:tab w:val="num" w:pos="1440"/>
+        </w:tabs>
+        <w:ind w:left="1440" w:hanging="360"/>
+      </w:pPr>
+      <w:rPr>
+        <w:rFonts w:ascii="Courier New" w:hAnsi="Courier New" w:hint="default"/>
+        <w:sz w:val="20"/>
+      </w:rPr>
+    </w:lvl>
+    <w:lvl w:ilvl="2" w:tentative="1">
+      <w:start w:val="1"/>
+      <w:numFmt w:val="bullet"/>
+      <w:lvlText w:val=""/>
+      <w:lvlJc w:val="left"/>
+      <w:pPr>
+        <w:tabs>
+          <w:tab w:val="num" w:pos="2160"/>
+        </w:tabs>
+        <w:ind w:left="2160" w:hanging="360"/>
+      </w:pPr>
+      <w:rPr>
+        <w:rFonts w:ascii="Wingdings" w:hAnsi="Wingdings" w:hint="default"/>
+        <w:sz w:val="20"/>
+      </w:rPr>
+    </w:lvl>
+    <w:lvl w:ilvl="3" w:tentative="1">
+      <w:start w:val="1"/>
+      <w:numFmt w:val="bullet"/>
+      <w:lvlText w:val=""/>
+      <w:lvlJc w:val="left"/>
+      <w:pPr>
+        <w:tabs>
+          <w:tab w:val="num" w:pos="2880"/>
+        </w:tabs>
+        <w:ind w:left="2880" w:hanging="360"/>
+      </w:pPr>
+      <w:rPr>
+        <w:rFonts w:ascii="Wingdings" w:hAnsi="Wingdings" w:hint="default"/>
+        <w:sz w:val="20"/>
+      </w:rPr>
+    </w:lvl>
+    <w:lvl w:ilvl="4" w:tentative="1">
+      <w:start w:val="1"/>
+      <w:numFmt w:val="bullet"/>
+      <w:lvlText w:val=""/>
+      <w:lvlJc w:val="left"/>
+      <w:pPr>
+        <w:tabs>
+          <w:tab w:val="num" w:pos="3600"/>
+        </w:tabs>
+        <w:ind w:left="3600" w:hanging="360"/>
+      </w:pPr>
+      <w:rPr>
+        <w:rFonts w:ascii="Wingdings" w:hAnsi="Wingdings" w:hint="default"/>
+        <w:sz w:val="20"/>
+      </w:rPr>
+    </w:lvl>
+    <w:lvl w:ilvl="5" w:tentative="1">
+      <w:start w:val="1"/>
+      <w:numFmt w:val="bullet"/>
+      <w:lvlText w:val=""/>
+      <w:lvlJc w:val="left"/>
+      <w:pPr>
+        <w:tabs>
+          <w:tab w:val="num" w:pos="4320"/>
+        </w:tabs>
+        <w:ind w:left="4320" w:hanging="360"/>
+      </w:pPr>
+      <w:rPr>
+        <w:rFonts w:ascii="Wingdings" w:hAnsi="Wingdings" w:hint="default"/>
+        <w:sz w:val="20"/>
+      </w:rPr>
+    </w:lvl>
+    <w:lvl w:ilvl="6" w:tentative="1">
+      <w:start w:val="1"/>
+      <w:numFmt w:val="bullet"/>
+      <w:lvlText w:val=""/>
+      <w:lvlJc w:val="left"/>
+      <w:pPr>
+        <w:tabs>
+          <w:tab w:val="num" w:pos="5040"/>
+        </w:tabs>
+        <w:ind w:left="5040" w:hanging="360"/>
+      </w:pPr>
+      <w:rPr>
+        <w:rFonts w:ascii="Wingdings" w:hAnsi="Wingdings" w:hint="default"/>
+        <w:sz w:val="20"/>
+      </w:rPr>
+    </w:lvl>
+    <w:lvl w:ilvl="7" w:tentative="1">
+      <w:start w:val="1"/>
+      <w:numFmt w:val="bullet"/>
+      <w:lvlText w:val=""/>
+      <w:lvlJc w:val="left"/>
+      <w:pPr>
+        <w:tabs>
+          <w:tab w:val="num" w:pos="5760"/>
+        </w:tabs>
+        <w:ind w:left="5760" w:hanging="360"/>
+      </w:pPr>
+      <w:rPr>
+        <w:rFonts w:ascii="Wingdings" w:hAnsi="Wingdings" w:hint="default"/>
+        <w:sz w:val="20"/>
+      </w:rPr>
+    </w:lvl>
+    <w:lvl w:ilvl="8" w:tentative="1">
+      <w:start w:val="1"/>
+      <w:numFmt w:val="bullet"/>
+      <w:lvlText w:val=""/>
+      <w:lvlJc w:val="left"/>
+      <w:pPr>
+        <w:tabs>
+          <w:tab w:val="num" w:pos="6480"/>
+        </w:tabs>
+        <w:ind w:left="6480" w:hanging="360"/>
+      </w:pPr>
+      <w:rPr>
+        <w:rFonts w:ascii="Wingdings" w:hAnsi="Wingdings" w:hint="default"/>
+        <w:sz w:val="20"/>
+      </w:rPr>
+    </w:lvl>
+  </w:abstractNum>
+  <w:abstractNum w:abstractNumId="15" w15:restartNumberingAfterBreak="0">
     <w:nsid w:val="3D82708B"/>
     <w:multiLevelType w:val="multilevel"/>
     <w:tmpl w:val="04090025"/>
@@ -6198,7 +9420,120 @@
       </w:pPr>
     </w:lvl>
   </w:abstractNum>
-  <w:abstractNum w:abstractNumId="9" w15:restartNumberingAfterBreak="0">
+  <w:abstractNum w:abstractNumId="16" w15:restartNumberingAfterBreak="0">
+    <w:nsid w:val="3FCC3F00"/>
+    <w:multiLevelType w:val="hybridMultilevel"/>
+    <w:tmpl w:val="5F605CC8"/>
+    <w:lvl w:ilvl="0" w:tplc="40090001">
+      <w:start w:val="1"/>
+      <w:numFmt w:val="bullet"/>
+      <w:lvlText w:val=""/>
+      <w:lvlJc w:val="left"/>
+      <w:pPr>
+        <w:ind w:left="1080" w:hanging="360"/>
+      </w:pPr>
+      <w:rPr>
+        <w:rFonts w:ascii="Symbol" w:hAnsi="Symbol" w:hint="default"/>
+      </w:rPr>
+    </w:lvl>
+    <w:lvl w:ilvl="1" w:tplc="40090003" w:tentative="1">
+      <w:start w:val="1"/>
+      <w:numFmt w:val="bullet"/>
+      <w:lvlText w:val="o"/>
+      <w:lvlJc w:val="left"/>
+      <w:pPr>
+        <w:ind w:left="1800" w:hanging="360"/>
+      </w:pPr>
+      <w:rPr>
+        <w:rFonts w:ascii="Courier New" w:hAnsi="Courier New" w:cs="Courier New" w:hint="default"/>
+      </w:rPr>
+    </w:lvl>
+    <w:lvl w:ilvl="2" w:tplc="40090005" w:tentative="1">
+      <w:start w:val="1"/>
+      <w:numFmt w:val="bullet"/>
+      <w:lvlText w:val=""/>
+      <w:lvlJc w:val="left"/>
+      <w:pPr>
+        <w:ind w:left="2520" w:hanging="360"/>
+      </w:pPr>
+      <w:rPr>
+        <w:rFonts w:ascii="Wingdings" w:hAnsi="Wingdings" w:hint="default"/>
+      </w:rPr>
+    </w:lvl>
+    <w:lvl w:ilvl="3" w:tplc="40090001" w:tentative="1">
+      <w:start w:val="1"/>
+      <w:numFmt w:val="bullet"/>
+      <w:lvlText w:val=""/>
+      <w:lvlJc w:val="left"/>
+      <w:pPr>
+        <w:ind w:left="3240" w:hanging="360"/>
+      </w:pPr>
+      <w:rPr>
+        <w:rFonts w:ascii="Symbol" w:hAnsi="Symbol" w:hint="default"/>
+      </w:rPr>
+    </w:lvl>
+    <w:lvl w:ilvl="4" w:tplc="40090003" w:tentative="1">
+      <w:start w:val="1"/>
+      <w:numFmt w:val="bullet"/>
+      <w:lvlText w:val="o"/>
+      <w:lvlJc w:val="left"/>
+      <w:pPr>
+        <w:ind w:left="3960" w:hanging="360"/>
+      </w:pPr>
+      <w:rPr>
+        <w:rFonts w:ascii="Courier New" w:hAnsi="Courier New" w:cs="Courier New" w:hint="default"/>
+      </w:rPr>
+    </w:lvl>
+    <w:lvl w:ilvl="5" w:tplc="40090005" w:tentative="1">
+      <w:start w:val="1"/>
+      <w:numFmt w:val="bullet"/>
+      <w:lvlText w:val=""/>
+      <w:lvlJc w:val="left"/>
+      <w:pPr>
+        <w:ind w:left="4680" w:hanging="360"/>
+      </w:pPr>
+      <w:rPr>
+        <w:rFonts w:ascii="Wingdings" w:hAnsi="Wingdings" w:hint="default"/>
+      </w:rPr>
+    </w:lvl>
+    <w:lvl w:ilvl="6" w:tplc="40090001" w:tentative="1">
+      <w:start w:val="1"/>
+      <w:numFmt w:val="bullet"/>
+      <w:lvlText w:val=""/>
+      <w:lvlJc w:val="left"/>
+      <w:pPr>
+        <w:ind w:left="5400" w:hanging="360"/>
+      </w:pPr>
+      <w:rPr>
+        <w:rFonts w:ascii="Symbol" w:hAnsi="Symbol" w:hint="default"/>
+      </w:rPr>
+    </w:lvl>
+    <w:lvl w:ilvl="7" w:tplc="40090003" w:tentative="1">
+      <w:start w:val="1"/>
+      <w:numFmt w:val="bullet"/>
+      <w:lvlText w:val="o"/>
+      <w:lvlJc w:val="left"/>
+      <w:pPr>
+        <w:ind w:left="6120" w:hanging="360"/>
+      </w:pPr>
+      <w:rPr>
+        <w:rFonts w:ascii="Courier New" w:hAnsi="Courier New" w:cs="Courier New" w:hint="default"/>
+      </w:rPr>
+    </w:lvl>
+    <w:lvl w:ilvl="8" w:tplc="40090005" w:tentative="1">
+      <w:start w:val="1"/>
+      <w:numFmt w:val="bullet"/>
+      <w:lvlText w:val=""/>
+      <w:lvlJc w:val="left"/>
+      <w:pPr>
+        <w:ind w:left="6840" w:hanging="360"/>
+      </w:pPr>
+      <w:rPr>
+        <w:rFonts w:ascii="Wingdings" w:hAnsi="Wingdings" w:hint="default"/>
+      </w:rPr>
+    </w:lvl>
+  </w:abstractNum>
+  <w:abstractNum w:abstractNumId="17" w15:restartNumberingAfterBreak="0">
     <w:nsid w:val="43D21092"/>
     <w:multiLevelType w:val="hybridMultilevel"/>
     <w:tmpl w:val="A74EF300"/>
@@ -6287,7 +9622,7 @@
       </w:pPr>
     </w:lvl>
   </w:abstractNum>
-  <w:abstractNum w:abstractNumId="10" w15:restartNumberingAfterBreak="0">
+  <w:abstractNum w:abstractNumId="18" w15:restartNumberingAfterBreak="0">
     <w:nsid w:val="441772B8"/>
     <w:multiLevelType w:val="multilevel"/>
     <w:tmpl w:val="AFEA4E62"/>
@@ -6436,7 +9771,305 @@
       </w:rPr>
     </w:lvl>
   </w:abstractNum>
-  <w:abstractNum w:abstractNumId="11" w15:restartNumberingAfterBreak="0">
+  <w:abstractNum w:abstractNumId="19" w15:restartNumberingAfterBreak="0">
+    <w:nsid w:val="446521F9"/>
+    <w:multiLevelType w:val="multilevel"/>
+    <w:tmpl w:val="03D683B2"/>
+    <w:lvl w:ilvl="0">
+      <w:start w:val="1"/>
+      <w:numFmt w:val="bullet"/>
+      <w:lvlText w:val=""/>
+      <w:lvlJc w:val="left"/>
+      <w:pPr>
+        <w:tabs>
+          <w:tab w:val="num" w:pos="720"/>
+        </w:tabs>
+        <w:ind w:left="720" w:hanging="360"/>
+      </w:pPr>
+      <w:rPr>
+        <w:rFonts w:ascii="Symbol" w:hAnsi="Symbol" w:hint="default"/>
+        <w:sz w:val="20"/>
+      </w:rPr>
+    </w:lvl>
+    <w:lvl w:ilvl="1" w:tentative="1">
+      <w:start w:val="1"/>
+      <w:numFmt w:val="bullet"/>
+      <w:lvlText w:val="o"/>
+      <w:lvlJc w:val="left"/>
+      <w:pPr>
+        <w:tabs>
+          <w:tab w:val="num" w:pos="1440"/>
+        </w:tabs>
+        <w:ind w:left="1440" w:hanging="360"/>
+      </w:pPr>
+      <w:rPr>
+        <w:rFonts w:ascii="Courier New" w:hAnsi="Courier New" w:hint="default"/>
+        <w:sz w:val="20"/>
+      </w:rPr>
+    </w:lvl>
+    <w:lvl w:ilvl="2" w:tentative="1">
+      <w:start w:val="1"/>
+      <w:numFmt w:val="bullet"/>
+      <w:lvlText w:val=""/>
+      <w:lvlJc w:val="left"/>
+      <w:pPr>
+        <w:tabs>
+          <w:tab w:val="num" w:pos="2160"/>
+        </w:tabs>
+        <w:ind w:left="2160" w:hanging="360"/>
+      </w:pPr>
+      <w:rPr>
+        <w:rFonts w:ascii="Wingdings" w:hAnsi="Wingdings" w:hint="default"/>
+        <w:sz w:val="20"/>
+      </w:rPr>
+    </w:lvl>
+    <w:lvl w:ilvl="3" w:tentative="1">
+      <w:start w:val="1"/>
+      <w:numFmt w:val="bullet"/>
+      <w:lvlText w:val=""/>
+      <w:lvlJc w:val="left"/>
+      <w:pPr>
+        <w:tabs>
+          <w:tab w:val="num" w:pos="2880"/>
+        </w:tabs>
+        <w:ind w:left="2880" w:hanging="360"/>
+      </w:pPr>
+      <w:rPr>
+        <w:rFonts w:ascii="Wingdings" w:hAnsi="Wingdings" w:hint="default"/>
+        <w:sz w:val="20"/>
+      </w:rPr>
+    </w:lvl>
+    <w:lvl w:ilvl="4" w:tentative="1">
+      <w:start w:val="1"/>
+      <w:numFmt w:val="bullet"/>
+      <w:lvlText w:val=""/>
+      <w:lvlJc w:val="left"/>
+      <w:pPr>
+        <w:tabs>
+          <w:tab w:val="num" w:pos="3600"/>
+        </w:tabs>
+        <w:ind w:left="3600" w:hanging="360"/>
+      </w:pPr>
+      <w:rPr>
+        <w:rFonts w:ascii="Wingdings" w:hAnsi="Wingdings" w:hint="default"/>
+        <w:sz w:val="20"/>
+      </w:rPr>
+    </w:lvl>
+    <w:lvl w:ilvl="5" w:tentative="1">
+      <w:start w:val="1"/>
+      <w:numFmt w:val="bullet"/>
+      <w:lvlText w:val=""/>
+      <w:lvlJc w:val="left"/>
+      <w:pPr>
+        <w:tabs>
+          <w:tab w:val="num" w:pos="4320"/>
+        </w:tabs>
+        <w:ind w:left="4320" w:hanging="360"/>
+      </w:pPr>
+      <w:rPr>
+        <w:rFonts w:ascii="Wingdings" w:hAnsi="Wingdings" w:hint="default"/>
+        <w:sz w:val="20"/>
+      </w:rPr>
+    </w:lvl>
+    <w:lvl w:ilvl="6" w:tentative="1">
+      <w:start w:val="1"/>
+      <w:numFmt w:val="bullet"/>
+      <w:lvlText w:val=""/>
+      <w:lvlJc w:val="left"/>
+      <w:pPr>
+        <w:tabs>
+          <w:tab w:val="num" w:pos="5040"/>
+        </w:tabs>
+        <w:ind w:left="5040" w:hanging="360"/>
+      </w:pPr>
+      <w:rPr>
+        <w:rFonts w:ascii="Wingdings" w:hAnsi="Wingdings" w:hint="default"/>
+        <w:sz w:val="20"/>
+      </w:rPr>
+    </w:lvl>
+    <w:lvl w:ilvl="7" w:tentative="1">
+      <w:start w:val="1"/>
+      <w:numFmt w:val="bullet"/>
+      <w:lvlText w:val=""/>
+      <w:lvlJc w:val="left"/>
+      <w:pPr>
+        <w:tabs>
+          <w:tab w:val="num" w:pos="5760"/>
+        </w:tabs>
+        <w:ind w:left="5760" w:hanging="360"/>
+      </w:pPr>
+      <w:rPr>
+        <w:rFonts w:ascii="Wingdings" w:hAnsi="Wingdings" w:hint="default"/>
+        <w:sz w:val="20"/>
+      </w:rPr>
+    </w:lvl>
+    <w:lvl w:ilvl="8" w:tentative="1">
+      <w:start w:val="1"/>
+      <w:numFmt w:val="bullet"/>
+      <w:lvlText w:val=""/>
+      <w:lvlJc w:val="left"/>
+      <w:pPr>
+        <w:tabs>
+          <w:tab w:val="num" w:pos="6480"/>
+        </w:tabs>
+        <w:ind w:left="6480" w:hanging="360"/>
+      </w:pPr>
+      <w:rPr>
+        <w:rFonts w:ascii="Wingdings" w:hAnsi="Wingdings" w:hint="default"/>
+        <w:sz w:val="20"/>
+      </w:rPr>
+    </w:lvl>
+  </w:abstractNum>
+  <w:abstractNum w:abstractNumId="20" w15:restartNumberingAfterBreak="0">
+    <w:nsid w:val="47030BC1"/>
+    <w:multiLevelType w:val="multilevel"/>
+    <w:tmpl w:val="4152528C"/>
+    <w:lvl w:ilvl="0">
+      <w:start w:val="1"/>
+      <w:numFmt w:val="bullet"/>
+      <w:lvlText w:val=""/>
+      <w:lvlJc w:val="left"/>
+      <w:pPr>
+        <w:tabs>
+          <w:tab w:val="num" w:pos="720"/>
+        </w:tabs>
+        <w:ind w:left="720" w:hanging="360"/>
+      </w:pPr>
+      <w:rPr>
+        <w:rFonts w:ascii="Symbol" w:hAnsi="Symbol" w:hint="default"/>
+        <w:sz w:val="20"/>
+      </w:rPr>
+    </w:lvl>
+    <w:lvl w:ilvl="1" w:tentative="1">
+      <w:start w:val="1"/>
+      <w:numFmt w:val="bullet"/>
+      <w:lvlText w:val="o"/>
+      <w:lvlJc w:val="left"/>
+      <w:pPr>
+        <w:tabs>
+          <w:tab w:val="num" w:pos="1440"/>
+        </w:tabs>
+        <w:ind w:left="1440" w:hanging="360"/>
+      </w:pPr>
+      <w:rPr>
+        <w:rFonts w:ascii="Courier New" w:hAnsi="Courier New" w:hint="default"/>
+        <w:sz w:val="20"/>
+      </w:rPr>
+    </w:lvl>
+    <w:lvl w:ilvl="2" w:tentative="1">
+      <w:start w:val="1"/>
+      <w:numFmt w:val="bullet"/>
+      <w:lvlText w:val=""/>
+      <w:lvlJc w:val="left"/>
+      <w:pPr>
+        <w:tabs>
+          <w:tab w:val="num" w:pos="2160"/>
+        </w:tabs>
+        <w:ind w:left="2160" w:hanging="360"/>
+      </w:pPr>
+      <w:rPr>
+        <w:rFonts w:ascii="Wingdings" w:hAnsi="Wingdings" w:hint="default"/>
+        <w:sz w:val="20"/>
+      </w:rPr>
+    </w:lvl>
+    <w:lvl w:ilvl="3" w:tentative="1">
+      <w:start w:val="1"/>
+      <w:numFmt w:val="bullet"/>
+      <w:lvlText w:val=""/>
+      <w:lvlJc w:val="left"/>
+      <w:pPr>
+        <w:tabs>
+          <w:tab w:val="num" w:pos="2880"/>
+        </w:tabs>
+        <w:ind w:left="2880" w:hanging="360"/>
+      </w:pPr>
+      <w:rPr>
+        <w:rFonts w:ascii="Wingdings" w:hAnsi="Wingdings" w:hint="default"/>
+        <w:sz w:val="20"/>
+      </w:rPr>
+    </w:lvl>
+    <w:lvl w:ilvl="4" w:tentative="1">
+      <w:start w:val="1"/>
+      <w:numFmt w:val="bullet"/>
+      <w:lvlText w:val=""/>
+      <w:lvlJc w:val="left"/>
+      <w:pPr>
+        <w:tabs>
+          <w:tab w:val="num" w:pos="3600"/>
+        </w:tabs>
+        <w:ind w:left="3600" w:hanging="360"/>
+      </w:pPr>
+      <w:rPr>
+        <w:rFonts w:ascii="Wingdings" w:hAnsi="Wingdings" w:hint="default"/>
+        <w:sz w:val="20"/>
+      </w:rPr>
+    </w:lvl>
+    <w:lvl w:ilvl="5" w:tentative="1">
+      <w:start w:val="1"/>
+      <w:numFmt w:val="bullet"/>
+      <w:lvlText w:val=""/>
+      <w:lvlJc w:val="left"/>
+      <w:pPr>
+        <w:tabs>
+          <w:tab w:val="num" w:pos="4320"/>
+        </w:tabs>
+        <w:ind w:left="4320" w:hanging="360"/>
+      </w:pPr>
+      <w:rPr>
+        <w:rFonts w:ascii="Wingdings" w:hAnsi="Wingdings" w:hint="default"/>
+        <w:sz w:val="20"/>
+      </w:rPr>
+    </w:lvl>
+    <w:lvl w:ilvl="6" w:tentative="1">
+      <w:start w:val="1"/>
+      <w:numFmt w:val="bullet"/>
+      <w:lvlText w:val=""/>
+      <w:lvlJc w:val="left"/>
+      <w:pPr>
+        <w:tabs>
+          <w:tab w:val="num" w:pos="5040"/>
+        </w:tabs>
+        <w:ind w:left="5040" w:hanging="360"/>
+      </w:pPr>
+      <w:rPr>
+        <w:rFonts w:ascii="Wingdings" w:hAnsi="Wingdings" w:hint="default"/>
+        <w:sz w:val="20"/>
+      </w:rPr>
+    </w:lvl>
+    <w:lvl w:ilvl="7" w:tentative="1">
+      <w:start w:val="1"/>
+      <w:numFmt w:val="bullet"/>
+      <w:lvlText w:val=""/>
+      <w:lvlJc w:val="left"/>
+      <w:pPr>
+        <w:tabs>
+          <w:tab w:val="num" w:pos="5760"/>
+        </w:tabs>
+        <w:ind w:left="5760" w:hanging="360"/>
+      </w:pPr>
+      <w:rPr>
+        <w:rFonts w:ascii="Wingdings" w:hAnsi="Wingdings" w:hint="default"/>
+        <w:sz w:val="20"/>
+      </w:rPr>
+    </w:lvl>
+    <w:lvl w:ilvl="8" w:tentative="1">
+      <w:start w:val="1"/>
+      <w:numFmt w:val="bullet"/>
+      <w:lvlText w:val=""/>
+      <w:lvlJc w:val="left"/>
+      <w:pPr>
+        <w:tabs>
+          <w:tab w:val="num" w:pos="6480"/>
+        </w:tabs>
+        <w:ind w:left="6480" w:hanging="360"/>
+      </w:pPr>
+      <w:rPr>
+        <w:rFonts w:ascii="Wingdings" w:hAnsi="Wingdings" w:hint="default"/>
+        <w:sz w:val="20"/>
+      </w:rPr>
+    </w:lvl>
+  </w:abstractNum>
+  <w:abstractNum w:abstractNumId="21" w15:restartNumberingAfterBreak="0">
     <w:nsid w:val="474E2CD3"/>
     <w:multiLevelType w:val="multilevel"/>
     <w:tmpl w:val="0409001F"/>
@@ -6522,7 +10155,156 @@
       </w:pPr>
     </w:lvl>
   </w:abstractNum>
-  <w:abstractNum w:abstractNumId="12" w15:restartNumberingAfterBreak="0">
+  <w:abstractNum w:abstractNumId="22" w15:restartNumberingAfterBreak="0">
+    <w:nsid w:val="4806523A"/>
+    <w:multiLevelType w:val="multilevel"/>
+    <w:tmpl w:val="A650BE38"/>
+    <w:lvl w:ilvl="0">
+      <w:start w:val="1"/>
+      <w:numFmt w:val="bullet"/>
+      <w:lvlText w:val=""/>
+      <w:lvlJc w:val="left"/>
+      <w:pPr>
+        <w:tabs>
+          <w:tab w:val="num" w:pos="720"/>
+        </w:tabs>
+        <w:ind w:left="720" w:hanging="360"/>
+      </w:pPr>
+      <w:rPr>
+        <w:rFonts w:ascii="Symbol" w:hAnsi="Symbol" w:hint="default"/>
+        <w:sz w:val="20"/>
+      </w:rPr>
+    </w:lvl>
+    <w:lvl w:ilvl="1" w:tentative="1">
+      <w:start w:val="1"/>
+      <w:numFmt w:val="bullet"/>
+      <w:lvlText w:val="o"/>
+      <w:lvlJc w:val="left"/>
+      <w:pPr>
+        <w:tabs>
+          <w:tab w:val="num" w:pos="1440"/>
+        </w:tabs>
+        <w:ind w:left="1440" w:hanging="360"/>
+      </w:pPr>
+      <w:rPr>
+        <w:rFonts w:ascii="Courier New" w:hAnsi="Courier New" w:hint="default"/>
+        <w:sz w:val="20"/>
+      </w:rPr>
+    </w:lvl>
+    <w:lvl w:ilvl="2" w:tentative="1">
+      <w:start w:val="1"/>
+      <w:numFmt w:val="bullet"/>
+      <w:lvlText w:val=""/>
+      <w:lvlJc w:val="left"/>
+      <w:pPr>
+        <w:tabs>
+          <w:tab w:val="num" w:pos="2160"/>
+        </w:tabs>
+        <w:ind w:left="2160" w:hanging="360"/>
+      </w:pPr>
+      <w:rPr>
+        <w:rFonts w:ascii="Wingdings" w:hAnsi="Wingdings" w:hint="default"/>
+        <w:sz w:val="20"/>
+      </w:rPr>
+    </w:lvl>
+    <w:lvl w:ilvl="3" w:tentative="1">
+      <w:start w:val="1"/>
+      <w:numFmt w:val="bullet"/>
+      <w:lvlText w:val=""/>
+      <w:lvlJc w:val="left"/>
+      <w:pPr>
+        <w:tabs>
+          <w:tab w:val="num" w:pos="2880"/>
+        </w:tabs>
+        <w:ind w:left="2880" w:hanging="360"/>
+      </w:pPr>
+      <w:rPr>
+        <w:rFonts w:ascii="Wingdings" w:hAnsi="Wingdings" w:hint="default"/>
+        <w:sz w:val="20"/>
+      </w:rPr>
+    </w:lvl>
+    <w:lvl w:ilvl="4" w:tentative="1">
+      <w:start w:val="1"/>
+      <w:numFmt w:val="bullet"/>
+      <w:lvlText w:val=""/>
+      <w:lvlJc w:val="left"/>
+      <w:pPr>
+        <w:tabs>
+          <w:tab w:val="num" w:pos="3600"/>
+        </w:tabs>
+        <w:ind w:left="3600" w:hanging="360"/>
+      </w:pPr>
+      <w:rPr>
+        <w:rFonts w:ascii="Wingdings" w:hAnsi="Wingdings" w:hint="default"/>
+        <w:sz w:val="20"/>
+      </w:rPr>
+    </w:lvl>
+    <w:lvl w:ilvl="5" w:tentative="1">
+      <w:start w:val="1"/>
+      <w:numFmt w:val="bullet"/>
+      <w:lvlText w:val=""/>
+      <w:lvlJc w:val="left"/>
+      <w:pPr>
+        <w:tabs>
+          <w:tab w:val="num" w:pos="4320"/>
+        </w:tabs>
+        <w:ind w:left="4320" w:hanging="360"/>
+      </w:pPr>
+      <w:rPr>
+        <w:rFonts w:ascii="Wingdings" w:hAnsi="Wingdings" w:hint="default"/>
+        <w:sz w:val="20"/>
+      </w:rPr>
+    </w:lvl>
+    <w:lvl w:ilvl="6" w:tentative="1">
+      <w:start w:val="1"/>
+      <w:numFmt w:val="bullet"/>
+      <w:lvlText w:val=""/>
+      <w:lvlJc w:val="left"/>
+      <w:pPr>
+        <w:tabs>
+          <w:tab w:val="num" w:pos="5040"/>
+        </w:tabs>
+        <w:ind w:left="5040" w:hanging="360"/>
+      </w:pPr>
+      <w:rPr>
+        <w:rFonts w:ascii="Wingdings" w:hAnsi="Wingdings" w:hint="default"/>
+        <w:sz w:val="20"/>
+      </w:rPr>
+    </w:lvl>
+    <w:lvl w:ilvl="7" w:tentative="1">
+      <w:start w:val="1"/>
+      <w:numFmt w:val="bullet"/>
+      <w:lvlText w:val=""/>
+      <w:lvlJc w:val="left"/>
+      <w:pPr>
+        <w:tabs>
+          <w:tab w:val="num" w:pos="5760"/>
+        </w:tabs>
+        <w:ind w:left="5760" w:hanging="360"/>
+      </w:pPr>
+      <w:rPr>
+        <w:rFonts w:ascii="Wingdings" w:hAnsi="Wingdings" w:hint="default"/>
+        <w:sz w:val="20"/>
+      </w:rPr>
+    </w:lvl>
+    <w:lvl w:ilvl="8" w:tentative="1">
+      <w:start w:val="1"/>
+      <w:numFmt w:val="bullet"/>
+      <w:lvlText w:val=""/>
+      <w:lvlJc w:val="left"/>
+      <w:pPr>
+        <w:tabs>
+          <w:tab w:val="num" w:pos="6480"/>
+        </w:tabs>
+        <w:ind w:left="6480" w:hanging="360"/>
+      </w:pPr>
+      <w:rPr>
+        <w:rFonts w:ascii="Wingdings" w:hAnsi="Wingdings" w:hint="default"/>
+        <w:sz w:val="20"/>
+      </w:rPr>
+    </w:lvl>
+  </w:abstractNum>
+  <w:abstractNum w:abstractNumId="23" w15:restartNumberingAfterBreak="0">
     <w:nsid w:val="4C825497"/>
     <w:multiLevelType w:val="hybridMultilevel"/>
     <w:tmpl w:val="C9FC4F4E"/>
@@ -6635,7 +10417,7 @@
       </w:rPr>
     </w:lvl>
   </w:abstractNum>
-  <w:abstractNum w:abstractNumId="13" w15:restartNumberingAfterBreak="0">
+  <w:abstractNum w:abstractNumId="24" w15:restartNumberingAfterBreak="0">
     <w:nsid w:val="4C9D63E2"/>
     <w:multiLevelType w:val="multilevel"/>
     <w:tmpl w:val="383CBE14"/>
@@ -6784,7 +10566,7 @@
       </w:rPr>
     </w:lvl>
   </w:abstractNum>
-  <w:abstractNum w:abstractNumId="14" w15:restartNumberingAfterBreak="0">
+  <w:abstractNum w:abstractNumId="25" w15:restartNumberingAfterBreak="0">
     <w:nsid w:val="4DC12FF1"/>
     <w:multiLevelType w:val="hybridMultilevel"/>
     <w:tmpl w:val="E8B27404"/>
@@ -6897,7 +10679,156 @@
       </w:rPr>
     </w:lvl>
   </w:abstractNum>
-  <w:abstractNum w:abstractNumId="15" w15:restartNumberingAfterBreak="0">
+  <w:abstractNum w:abstractNumId="26" w15:restartNumberingAfterBreak="0">
+    <w:nsid w:val="4F2D3F8D"/>
+    <w:multiLevelType w:val="multilevel"/>
+    <w:tmpl w:val="B1520FCE"/>
+    <w:lvl w:ilvl="0">
+      <w:start w:val="1"/>
+      <w:numFmt w:val="bullet"/>
+      <w:lvlText w:val=""/>
+      <w:lvlJc w:val="left"/>
+      <w:pPr>
+        <w:tabs>
+          <w:tab w:val="num" w:pos="720"/>
+        </w:tabs>
+        <w:ind w:left="720" w:hanging="360"/>
+      </w:pPr>
+      <w:rPr>
+        <w:rFonts w:ascii="Symbol" w:hAnsi="Symbol" w:hint="default"/>
+        <w:sz w:val="20"/>
+      </w:rPr>
+    </w:lvl>
+    <w:lvl w:ilvl="1" w:tentative="1">
+      <w:start w:val="1"/>
+      <w:numFmt w:val="bullet"/>
+      <w:lvlText w:val="o"/>
+      <w:lvlJc w:val="left"/>
+      <w:pPr>
+        <w:tabs>
+          <w:tab w:val="num" w:pos="1440"/>
+        </w:tabs>
+        <w:ind w:left="1440" w:hanging="360"/>
+      </w:pPr>
+      <w:rPr>
+        <w:rFonts w:ascii="Courier New" w:hAnsi="Courier New" w:hint="default"/>
+        <w:sz w:val="20"/>
+      </w:rPr>
+    </w:lvl>
+    <w:lvl w:ilvl="2" w:tentative="1">
+      <w:start w:val="1"/>
+      <w:numFmt w:val="bullet"/>
+      <w:lvlText w:val=""/>
+      <w:lvlJc w:val="left"/>
+      <w:pPr>
+        <w:tabs>
+          <w:tab w:val="num" w:pos="2160"/>
+        </w:tabs>
+        <w:ind w:left="2160" w:hanging="360"/>
+      </w:pPr>
+      <w:rPr>
+        <w:rFonts w:ascii="Wingdings" w:hAnsi="Wingdings" w:hint="default"/>
+        <w:sz w:val="20"/>
+      </w:rPr>
+    </w:lvl>
+    <w:lvl w:ilvl="3" w:tentative="1">
+      <w:start w:val="1"/>
+      <w:numFmt w:val="bullet"/>
+      <w:lvlText w:val=""/>
+      <w:lvlJc w:val="left"/>
+      <w:pPr>
+        <w:tabs>
+          <w:tab w:val="num" w:pos="2880"/>
+        </w:tabs>
+        <w:ind w:left="2880" w:hanging="360"/>
+      </w:pPr>
+      <w:rPr>
+        <w:rFonts w:ascii="Wingdings" w:hAnsi="Wingdings" w:hint="default"/>
+        <w:sz w:val="20"/>
+      </w:rPr>
+    </w:lvl>
+    <w:lvl w:ilvl="4" w:tentative="1">
+      <w:start w:val="1"/>
+      <w:numFmt w:val="bullet"/>
+      <w:lvlText w:val=""/>
+      <w:lvlJc w:val="left"/>
+      <w:pPr>
+        <w:tabs>
+          <w:tab w:val="num" w:pos="3600"/>
+        </w:tabs>
+        <w:ind w:left="3600" w:hanging="360"/>
+      </w:pPr>
+      <w:rPr>
+        <w:rFonts w:ascii="Wingdings" w:hAnsi="Wingdings" w:hint="default"/>
+        <w:sz w:val="20"/>
+      </w:rPr>
+    </w:lvl>
+    <w:lvl w:ilvl="5" w:tentative="1">
+      <w:start w:val="1"/>
+      <w:numFmt w:val="bullet"/>
+      <w:lvlText w:val=""/>
+      <w:lvlJc w:val="left"/>
+      <w:pPr>
+        <w:tabs>
+          <w:tab w:val="num" w:pos="4320"/>
+        </w:tabs>
+        <w:ind w:left="4320" w:hanging="360"/>
+      </w:pPr>
+      <w:rPr>
+        <w:rFonts w:ascii="Wingdings" w:hAnsi="Wingdings" w:hint="default"/>
+        <w:sz w:val="20"/>
+      </w:rPr>
+    </w:lvl>
+    <w:lvl w:ilvl="6" w:tentative="1">
+      <w:start w:val="1"/>
+      <w:numFmt w:val="bullet"/>
+      <w:lvlText w:val=""/>
+      <w:lvlJc w:val="left"/>
+      <w:pPr>
+        <w:tabs>
+          <w:tab w:val="num" w:pos="5040"/>
+        </w:tabs>
+        <w:ind w:left="5040" w:hanging="360"/>
+      </w:pPr>
+      <w:rPr>
+        <w:rFonts w:ascii="Wingdings" w:hAnsi="Wingdings" w:hint="default"/>
+        <w:sz w:val="20"/>
+      </w:rPr>
+    </w:lvl>
+    <w:lvl w:ilvl="7" w:tentative="1">
+      <w:start w:val="1"/>
+      <w:numFmt w:val="bullet"/>
+      <w:lvlText w:val=""/>
+      <w:lvlJc w:val="left"/>
+      <w:pPr>
+        <w:tabs>
+          <w:tab w:val="num" w:pos="5760"/>
+        </w:tabs>
+        <w:ind w:left="5760" w:hanging="360"/>
+      </w:pPr>
+      <w:rPr>
+        <w:rFonts w:ascii="Wingdings" w:hAnsi="Wingdings" w:hint="default"/>
+        <w:sz w:val="20"/>
+      </w:rPr>
+    </w:lvl>
+    <w:lvl w:ilvl="8" w:tentative="1">
+      <w:start w:val="1"/>
+      <w:numFmt w:val="bullet"/>
+      <w:lvlText w:val=""/>
+      <w:lvlJc w:val="left"/>
+      <w:pPr>
+        <w:tabs>
+          <w:tab w:val="num" w:pos="6480"/>
+        </w:tabs>
+        <w:ind w:left="6480" w:hanging="360"/>
+      </w:pPr>
+      <w:rPr>
+        <w:rFonts w:ascii="Wingdings" w:hAnsi="Wingdings" w:hint="default"/>
+        <w:sz w:val="20"/>
+      </w:rPr>
+    </w:lvl>
+  </w:abstractNum>
+  <w:abstractNum w:abstractNumId="27" w15:restartNumberingAfterBreak="0">
     <w:nsid w:val="5160047A"/>
     <w:multiLevelType w:val="multilevel"/>
     <w:tmpl w:val="F55C7680"/>
@@ -7023,7 +10954,269 @@
       </w:pPr>
     </w:lvl>
   </w:abstractNum>
-  <w:abstractNum w:abstractNumId="16" w15:restartNumberingAfterBreak="0">
+  <w:abstractNum w:abstractNumId="28" w15:restartNumberingAfterBreak="0">
+    <w:nsid w:val="51A02C21"/>
+    <w:multiLevelType w:val="multilevel"/>
+    <w:tmpl w:val="577CA842"/>
+    <w:lvl w:ilvl="0">
+      <w:start w:val="1"/>
+      <w:numFmt w:val="bullet"/>
+      <w:lvlText w:val=""/>
+      <w:lvlJc w:val="left"/>
+      <w:pPr>
+        <w:tabs>
+          <w:tab w:val="num" w:pos="720"/>
+        </w:tabs>
+        <w:ind w:left="720" w:hanging="360"/>
+      </w:pPr>
+      <w:rPr>
+        <w:rFonts w:ascii="Symbol" w:hAnsi="Symbol" w:hint="default"/>
+        <w:sz w:val="20"/>
+      </w:rPr>
+    </w:lvl>
+    <w:lvl w:ilvl="1" w:tentative="1">
+      <w:start w:val="1"/>
+      <w:numFmt w:val="bullet"/>
+      <w:lvlText w:val="o"/>
+      <w:lvlJc w:val="left"/>
+      <w:pPr>
+        <w:tabs>
+          <w:tab w:val="num" w:pos="1440"/>
+        </w:tabs>
+        <w:ind w:left="1440" w:hanging="360"/>
+      </w:pPr>
+      <w:rPr>
+        <w:rFonts w:ascii="Courier New" w:hAnsi="Courier New" w:hint="default"/>
+        <w:sz w:val="20"/>
+      </w:rPr>
+    </w:lvl>
+    <w:lvl w:ilvl="2" w:tentative="1">
+      <w:start w:val="1"/>
+      <w:numFmt w:val="bullet"/>
+      <w:lvlText w:val=""/>
+      <w:lvlJc w:val="left"/>
+      <w:pPr>
+        <w:tabs>
+          <w:tab w:val="num" w:pos="2160"/>
+        </w:tabs>
+        <w:ind w:left="2160" w:hanging="360"/>
+      </w:pPr>
+      <w:rPr>
+        <w:rFonts w:ascii="Wingdings" w:hAnsi="Wingdings" w:hint="default"/>
+        <w:sz w:val="20"/>
+      </w:rPr>
+    </w:lvl>
+    <w:lvl w:ilvl="3" w:tentative="1">
+      <w:start w:val="1"/>
+      <w:numFmt w:val="bullet"/>
+      <w:lvlText w:val=""/>
+      <w:lvlJc w:val="left"/>
+      <w:pPr>
+        <w:tabs>
+          <w:tab w:val="num" w:pos="2880"/>
+        </w:tabs>
+        <w:ind w:left="2880" w:hanging="360"/>
+      </w:pPr>
+      <w:rPr>
+        <w:rFonts w:ascii="Wingdings" w:hAnsi="Wingdings" w:hint="default"/>
+        <w:sz w:val="20"/>
+      </w:rPr>
+    </w:lvl>
+    <w:lvl w:ilvl="4" w:tentative="1">
+      <w:start w:val="1"/>
+      <w:numFmt w:val="bullet"/>
+      <w:lvlText w:val=""/>
+      <w:lvlJc w:val="left"/>
+      <w:pPr>
+        <w:tabs>
+          <w:tab w:val="num" w:pos="3600"/>
+        </w:tabs>
+        <w:ind w:left="3600" w:hanging="360"/>
+      </w:pPr>
+      <w:rPr>
+        <w:rFonts w:ascii="Wingdings" w:hAnsi="Wingdings" w:hint="default"/>
+        <w:sz w:val="20"/>
+      </w:rPr>
+    </w:lvl>
+    <w:lvl w:ilvl="5" w:tentative="1">
+      <w:start w:val="1"/>
+      <w:numFmt w:val="bullet"/>
+      <w:lvlText w:val=""/>
+      <w:lvlJc w:val="left"/>
+      <w:pPr>
+        <w:tabs>
+          <w:tab w:val="num" w:pos="4320"/>
+        </w:tabs>
+        <w:ind w:left="4320" w:hanging="360"/>
+      </w:pPr>
+      <w:rPr>
+        <w:rFonts w:ascii="Wingdings" w:hAnsi="Wingdings" w:hint="default"/>
+        <w:sz w:val="20"/>
+      </w:rPr>
+    </w:lvl>
+    <w:lvl w:ilvl="6" w:tentative="1">
+      <w:start w:val="1"/>
+      <w:numFmt w:val="bullet"/>
+      <w:lvlText w:val=""/>
+      <w:lvlJc w:val="left"/>
+      <w:pPr>
+        <w:tabs>
+          <w:tab w:val="num" w:pos="5040"/>
+        </w:tabs>
+        <w:ind w:left="5040" w:hanging="360"/>
+      </w:pPr>
+      <w:rPr>
+        <w:rFonts w:ascii="Wingdings" w:hAnsi="Wingdings" w:hint="default"/>
+        <w:sz w:val="20"/>
+      </w:rPr>
+    </w:lvl>
+    <w:lvl w:ilvl="7" w:tentative="1">
+      <w:start w:val="1"/>
+      <w:numFmt w:val="bullet"/>
+      <w:lvlText w:val=""/>
+      <w:lvlJc w:val="left"/>
+      <w:pPr>
+        <w:tabs>
+          <w:tab w:val="num" w:pos="5760"/>
+        </w:tabs>
+        <w:ind w:left="5760" w:hanging="360"/>
+      </w:pPr>
+      <w:rPr>
+        <w:rFonts w:ascii="Wingdings" w:hAnsi="Wingdings" w:hint="default"/>
+        <w:sz w:val="20"/>
+      </w:rPr>
+    </w:lvl>
+    <w:lvl w:ilvl="8" w:tentative="1">
+      <w:start w:val="1"/>
+      <w:numFmt w:val="bullet"/>
+      <w:lvlText w:val=""/>
+      <w:lvlJc w:val="left"/>
+      <w:pPr>
+        <w:tabs>
+          <w:tab w:val="num" w:pos="6480"/>
+        </w:tabs>
+        <w:ind w:left="6480" w:hanging="360"/>
+      </w:pPr>
+      <w:rPr>
+        <w:rFonts w:ascii="Wingdings" w:hAnsi="Wingdings" w:hint="default"/>
+        <w:sz w:val="20"/>
+      </w:rPr>
+    </w:lvl>
+  </w:abstractNum>
+  <w:abstractNum w:abstractNumId="29" w15:restartNumberingAfterBreak="0">
+    <w:nsid w:val="52EE43AB"/>
+    <w:multiLevelType w:val="multilevel"/>
+    <w:tmpl w:val="6CB60496"/>
+    <w:lvl w:ilvl="0">
+      <w:start w:val="1"/>
+      <w:numFmt w:val="decimal"/>
+      <w:lvlText w:val="%1."/>
+      <w:lvlJc w:val="left"/>
+      <w:pPr>
+        <w:tabs>
+          <w:tab w:val="num" w:pos="720"/>
+        </w:tabs>
+        <w:ind w:left="720" w:hanging="360"/>
+      </w:pPr>
+    </w:lvl>
+    <w:lvl w:ilvl="1" w:tentative="1">
+      <w:start w:val="1"/>
+      <w:numFmt w:val="decimal"/>
+      <w:lvlText w:val="%2."/>
+      <w:lvlJc w:val="left"/>
+      <w:pPr>
+        <w:tabs>
+          <w:tab w:val="num" w:pos="1440"/>
+        </w:tabs>
+        <w:ind w:left="1440" w:hanging="360"/>
+      </w:pPr>
+    </w:lvl>
+    <w:lvl w:ilvl="2" w:tentative="1">
+      <w:start w:val="1"/>
+      <w:numFmt w:val="decimal"/>
+      <w:lvlText w:val="%3."/>
+      <w:lvlJc w:val="left"/>
+      <w:pPr>
+        <w:tabs>
+          <w:tab w:val="num" w:pos="2160"/>
+        </w:tabs>
+        <w:ind w:left="2160" w:hanging="360"/>
+      </w:pPr>
+    </w:lvl>
+    <w:lvl w:ilvl="3" w:tentative="1">
+      <w:start w:val="1"/>
+      <w:numFmt w:val="decimal"/>
+      <w:lvlText w:val="%4."/>
+      <w:lvlJc w:val="left"/>
+      <w:pPr>
+        <w:tabs>
+          <w:tab w:val="num" w:pos="2880"/>
+        </w:tabs>
+        <w:ind w:left="2880" w:hanging="360"/>
+      </w:pPr>
+    </w:lvl>
+    <w:lvl w:ilvl="4" w:tentative="1">
+      <w:start w:val="1"/>
+      <w:numFmt w:val="decimal"/>
+      <w:lvlText w:val="%5."/>
+      <w:lvlJc w:val="left"/>
+      <w:pPr>
+        <w:tabs>
+          <w:tab w:val="num" w:pos="3600"/>
+        </w:tabs>
+        <w:ind w:left="3600" w:hanging="360"/>
+      </w:pPr>
+    </w:lvl>
+    <w:lvl w:ilvl="5" w:tentative="1">
+      <w:start w:val="1"/>
+      <w:numFmt w:val="decimal"/>
+      <w:lvlText w:val="%6."/>
+      <w:lvlJc w:val="left"/>
+      <w:pPr>
+        <w:tabs>
+          <w:tab w:val="num" w:pos="4320"/>
+        </w:tabs>
+        <w:ind w:left="4320" w:hanging="360"/>
+      </w:pPr>
+    </w:lvl>
+    <w:lvl w:ilvl="6" w:tentative="1">
+      <w:start w:val="1"/>
+      <w:numFmt w:val="decimal"/>
+      <w:lvlText w:val="%7."/>
+      <w:lvlJc w:val="left"/>
+      <w:pPr>
+        <w:tabs>
+          <w:tab w:val="num" w:pos="5040"/>
+        </w:tabs>
+        <w:ind w:left="5040" w:hanging="360"/>
+      </w:pPr>
+    </w:lvl>
+    <w:lvl w:ilvl="7" w:tentative="1">
+      <w:start w:val="1"/>
+      <w:numFmt w:val="decimal"/>
+      <w:lvlText w:val="%8."/>
+      <w:lvlJc w:val="left"/>
+      <w:pPr>
+        <w:tabs>
+          <w:tab w:val="num" w:pos="5760"/>
+        </w:tabs>
+        <w:ind w:left="5760" w:hanging="360"/>
+      </w:pPr>
+    </w:lvl>
+    <w:lvl w:ilvl="8" w:tentative="1">
+      <w:start w:val="1"/>
+      <w:numFmt w:val="decimal"/>
+      <w:lvlText w:val="%9."/>
+      <w:lvlJc w:val="left"/>
+      <w:pPr>
+        <w:tabs>
+          <w:tab w:val="num" w:pos="6480"/>
+        </w:tabs>
+        <w:ind w:left="6480" w:hanging="360"/>
+      </w:pPr>
+    </w:lvl>
+  </w:abstractNum>
+  <w:abstractNum w:abstractNumId="30" w15:restartNumberingAfterBreak="0">
     <w:nsid w:val="54B735C2"/>
     <w:multiLevelType w:val="hybridMultilevel"/>
     <w:tmpl w:val="69D46A08"/>
@@ -7112,7 +11305,7 @@
       </w:pPr>
     </w:lvl>
   </w:abstractNum>
-  <w:abstractNum w:abstractNumId="17" w15:restartNumberingAfterBreak="0">
+  <w:abstractNum w:abstractNumId="31" w15:restartNumberingAfterBreak="0">
     <w:nsid w:val="5F7600BB"/>
     <w:multiLevelType w:val="multilevel"/>
     <w:tmpl w:val="45AEB4A2"/>
@@ -7225,7 +11418,7 @@
       </w:pPr>
     </w:lvl>
   </w:abstractNum>
-  <w:abstractNum w:abstractNumId="18" w15:restartNumberingAfterBreak="0">
+  <w:abstractNum w:abstractNumId="32" w15:restartNumberingAfterBreak="0">
     <w:nsid w:val="600F7BE3"/>
     <w:multiLevelType w:val="multilevel"/>
     <w:tmpl w:val="196217D8"/>
@@ -7374,7 +11567,7 @@
       </w:rPr>
     </w:lvl>
   </w:abstractNum>
-  <w:abstractNum w:abstractNumId="19" w15:restartNumberingAfterBreak="0">
+  <w:abstractNum w:abstractNumId="33" w15:restartNumberingAfterBreak="0">
     <w:nsid w:val="64851931"/>
     <w:multiLevelType w:val="multilevel"/>
     <w:tmpl w:val="2B2C9390"/>
@@ -7487,7 +11680,305 @@
       </w:pPr>
     </w:lvl>
   </w:abstractNum>
-  <w:abstractNum w:abstractNumId="20" w15:restartNumberingAfterBreak="0">
+  <w:abstractNum w:abstractNumId="34" w15:restartNumberingAfterBreak="0">
+    <w:nsid w:val="6D424200"/>
+    <w:multiLevelType w:val="multilevel"/>
+    <w:tmpl w:val="6E008D38"/>
+    <w:lvl w:ilvl="0">
+      <w:start w:val="1"/>
+      <w:numFmt w:val="bullet"/>
+      <w:lvlText w:val=""/>
+      <w:lvlJc w:val="left"/>
+      <w:pPr>
+        <w:tabs>
+          <w:tab w:val="num" w:pos="720"/>
+        </w:tabs>
+        <w:ind w:left="720" w:hanging="360"/>
+      </w:pPr>
+      <w:rPr>
+        <w:rFonts w:ascii="Symbol" w:hAnsi="Symbol" w:hint="default"/>
+        <w:sz w:val="20"/>
+      </w:rPr>
+    </w:lvl>
+    <w:lvl w:ilvl="1" w:tentative="1">
+      <w:start w:val="1"/>
+      <w:numFmt w:val="bullet"/>
+      <w:lvlText w:val="o"/>
+      <w:lvlJc w:val="left"/>
+      <w:pPr>
+        <w:tabs>
+          <w:tab w:val="num" w:pos="1440"/>
+        </w:tabs>
+        <w:ind w:left="1440" w:hanging="360"/>
+      </w:pPr>
+      <w:rPr>
+        <w:rFonts w:ascii="Courier New" w:hAnsi="Courier New" w:hint="default"/>
+        <w:sz w:val="20"/>
+      </w:rPr>
+    </w:lvl>
+    <w:lvl w:ilvl="2" w:tentative="1">
+      <w:start w:val="1"/>
+      <w:numFmt w:val="bullet"/>
+      <w:lvlText w:val=""/>
+      <w:lvlJc w:val="left"/>
+      <w:pPr>
+        <w:tabs>
+          <w:tab w:val="num" w:pos="2160"/>
+        </w:tabs>
+        <w:ind w:left="2160" w:hanging="360"/>
+      </w:pPr>
+      <w:rPr>
+        <w:rFonts w:ascii="Wingdings" w:hAnsi="Wingdings" w:hint="default"/>
+        <w:sz w:val="20"/>
+      </w:rPr>
+    </w:lvl>
+    <w:lvl w:ilvl="3" w:tentative="1">
+      <w:start w:val="1"/>
+      <w:numFmt w:val="bullet"/>
+      <w:lvlText w:val=""/>
+      <w:lvlJc w:val="left"/>
+      <w:pPr>
+        <w:tabs>
+          <w:tab w:val="num" w:pos="2880"/>
+        </w:tabs>
+        <w:ind w:left="2880" w:hanging="360"/>
+      </w:pPr>
+      <w:rPr>
+        <w:rFonts w:ascii="Wingdings" w:hAnsi="Wingdings" w:hint="default"/>
+        <w:sz w:val="20"/>
+      </w:rPr>
+    </w:lvl>
+    <w:lvl w:ilvl="4" w:tentative="1">
+      <w:start w:val="1"/>
+      <w:numFmt w:val="bullet"/>
+      <w:lvlText w:val=""/>
+      <w:lvlJc w:val="left"/>
+      <w:pPr>
+        <w:tabs>
+          <w:tab w:val="num" w:pos="3600"/>
+        </w:tabs>
+        <w:ind w:left="3600" w:hanging="360"/>
+      </w:pPr>
+      <w:rPr>
+        <w:rFonts w:ascii="Wingdings" w:hAnsi="Wingdings" w:hint="default"/>
+        <w:sz w:val="20"/>
+      </w:rPr>
+    </w:lvl>
+    <w:lvl w:ilvl="5" w:tentative="1">
+      <w:start w:val="1"/>
+      <w:numFmt w:val="bullet"/>
+      <w:lvlText w:val=""/>
+      <w:lvlJc w:val="left"/>
+      <w:pPr>
+        <w:tabs>
+          <w:tab w:val="num" w:pos="4320"/>
+        </w:tabs>
+        <w:ind w:left="4320" w:hanging="360"/>
+      </w:pPr>
+      <w:rPr>
+        <w:rFonts w:ascii="Wingdings" w:hAnsi="Wingdings" w:hint="default"/>
+        <w:sz w:val="20"/>
+      </w:rPr>
+    </w:lvl>
+    <w:lvl w:ilvl="6" w:tentative="1">
+      <w:start w:val="1"/>
+      <w:numFmt w:val="bullet"/>
+      <w:lvlText w:val=""/>
+      <w:lvlJc w:val="left"/>
+      <w:pPr>
+        <w:tabs>
+          <w:tab w:val="num" w:pos="5040"/>
+        </w:tabs>
+        <w:ind w:left="5040" w:hanging="360"/>
+      </w:pPr>
+      <w:rPr>
+        <w:rFonts w:ascii="Wingdings" w:hAnsi="Wingdings" w:hint="default"/>
+        <w:sz w:val="20"/>
+      </w:rPr>
+    </w:lvl>
+    <w:lvl w:ilvl="7" w:tentative="1">
+      <w:start w:val="1"/>
+      <w:numFmt w:val="bullet"/>
+      <w:lvlText w:val=""/>
+      <w:lvlJc w:val="left"/>
+      <w:pPr>
+        <w:tabs>
+          <w:tab w:val="num" w:pos="5760"/>
+        </w:tabs>
+        <w:ind w:left="5760" w:hanging="360"/>
+      </w:pPr>
+      <w:rPr>
+        <w:rFonts w:ascii="Wingdings" w:hAnsi="Wingdings" w:hint="default"/>
+        <w:sz w:val="20"/>
+      </w:rPr>
+    </w:lvl>
+    <w:lvl w:ilvl="8" w:tentative="1">
+      <w:start w:val="1"/>
+      <w:numFmt w:val="bullet"/>
+      <w:lvlText w:val=""/>
+      <w:lvlJc w:val="left"/>
+      <w:pPr>
+        <w:tabs>
+          <w:tab w:val="num" w:pos="6480"/>
+        </w:tabs>
+        <w:ind w:left="6480" w:hanging="360"/>
+      </w:pPr>
+      <w:rPr>
+        <w:rFonts w:ascii="Wingdings" w:hAnsi="Wingdings" w:hint="default"/>
+        <w:sz w:val="20"/>
+      </w:rPr>
+    </w:lvl>
+  </w:abstractNum>
+  <w:abstractNum w:abstractNumId="35" w15:restartNumberingAfterBreak="0">
+    <w:nsid w:val="6EA8682F"/>
+    <w:multiLevelType w:val="multilevel"/>
+    <w:tmpl w:val="321A6E2C"/>
+    <w:lvl w:ilvl="0">
+      <w:start w:val="1"/>
+      <w:numFmt w:val="bullet"/>
+      <w:lvlText w:val=""/>
+      <w:lvlJc w:val="left"/>
+      <w:pPr>
+        <w:tabs>
+          <w:tab w:val="num" w:pos="720"/>
+        </w:tabs>
+        <w:ind w:left="720" w:hanging="360"/>
+      </w:pPr>
+      <w:rPr>
+        <w:rFonts w:ascii="Symbol" w:hAnsi="Symbol" w:hint="default"/>
+        <w:sz w:val="20"/>
+      </w:rPr>
+    </w:lvl>
+    <w:lvl w:ilvl="1" w:tentative="1">
+      <w:start w:val="1"/>
+      <w:numFmt w:val="bullet"/>
+      <w:lvlText w:val="o"/>
+      <w:lvlJc w:val="left"/>
+      <w:pPr>
+        <w:tabs>
+          <w:tab w:val="num" w:pos="1440"/>
+        </w:tabs>
+        <w:ind w:left="1440" w:hanging="360"/>
+      </w:pPr>
+      <w:rPr>
+        <w:rFonts w:ascii="Courier New" w:hAnsi="Courier New" w:hint="default"/>
+        <w:sz w:val="20"/>
+      </w:rPr>
+    </w:lvl>
+    <w:lvl w:ilvl="2" w:tentative="1">
+      <w:start w:val="1"/>
+      <w:numFmt w:val="bullet"/>
+      <w:lvlText w:val=""/>
+      <w:lvlJc w:val="left"/>
+      <w:pPr>
+        <w:tabs>
+          <w:tab w:val="num" w:pos="2160"/>
+        </w:tabs>
+        <w:ind w:left="2160" w:hanging="360"/>
+      </w:pPr>
+      <w:rPr>
+        <w:rFonts w:ascii="Wingdings" w:hAnsi="Wingdings" w:hint="default"/>
+        <w:sz w:val="20"/>
+      </w:rPr>
+    </w:lvl>
+    <w:lvl w:ilvl="3" w:tentative="1">
+      <w:start w:val="1"/>
+      <w:numFmt w:val="bullet"/>
+      <w:lvlText w:val=""/>
+      <w:lvlJc w:val="left"/>
+      <w:pPr>
+        <w:tabs>
+          <w:tab w:val="num" w:pos="2880"/>
+        </w:tabs>
+        <w:ind w:left="2880" w:hanging="360"/>
+      </w:pPr>
+      <w:rPr>
+        <w:rFonts w:ascii="Wingdings" w:hAnsi="Wingdings" w:hint="default"/>
+        <w:sz w:val="20"/>
+      </w:rPr>
+    </w:lvl>
+    <w:lvl w:ilvl="4" w:tentative="1">
+      <w:start w:val="1"/>
+      <w:numFmt w:val="bullet"/>
+      <w:lvlText w:val=""/>
+      <w:lvlJc w:val="left"/>
+      <w:pPr>
+        <w:tabs>
+          <w:tab w:val="num" w:pos="3600"/>
+        </w:tabs>
+        <w:ind w:left="3600" w:hanging="360"/>
+      </w:pPr>
+      <w:rPr>
+        <w:rFonts w:ascii="Wingdings" w:hAnsi="Wingdings" w:hint="default"/>
+        <w:sz w:val="20"/>
+      </w:rPr>
+    </w:lvl>
+    <w:lvl w:ilvl="5" w:tentative="1">
+      <w:start w:val="1"/>
+      <w:numFmt w:val="bullet"/>
+      <w:lvlText w:val=""/>
+      <w:lvlJc w:val="left"/>
+      <w:pPr>
+        <w:tabs>
+          <w:tab w:val="num" w:pos="4320"/>
+        </w:tabs>
+        <w:ind w:left="4320" w:hanging="360"/>
+      </w:pPr>
+      <w:rPr>
+        <w:rFonts w:ascii="Wingdings" w:hAnsi="Wingdings" w:hint="default"/>
+        <w:sz w:val="20"/>
+      </w:rPr>
+    </w:lvl>
+    <w:lvl w:ilvl="6" w:tentative="1">
+      <w:start w:val="1"/>
+      <w:numFmt w:val="bullet"/>
+      <w:lvlText w:val=""/>
+      <w:lvlJc w:val="left"/>
+      <w:pPr>
+        <w:tabs>
+          <w:tab w:val="num" w:pos="5040"/>
+        </w:tabs>
+        <w:ind w:left="5040" w:hanging="360"/>
+      </w:pPr>
+      <w:rPr>
+        <w:rFonts w:ascii="Wingdings" w:hAnsi="Wingdings" w:hint="default"/>
+        <w:sz w:val="20"/>
+      </w:rPr>
+    </w:lvl>
+    <w:lvl w:ilvl="7" w:tentative="1">
+      <w:start w:val="1"/>
+      <w:numFmt w:val="bullet"/>
+      <w:lvlText w:val=""/>
+      <w:lvlJc w:val="left"/>
+      <w:pPr>
+        <w:tabs>
+          <w:tab w:val="num" w:pos="5760"/>
+        </w:tabs>
+        <w:ind w:left="5760" w:hanging="360"/>
+      </w:pPr>
+      <w:rPr>
+        <w:rFonts w:ascii="Wingdings" w:hAnsi="Wingdings" w:hint="default"/>
+        <w:sz w:val="20"/>
+      </w:rPr>
+    </w:lvl>
+    <w:lvl w:ilvl="8" w:tentative="1">
+      <w:start w:val="1"/>
+      <w:numFmt w:val="bullet"/>
+      <w:lvlText w:val=""/>
+      <w:lvlJc w:val="left"/>
+      <w:pPr>
+        <w:tabs>
+          <w:tab w:val="num" w:pos="6480"/>
+        </w:tabs>
+        <w:ind w:left="6480" w:hanging="360"/>
+      </w:pPr>
+      <w:rPr>
+        <w:rFonts w:ascii="Wingdings" w:hAnsi="Wingdings" w:hint="default"/>
+        <w:sz w:val="20"/>
+      </w:rPr>
+    </w:lvl>
+  </w:abstractNum>
+  <w:abstractNum w:abstractNumId="36" w15:restartNumberingAfterBreak="0">
     <w:nsid w:val="741349F5"/>
     <w:multiLevelType w:val="multilevel"/>
     <w:tmpl w:val="F4003620"/>
@@ -7600,7 +12091,305 @@
       </w:pPr>
     </w:lvl>
   </w:abstractNum>
-  <w:abstractNum w:abstractNumId="21" w15:restartNumberingAfterBreak="0">
+  <w:abstractNum w:abstractNumId="37" w15:restartNumberingAfterBreak="0">
+    <w:nsid w:val="77A0133E"/>
+    <w:multiLevelType w:val="multilevel"/>
+    <w:tmpl w:val="E8CC9338"/>
+    <w:lvl w:ilvl="0">
+      <w:start w:val="1"/>
+      <w:numFmt w:val="bullet"/>
+      <w:lvlText w:val=""/>
+      <w:lvlJc w:val="left"/>
+      <w:pPr>
+        <w:tabs>
+          <w:tab w:val="num" w:pos="720"/>
+        </w:tabs>
+        <w:ind w:left="720" w:hanging="360"/>
+      </w:pPr>
+      <w:rPr>
+        <w:rFonts w:ascii="Symbol" w:hAnsi="Symbol" w:hint="default"/>
+        <w:sz w:val="20"/>
+      </w:rPr>
+    </w:lvl>
+    <w:lvl w:ilvl="1" w:tentative="1">
+      <w:start w:val="1"/>
+      <w:numFmt w:val="bullet"/>
+      <w:lvlText w:val="o"/>
+      <w:lvlJc w:val="left"/>
+      <w:pPr>
+        <w:tabs>
+          <w:tab w:val="num" w:pos="1440"/>
+        </w:tabs>
+        <w:ind w:left="1440" w:hanging="360"/>
+      </w:pPr>
+      <w:rPr>
+        <w:rFonts w:ascii="Courier New" w:hAnsi="Courier New" w:hint="default"/>
+        <w:sz w:val="20"/>
+      </w:rPr>
+    </w:lvl>
+    <w:lvl w:ilvl="2" w:tentative="1">
+      <w:start w:val="1"/>
+      <w:numFmt w:val="bullet"/>
+      <w:lvlText w:val=""/>
+      <w:lvlJc w:val="left"/>
+      <w:pPr>
+        <w:tabs>
+          <w:tab w:val="num" w:pos="2160"/>
+        </w:tabs>
+        <w:ind w:left="2160" w:hanging="360"/>
+      </w:pPr>
+      <w:rPr>
+        <w:rFonts w:ascii="Wingdings" w:hAnsi="Wingdings" w:hint="default"/>
+        <w:sz w:val="20"/>
+      </w:rPr>
+    </w:lvl>
+    <w:lvl w:ilvl="3" w:tentative="1">
+      <w:start w:val="1"/>
+      <w:numFmt w:val="bullet"/>
+      <w:lvlText w:val=""/>
+      <w:lvlJc w:val="left"/>
+      <w:pPr>
+        <w:tabs>
+          <w:tab w:val="num" w:pos="2880"/>
+        </w:tabs>
+        <w:ind w:left="2880" w:hanging="360"/>
+      </w:pPr>
+      <w:rPr>
+        <w:rFonts w:ascii="Wingdings" w:hAnsi="Wingdings" w:hint="default"/>
+        <w:sz w:val="20"/>
+      </w:rPr>
+    </w:lvl>
+    <w:lvl w:ilvl="4" w:tentative="1">
+      <w:start w:val="1"/>
+      <w:numFmt w:val="bullet"/>
+      <w:lvlText w:val=""/>
+      <w:lvlJc w:val="left"/>
+      <w:pPr>
+        <w:tabs>
+          <w:tab w:val="num" w:pos="3600"/>
+        </w:tabs>
+        <w:ind w:left="3600" w:hanging="360"/>
+      </w:pPr>
+      <w:rPr>
+        <w:rFonts w:ascii="Wingdings" w:hAnsi="Wingdings" w:hint="default"/>
+        <w:sz w:val="20"/>
+      </w:rPr>
+    </w:lvl>
+    <w:lvl w:ilvl="5" w:tentative="1">
+      <w:start w:val="1"/>
+      <w:numFmt w:val="bullet"/>
+      <w:lvlText w:val=""/>
+      <w:lvlJc w:val="left"/>
+      <w:pPr>
+        <w:tabs>
+          <w:tab w:val="num" w:pos="4320"/>
+        </w:tabs>
+        <w:ind w:left="4320" w:hanging="360"/>
+      </w:pPr>
+      <w:rPr>
+        <w:rFonts w:ascii="Wingdings" w:hAnsi="Wingdings" w:hint="default"/>
+        <w:sz w:val="20"/>
+      </w:rPr>
+    </w:lvl>
+    <w:lvl w:ilvl="6" w:tentative="1">
+      <w:start w:val="1"/>
+      <w:numFmt w:val="bullet"/>
+      <w:lvlText w:val=""/>
+      <w:lvlJc w:val="left"/>
+      <w:pPr>
+        <w:tabs>
+          <w:tab w:val="num" w:pos="5040"/>
+        </w:tabs>
+        <w:ind w:left="5040" w:hanging="360"/>
+      </w:pPr>
+      <w:rPr>
+        <w:rFonts w:ascii="Wingdings" w:hAnsi="Wingdings" w:hint="default"/>
+        <w:sz w:val="20"/>
+      </w:rPr>
+    </w:lvl>
+    <w:lvl w:ilvl="7" w:tentative="1">
+      <w:start w:val="1"/>
+      <w:numFmt w:val="bullet"/>
+      <w:lvlText w:val=""/>
+      <w:lvlJc w:val="left"/>
+      <w:pPr>
+        <w:tabs>
+          <w:tab w:val="num" w:pos="5760"/>
+        </w:tabs>
+        <w:ind w:left="5760" w:hanging="360"/>
+      </w:pPr>
+      <w:rPr>
+        <w:rFonts w:ascii="Wingdings" w:hAnsi="Wingdings" w:hint="default"/>
+        <w:sz w:val="20"/>
+      </w:rPr>
+    </w:lvl>
+    <w:lvl w:ilvl="8" w:tentative="1">
+      <w:start w:val="1"/>
+      <w:numFmt w:val="bullet"/>
+      <w:lvlText w:val=""/>
+      <w:lvlJc w:val="left"/>
+      <w:pPr>
+        <w:tabs>
+          <w:tab w:val="num" w:pos="6480"/>
+        </w:tabs>
+        <w:ind w:left="6480" w:hanging="360"/>
+      </w:pPr>
+      <w:rPr>
+        <w:rFonts w:ascii="Wingdings" w:hAnsi="Wingdings" w:hint="default"/>
+        <w:sz w:val="20"/>
+      </w:rPr>
+    </w:lvl>
+  </w:abstractNum>
+  <w:abstractNum w:abstractNumId="38" w15:restartNumberingAfterBreak="0">
+    <w:nsid w:val="78C61943"/>
+    <w:multiLevelType w:val="multilevel"/>
+    <w:tmpl w:val="93E2F320"/>
+    <w:lvl w:ilvl="0">
+      <w:start w:val="1"/>
+      <w:numFmt w:val="bullet"/>
+      <w:lvlText w:val=""/>
+      <w:lvlJc w:val="left"/>
+      <w:pPr>
+        <w:tabs>
+          <w:tab w:val="num" w:pos="720"/>
+        </w:tabs>
+        <w:ind w:left="720" w:hanging="360"/>
+      </w:pPr>
+      <w:rPr>
+        <w:rFonts w:ascii="Symbol" w:hAnsi="Symbol" w:hint="default"/>
+        <w:sz w:val="20"/>
+      </w:rPr>
+    </w:lvl>
+    <w:lvl w:ilvl="1" w:tentative="1">
+      <w:start w:val="1"/>
+      <w:numFmt w:val="bullet"/>
+      <w:lvlText w:val="o"/>
+      <w:lvlJc w:val="left"/>
+      <w:pPr>
+        <w:tabs>
+          <w:tab w:val="num" w:pos="1440"/>
+        </w:tabs>
+        <w:ind w:left="1440" w:hanging="360"/>
+      </w:pPr>
+      <w:rPr>
+        <w:rFonts w:ascii="Courier New" w:hAnsi="Courier New" w:hint="default"/>
+        <w:sz w:val="20"/>
+      </w:rPr>
+    </w:lvl>
+    <w:lvl w:ilvl="2" w:tentative="1">
+      <w:start w:val="1"/>
+      <w:numFmt w:val="bullet"/>
+      <w:lvlText w:val=""/>
+      <w:lvlJc w:val="left"/>
+      <w:pPr>
+        <w:tabs>
+          <w:tab w:val="num" w:pos="2160"/>
+        </w:tabs>
+        <w:ind w:left="2160" w:hanging="360"/>
+      </w:pPr>
+      <w:rPr>
+        <w:rFonts w:ascii="Wingdings" w:hAnsi="Wingdings" w:hint="default"/>
+        <w:sz w:val="20"/>
+      </w:rPr>
+    </w:lvl>
+    <w:lvl w:ilvl="3" w:tentative="1">
+      <w:start w:val="1"/>
+      <w:numFmt w:val="bullet"/>
+      <w:lvlText w:val=""/>
+      <w:lvlJc w:val="left"/>
+      <w:pPr>
+        <w:tabs>
+          <w:tab w:val="num" w:pos="2880"/>
+        </w:tabs>
+        <w:ind w:left="2880" w:hanging="360"/>
+      </w:pPr>
+      <w:rPr>
+        <w:rFonts w:ascii="Wingdings" w:hAnsi="Wingdings" w:hint="default"/>
+        <w:sz w:val="20"/>
+      </w:rPr>
+    </w:lvl>
+    <w:lvl w:ilvl="4" w:tentative="1">
+      <w:start w:val="1"/>
+      <w:numFmt w:val="bullet"/>
+      <w:lvlText w:val=""/>
+      <w:lvlJc w:val="left"/>
+      <w:pPr>
+        <w:tabs>
+          <w:tab w:val="num" w:pos="3600"/>
+        </w:tabs>
+        <w:ind w:left="3600" w:hanging="360"/>
+      </w:pPr>
+      <w:rPr>
+        <w:rFonts w:ascii="Wingdings" w:hAnsi="Wingdings" w:hint="default"/>
+        <w:sz w:val="20"/>
+      </w:rPr>
+    </w:lvl>
+    <w:lvl w:ilvl="5" w:tentative="1">
+      <w:start w:val="1"/>
+      <w:numFmt w:val="bullet"/>
+      <w:lvlText w:val=""/>
+      <w:lvlJc w:val="left"/>
+      <w:pPr>
+        <w:tabs>
+          <w:tab w:val="num" w:pos="4320"/>
+        </w:tabs>
+        <w:ind w:left="4320" w:hanging="360"/>
+      </w:pPr>
+      <w:rPr>
+        <w:rFonts w:ascii="Wingdings" w:hAnsi="Wingdings" w:hint="default"/>
+        <w:sz w:val="20"/>
+      </w:rPr>
+    </w:lvl>
+    <w:lvl w:ilvl="6" w:tentative="1">
+      <w:start w:val="1"/>
+      <w:numFmt w:val="bullet"/>
+      <w:lvlText w:val=""/>
+      <w:lvlJc w:val="left"/>
+      <w:pPr>
+        <w:tabs>
+          <w:tab w:val="num" w:pos="5040"/>
+        </w:tabs>
+        <w:ind w:left="5040" w:hanging="360"/>
+      </w:pPr>
+      <w:rPr>
+        <w:rFonts w:ascii="Wingdings" w:hAnsi="Wingdings" w:hint="default"/>
+        <w:sz w:val="20"/>
+      </w:rPr>
+    </w:lvl>
+    <w:lvl w:ilvl="7" w:tentative="1">
+      <w:start w:val="1"/>
+      <w:numFmt w:val="bullet"/>
+      <w:lvlText w:val=""/>
+      <w:lvlJc w:val="left"/>
+      <w:pPr>
+        <w:tabs>
+          <w:tab w:val="num" w:pos="5760"/>
+        </w:tabs>
+        <w:ind w:left="5760" w:hanging="360"/>
+      </w:pPr>
+      <w:rPr>
+        <w:rFonts w:ascii="Wingdings" w:hAnsi="Wingdings" w:hint="default"/>
+        <w:sz w:val="20"/>
+      </w:rPr>
+    </w:lvl>
+    <w:lvl w:ilvl="8" w:tentative="1">
+      <w:start w:val="1"/>
+      <w:numFmt w:val="bullet"/>
+      <w:lvlText w:val=""/>
+      <w:lvlJc w:val="left"/>
+      <w:pPr>
+        <w:tabs>
+          <w:tab w:val="num" w:pos="6480"/>
+        </w:tabs>
+        <w:ind w:left="6480" w:hanging="360"/>
+      </w:pPr>
+      <w:rPr>
+        <w:rFonts w:ascii="Wingdings" w:hAnsi="Wingdings" w:hint="default"/>
+        <w:sz w:val="20"/>
+      </w:rPr>
+    </w:lvl>
+  </w:abstractNum>
+  <w:abstractNum w:abstractNumId="39" w15:restartNumberingAfterBreak="0">
     <w:nsid w:val="7F37366F"/>
     <w:multiLevelType w:val="multilevel"/>
     <w:tmpl w:val="E22650FC"/>
@@ -7749,89 +12538,143 @@
       </w:rPr>
     </w:lvl>
   </w:abstractNum>
-  <w:num w:numId="1">
+  <w:num w:numId="1" w16cid:durableId="623535537">
+    <w:abstractNumId w:val="24"/>
+  </w:num>
+  <w:num w:numId="2" w16cid:durableId="552811791">
+    <w:abstractNumId w:val="27"/>
+  </w:num>
+  <w:num w:numId="3" w16cid:durableId="758404188">
+    <w:abstractNumId w:val="39"/>
+  </w:num>
+  <w:num w:numId="4" w16cid:durableId="1281650539">
+    <w:abstractNumId w:val="36"/>
+  </w:num>
+  <w:num w:numId="5" w16cid:durableId="2017727600">
+    <w:abstractNumId w:val="33"/>
+  </w:num>
+  <w:num w:numId="6" w16cid:durableId="610209158">
+    <w:abstractNumId w:val="11"/>
+  </w:num>
+  <w:num w:numId="7" w16cid:durableId="1040858205">
+    <w:abstractNumId w:val="8"/>
+  </w:num>
+  <w:num w:numId="8" w16cid:durableId="240481424">
+    <w:abstractNumId w:val="18"/>
+  </w:num>
+  <w:num w:numId="9" w16cid:durableId="952443614">
+    <w:abstractNumId w:val="32"/>
+  </w:num>
+  <w:num w:numId="10" w16cid:durableId="363748645">
+    <w:abstractNumId w:val="27"/>
+  </w:num>
+  <w:num w:numId="11" w16cid:durableId="1047415175">
+    <w:abstractNumId w:val="17"/>
+  </w:num>
+  <w:num w:numId="12" w16cid:durableId="612979032">
+    <w:abstractNumId w:val="30"/>
+  </w:num>
+  <w:num w:numId="13" w16cid:durableId="2107114308">
+    <w:abstractNumId w:val="25"/>
+  </w:num>
+  <w:num w:numId="14" w16cid:durableId="1357928013">
+    <w:abstractNumId w:val="27"/>
+  </w:num>
+  <w:num w:numId="15" w16cid:durableId="1195004399">
+    <w:abstractNumId w:val="31"/>
+  </w:num>
+  <w:num w:numId="16" w16cid:durableId="1970276548">
+    <w:abstractNumId w:val="12"/>
+  </w:num>
+  <w:num w:numId="17" w16cid:durableId="1132137451">
+    <w:abstractNumId w:val="0"/>
+  </w:num>
+  <w:num w:numId="18" w16cid:durableId="1666782581">
+    <w:abstractNumId w:val="5"/>
+  </w:num>
+  <w:num w:numId="19" w16cid:durableId="1684478620">
+    <w:abstractNumId w:val="23"/>
+  </w:num>
+  <w:num w:numId="20" w16cid:durableId="977150350">
+    <w:abstractNumId w:val="27"/>
+  </w:num>
+  <w:num w:numId="21" w16cid:durableId="1215964293">
+    <w:abstractNumId w:val="1"/>
+  </w:num>
+  <w:num w:numId="22" w16cid:durableId="154423514">
+    <w:abstractNumId w:val="7"/>
+  </w:num>
+  <w:num w:numId="23" w16cid:durableId="1675952927">
+    <w:abstractNumId w:val="21"/>
+  </w:num>
+  <w:num w:numId="24" w16cid:durableId="1322346244">
+    <w:abstractNumId w:val="15"/>
+  </w:num>
+  <w:num w:numId="25" w16cid:durableId="954020538">
+    <w:abstractNumId w:val="9"/>
+  </w:num>
+  <w:num w:numId="26" w16cid:durableId="1072390907">
+    <w:abstractNumId w:val="27"/>
+  </w:num>
+  <w:num w:numId="27" w16cid:durableId="747967345">
+    <w:abstractNumId w:val="37"/>
+  </w:num>
+  <w:num w:numId="28" w16cid:durableId="1552183220">
+    <w:abstractNumId w:val="2"/>
+  </w:num>
+  <w:num w:numId="29" w16cid:durableId="564417414">
+    <w:abstractNumId w:val="3"/>
+  </w:num>
+  <w:num w:numId="30" w16cid:durableId="1783500188">
+    <w:abstractNumId w:val="19"/>
+  </w:num>
+  <w:num w:numId="31" w16cid:durableId="1710032691">
+    <w:abstractNumId w:val="26"/>
+  </w:num>
+  <w:num w:numId="32" w16cid:durableId="934677539">
+    <w:abstractNumId w:val="28"/>
+  </w:num>
+  <w:num w:numId="33" w16cid:durableId="123545649">
+    <w:abstractNumId w:val="22"/>
+  </w:num>
+  <w:num w:numId="34" w16cid:durableId="943539969">
+    <w:abstractNumId w:val="10"/>
+  </w:num>
+  <w:num w:numId="35" w16cid:durableId="359017426">
     <w:abstractNumId w:val="13"/>
   </w:num>
-  <w:num w:numId="2">
-    <w:abstractNumId w:val="15"/>
+  <w:num w:numId="36" w16cid:durableId="387580795">
+    <w:abstractNumId w:val="29"/>
   </w:num>
-  <w:num w:numId="3">
-    <w:abstractNumId w:val="21"/>
+  <w:num w:numId="37" w16cid:durableId="1918855099">
+    <w:abstractNumId w:val="14"/>
   </w:num>
-  <w:num w:numId="4">
-    <w:abstractNumId w:val="20"/>
+  <w:num w:numId="38" w16cid:durableId="1721900803">
+    <w:abstractNumId w:val="38"/>
   </w:num>
-  <w:num w:numId="5">
-    <w:abstractNumId w:val="19"/>
+  <w:num w:numId="39" w16cid:durableId="464662356">
+    <w:abstractNumId w:val="34"/>
   </w:num>
-  <w:num w:numId="6">
+  <w:num w:numId="40" w16cid:durableId="293098516">
+    <w:abstractNumId w:val="35"/>
+  </w:num>
+  <w:num w:numId="41" w16cid:durableId="1803577394">
     <w:abstractNumId w:val="6"/>
   </w:num>
-  <w:num w:numId="7">
+  <w:num w:numId="42" w16cid:durableId="1899708444">
+    <w:abstractNumId w:val="16"/>
+  </w:num>
+  <w:num w:numId="43" w16cid:durableId="1217086975">
     <w:abstractNumId w:val="4"/>
   </w:num>
-  <w:num w:numId="8">
-    <w:abstractNumId w:val="10"/>
-  </w:num>
-  <w:num w:numId="9">
-    <w:abstractNumId w:val="18"/>
-  </w:num>
-  <w:num w:numId="10">
-    <w:abstractNumId w:val="15"/>
-  </w:num>
-  <w:num w:numId="11">
-    <w:abstractNumId w:val="9"/>
-  </w:num>
-  <w:num w:numId="12">
-    <w:abstractNumId w:val="16"/>
-  </w:num>
-  <w:num w:numId="13">
-    <w:abstractNumId w:val="14"/>
-  </w:num>
-  <w:num w:numId="14">
-    <w:abstractNumId w:val="15"/>
-  </w:num>
-  <w:num w:numId="15">
-    <w:abstractNumId w:val="17"/>
-  </w:num>
-  <w:num w:numId="16">
-    <w:abstractNumId w:val="7"/>
-  </w:num>
-  <w:num w:numId="17">
-    <w:abstractNumId w:val="0"/>
-  </w:num>
-  <w:num w:numId="18">
-    <w:abstractNumId w:val="2"/>
-  </w:num>
-  <w:num w:numId="19">
-    <w:abstractNumId w:val="12"/>
-  </w:num>
-  <w:num w:numId="20">
-    <w:abstractNumId w:val="15"/>
-  </w:num>
-  <w:num w:numId="21">
-    <w:abstractNumId w:val="1"/>
-  </w:num>
-  <w:num w:numId="22">
-    <w:abstractNumId w:val="3"/>
-  </w:num>
-  <w:num w:numId="23">
-    <w:abstractNumId w:val="11"/>
-  </w:num>
-  <w:num w:numId="24">
-    <w:abstractNumId w:val="8"/>
-  </w:num>
-  <w:num w:numId="25">
-    <w:abstractNumId w:val="5"/>
-  </w:num>
-  <w:num w:numId="26">
-    <w:abstractNumId w:val="15"/>
+  <w:num w:numId="44" w16cid:durableId="346827924">
+    <w:abstractNumId w:val="20"/>
   </w:num>
 </w:numbering>
 </file>
 
 <file path=word/styles.xml><?xml version="1.0" encoding="utf-8"?>
-<w:styles xmlns:mc="http://schemas.openxmlformats.org/markup-compatibility/2006" xmlns:r="http://schemas.openxmlformats.org/officeDocument/2006/relationships" xmlns:w="http://schemas.openxmlformats.org/wordprocessingml/2006/main" xmlns:w14="http://schemas.microsoft.com/office/word/2010/wordml" xmlns:w15="http://schemas.microsoft.com/office/word/2012/wordml" xmlns:w16se="http://schemas.microsoft.com/office/word/2015/wordml/symex" mc:Ignorable="w14 w15 w16se">
+<w:styles xmlns:mc="http://schemas.openxmlformats.org/markup-compatibility/2006" xmlns:r="http://schemas.openxmlformats.org/officeDocument/2006/relationships" xmlns:w="http://schemas.openxmlformats.org/wordprocessingml/2006/main" xmlns:w14="http://schemas.microsoft.com/office/word/2010/wordml" xmlns:w15="http://schemas.microsoft.com/office/word/2012/wordml" xmlns:w16cex="http://schemas.microsoft.com/office/word/2018/wordml/cex" xmlns:w16cid="http://schemas.microsoft.com/office/word/2016/wordml/cid" xmlns:w16="http://schemas.microsoft.com/office/word/2018/wordml" xmlns:w16du="http://schemas.microsoft.com/office/word/2023/wordml/word16du" xmlns:w16sdtdh="http://schemas.microsoft.com/office/word/2020/wordml/sdtdatahash" xmlns:w16sdtfl="http://schemas.microsoft.com/office/word/2024/wordml/sdtformatlock" xmlns:w16se="http://schemas.microsoft.com/office/word/2015/wordml/symex" mc:Ignorable="w14 w15 w16se w16cid w16 w16cex w16sdtdh w16sdtfl w16du">
   <w:docDefaults>
     <w:rPrDefault>
       <w:rPr>
@@ -7847,7 +12690,7 @@
       </w:pPr>
     </w:pPrDefault>
   </w:docDefaults>
-  <w:latentStyles w:defLockedState="0" w:defUIPriority="99" w:defSemiHidden="0" w:defUnhideWhenUsed="0" w:defQFormat="0" w:count="371">
+  <w:latentStyles w:defLockedState="0" w:defUIPriority="99" w:defSemiHidden="0" w:defUnhideWhenUsed="0" w:defQFormat="0" w:count="376">
     <w:lsdException w:name="Normal" w:uiPriority="0" w:qFormat="1"/>
     <w:lsdException w:name="heading 1" w:uiPriority="0" w:qFormat="1"/>
     <w:lsdException w:name="heading 2" w:semiHidden="1" w:uiPriority="0" w:unhideWhenUsed="1" w:qFormat="1"/>
@@ -8219,6 +13062,11 @@
     <w:lsdException w:name="List Table 5 Dark Accent 6" w:uiPriority="50"/>
     <w:lsdException w:name="List Table 6 Colorful Accent 6" w:uiPriority="51"/>
     <w:lsdException w:name="List Table 7 Colorful Accent 6" w:uiPriority="52"/>
+    <w:lsdException w:name="Mention" w:semiHidden="1" w:unhideWhenUsed="1"/>
+    <w:lsdException w:name="Smart Hyperlink" w:semiHidden="1" w:unhideWhenUsed="1"/>
+    <w:lsdException w:name="Hashtag" w:semiHidden="1" w:unhideWhenUsed="1"/>
+    <w:lsdException w:name="Unresolved Mention" w:semiHidden="1" w:unhideWhenUsed="1"/>
+    <w:lsdException w:name="Smart Link" w:semiHidden="1" w:unhideWhenUsed="1"/>
   </w:latentStyles>
   <w:style w:type="paragraph" w:default="1" w:styleId="Normal">
     <w:name w:val="Normal"/>
